--- a/uploads/part-11.docx
+++ b/uploads/part-11.docx
@@ -4,370 +4,193 @@
   <w:body>
     <w:p>
       <w:pPr>
-        <w:pBdr/>
-        <w:spacing/>
-        <w:ind/>
-        <w:rPr>
-          <w:b/>
-          <w:bCs/>
-        </w:rPr>
+        <w:pStyle w:val="1068"/>
+        <w:pBdr/>
+        <w:spacing/>
+        <w:ind/>
+        <w:rPr/>
       </w:pPr>
       <w:r>
-        <w:rPr>
-          <w:b/>
-          <w:bCs/>
-          <w:spacing w:val="-12"/>
-        </w:rPr>
-        <w:t xml:space="preserve"> </w:t>
+        <w:t xml:space="preserve">Project Plan Template</w:t>
       </w:r>
-      <w:r>
-        <w:rPr>
-          <w:b/>
-          <w:bCs/>
-          <w:spacing w:val="-12"/>
-        </w:rPr>
-        <w:t xml:space="preserve">{{</w:t>
-      </w:r>
-      <w:r>
-        <w:rPr>
-          <w:b/>
-          <w:bCs/>
-          <w:spacing w:val="-5"/>
-        </w:rPr>
-        <w:t xml:space="preserve">Semester}}</w:t>
-      </w:r>
-      <w:r>
-        <w:rPr>
-          <w:b/>
-          <w:bCs/>
-        </w:rPr>
-      </w:r>
+      <w:r/>
+      <w:r/>
     </w:p>
     <w:p>
       <w:pPr>
-        <w:pStyle w:val="890"/>
-        <w:pBdr/>
-        <w:spacing w:before="7"/>
-        <w:ind/>
-        <w:rPr>
-          <w:b/>
-          <w:sz w:val="15"/>
-        </w:rPr>
+        <w:pBdr/>
+        <w:spacing/>
+        <w:ind/>
+        <w:rPr/>
       </w:pPr>
       <w:r>
-        <w:rPr>
-          <w:b/>
-          <w:sz w:val="15"/>
-        </w:rPr>
+        <w:t xml:space="preserve">Project Name: {{ ProjectName }}</w:t>
       </w:r>
+      <w:r/>
+      <w:r/>
+    </w:p>
+    <w:p>
+      <w:pPr>
+        <w:pBdr/>
+        <w:spacing/>
+        <w:ind/>
+        <w:rPr/>
+      </w:pPr>
       <w:r>
-        <w:rPr>
-          <w:b/>
-          <w:sz w:val="15"/>
-        </w:rPr>
+        <w:t xml:space="preserve">Manager: {{ Manager }}</w:t>
       </w:r>
+      <w:r/>
+      <w:r/>
+    </w:p>
+    <w:p>
+      <w:pPr>
+        <w:pStyle w:val="1015"/>
+        <w:pBdr/>
+        <w:spacing/>
+        <w:ind/>
+        <w:rPr/>
+      </w:pPr>
+      <w:r>
+        <w:t xml:space="preserve">Project Objectives</w:t>
+      </w:r>
+      <w:r/>
+      <w:r/>
+    </w:p>
+    <w:p>
+      <w:pPr>
+        <w:pBdr/>
+        <w:spacing/>
+        <w:ind/>
+        <w:rPr/>
+      </w:pPr>
+      <w:r>
+        <w:t xml:space="preserve">{{&gt;&gt; Objectives }}</w:t>
+      </w:r>
+      <w:r/>
+      <w:r/>
+    </w:p>
+    <w:p>
+      <w:pPr>
+        <w:pBdr/>
+        <w:spacing/>
+        <w:ind/>
+        <w:rPr/>
+      </w:pPr>
+      <w:r>
+        <w:t xml:space="preserve">- {{ Objective }}</w:t>
+      </w:r>
+      <w:r/>
+      <w:r/>
+    </w:p>
+    <w:p>
+      <w:pPr>
+        <w:pBdr/>
+        <w:spacing/>
+        <w:ind/>
+        <w:rPr/>
+      </w:pPr>
+      <w:r>
+        <w:t xml:space="preserve">{{&lt;&lt;}}</w:t>
+      </w:r>
+      <w:r/>
+      <w:r/>
+    </w:p>
+    <w:p>
+      <w:pPr>
+        <w:pStyle w:val="1015"/>
+        <w:pBdr/>
+        <w:spacing/>
+        <w:ind/>
+        <w:rPr/>
+      </w:pPr>
+      <w:r>
+        <w:t xml:space="preserve">Task List</w:t>
+      </w:r>
+      <w:r/>
+      <w:r/>
+    </w:p>
+    <w:p>
+      <w:pPr>
+        <w:pBdr/>
+        <w:spacing/>
+        <w:ind/>
+        <w:rPr/>
+      </w:pPr>
+      <w:r>
+        <w:t xml:space="preserve">{{&gt;&gt; Tasks }}</w:t>
+      </w:r>
+      <w:r/>
+      <w:r/>
+    </w:p>
+    <w:p>
+      <w:pPr>
+        <w:pBdr/>
+        <w:spacing/>
+        <w:ind/>
+        <w:rPr/>
+      </w:pPr>
+      <w:r>
+        <w:t xml:space="preserve">- Task: {{ TaskName }}</w:t>
+      </w:r>
+      <w:r/>
+      <w:r/>
+    </w:p>
+    <w:p>
+      <w:pPr>
+        <w:pBdr/>
+        <w:spacing/>
+        <w:ind/>
+        <w:rPr/>
+      </w:pPr>
+      <w:r>
+        <w:t xml:space="preserve">  - Deadline: {{ Deadline }}</w:t>
+      </w:r>
+      <w:r/>
+      <w:r/>
+    </w:p>
+    <w:p>
+      <w:pPr>
+        <w:pBdr/>
+        <w:spacing/>
+        <w:ind/>
+        <w:rPr/>
+      </w:pPr>
+      <w:r>
+        <w:t xml:space="preserve">{{&lt;&lt;}}</w:t>
+      </w:r>
+      <w:r/>
+      <w:r/>
+    </w:p>
+    <w:p>
+      <w:pPr>
+        <w:pStyle w:val="1015"/>
+        <w:pBdr/>
+        <w:spacing/>
+        <w:ind/>
+        <w:rPr/>
+      </w:pPr>
+      <w:r>
+        <w:t xml:space="preserve">Team Members</w:t>
+      </w:r>
+      <w:r/>
+      <w:r/>
     </w:p>
     <w:tbl>
       <w:tblPr>
         <w:tblW w:w="0" w:type="auto"/>
-        <w:tblInd w:w="136" w:type="dxa"/>
-        <w:tblBorders>
-          <w:top w:val="single" w:color="000000" w:sz="4" w:space="0"/>
-          <w:left w:val="single" w:color="000000" w:sz="4" w:space="0"/>
-          <w:bottom w:val="single" w:color="000000" w:sz="4" w:space="0"/>
-          <w:right w:val="single" w:color="000000" w:sz="4" w:space="0"/>
-          <w:insideH w:val="single" w:color="000000" w:sz="4" w:space="0"/>
-          <w:insideV w:val="single" w:color="000000" w:sz="4" w:space="0"/>
-        </w:tblBorders>
-        <w:tblLayout w:type="fixed"/>
-        <w:tblCellMar>
-          <w:left w:w="0" w:type="dxa"/>
-          <w:right w:w="0" w:type="dxa"/>
-        </w:tblCellMar>
-        <w:tblLook w:val="01E0" w:firstRow="1" w:lastRow="1" w:firstColumn="1" w:lastColumn="1" w:noHBand="0" w:noVBand="0"/>
+        <w:tblBorders/>
+        <w:tblLook w:val="04A0" w:firstRow="1" w:lastRow="0" w:firstColumn="1" w:lastColumn="0" w:noHBand="0" w:noVBand="1"/>
       </w:tblPr>
       <w:tblGrid>
-        <w:gridCol w:w="1607"/>
-        <w:gridCol w:w="5821"/>
-        <w:gridCol w:w="375"/>
-        <w:gridCol w:w="375"/>
-        <w:gridCol w:w="362"/>
-        <w:gridCol w:w="388"/>
+        <w:gridCol w:w="4320"/>
+        <w:gridCol w:w="4320"/>
       </w:tblGrid>
       <w:tr>
-        <w:trPr>
-          <w:trHeight w:val="310"/>
-        </w:trPr>
+        <w:trPr/>
         <w:tc>
           <w:tcPr>
             <w:tcBorders/>
-            <w:tcW w:w="1607" w:type="dxa"/>
-            <w:textDirection w:val="lrTb"/>
-            <w:noWrap w:val="false"/>
-          </w:tcPr>
-          <w:p>
-            <w:pPr>
-              <w:pStyle w:val="893"/>
-              <w:pBdr/>
-              <w:spacing w:before="1"/>
-              <w:ind w:right="29"/>
-              <w:rPr>
-                <w:b/>
-              </w:rPr>
-            </w:pPr>
-            <w:r>
-              <w:rPr>
-                <w:b/>
-              </w:rPr>
-              <w:t xml:space="preserve">Course</w:t>
-            </w:r>
-            <w:r>
-              <w:rPr>
-                <w:b/>
-                <w:spacing w:val="-8"/>
-              </w:rPr>
-              <w:t xml:space="preserve"> </w:t>
-            </w:r>
-            <w:r>
-              <w:rPr>
-                <w:b/>
-                <w:spacing w:val="-4"/>
-              </w:rPr>
-              <w:t xml:space="preserve">Code</w:t>
-            </w:r>
-            <w:r>
-              <w:rPr>
-                <w:b/>
-              </w:rPr>
-            </w:r>
-          </w:p>
-        </w:tc>
-        <w:tc>
-          <w:tcPr>
-            <w:tcBorders/>
-            <w:tcW w:w="5821" w:type="dxa"/>
-            <w:vMerge w:val="restart"/>
-            <w:textDirection w:val="lrTb"/>
-            <w:noWrap w:val="false"/>
-          </w:tcPr>
-          <w:p>
-            <w:pPr>
-              <w:pStyle w:val="893"/>
-              <w:pBdr/>
-              <w:spacing w:before="222"/>
-              <w:ind w:right="0" w:left="1611"/>
-              <w:jc w:val="left"/>
-              <w:rPr>
-                <w:b/>
-              </w:rPr>
-            </w:pPr>
-            <w:r>
-              <w:rPr>
-                <w:b/>
-              </w:rPr>
-              <w:t xml:space="preserve">{{</w:t>
-            </w:r>
-            <w:r>
-              <w:rPr>
-                <w:b/>
-              </w:rPr>
-              <w:t xml:space="preserve">CourseName</w:t>
-            </w:r>
-            <w:r>
-              <w:rPr>
-                <w:b/>
-                <w:spacing w:val="-2"/>
-              </w:rPr>
-              <w:t xml:space="preserve">}}</w:t>
-            </w:r>
-            <w:r>
-              <w:rPr>
-                <w:b/>
-              </w:rPr>
-            </w:r>
-          </w:p>
-        </w:tc>
-        <w:tc>
-          <w:tcPr>
-            <w:tcBorders/>
-            <w:tcW w:w="375" w:type="dxa"/>
-            <w:textDirection w:val="lrTb"/>
-            <w:noWrap w:val="false"/>
-          </w:tcPr>
-          <w:p>
-            <w:pPr>
-              <w:pStyle w:val="893"/>
-              <w:pBdr/>
-              <w:spacing w:line="252" w:lineRule="exact"/>
-              <w:ind w:left="51"/>
-              <w:rPr>
-                <w:b/>
-              </w:rPr>
-            </w:pPr>
-            <w:r>
-              <w:rPr>
-                <w:b/>
-                <w:spacing w:val="-10"/>
-              </w:rPr>
-              <w:t xml:space="preserve">L</w:t>
-            </w:r>
-            <w:r>
-              <w:rPr>
-                <w:b/>
-              </w:rPr>
-            </w:r>
-          </w:p>
-        </w:tc>
-        <w:tc>
-          <w:tcPr>
-            <w:tcBorders/>
-            <w:tcW w:w="375" w:type="dxa"/>
-            <w:textDirection w:val="lrTb"/>
-            <w:noWrap w:val="false"/>
-          </w:tcPr>
-          <w:p>
-            <w:pPr>
-              <w:pStyle w:val="893"/>
-              <w:pBdr/>
-              <w:spacing w:line="252" w:lineRule="exact"/>
-              <w:ind w:left="55"/>
-              <w:rPr>
-                <w:b/>
-              </w:rPr>
-            </w:pPr>
-            <w:r>
-              <w:rPr>
-                <w:b/>
-                <w:spacing w:val="-10"/>
-              </w:rPr>
-              <w:t xml:space="preserve">T</w:t>
-            </w:r>
-            <w:r>
-              <w:rPr>
-                <w:b/>
-              </w:rPr>
-            </w:r>
-          </w:p>
-        </w:tc>
-        <w:tc>
-          <w:tcPr>
-            <w:tcBorders/>
-            <w:tcW w:w="362" w:type="dxa"/>
-            <w:textDirection w:val="lrTb"/>
-            <w:noWrap w:val="false"/>
-          </w:tcPr>
-          <w:p>
-            <w:pPr>
-              <w:pStyle w:val="893"/>
-              <w:pBdr/>
-              <w:spacing w:line="252" w:lineRule="exact"/>
-              <w:ind w:right="0" w:left="36"/>
-              <w:rPr>
-                <w:b/>
-              </w:rPr>
-            </w:pPr>
-            <w:r>
-              <w:rPr>
-                <w:b/>
-                <w:spacing w:val="-10"/>
-              </w:rPr>
-              <w:t xml:space="preserve">P</w:t>
-            </w:r>
-            <w:r>
-              <w:rPr>
-                <w:b/>
-              </w:rPr>
-            </w:r>
-          </w:p>
-        </w:tc>
-        <w:tc>
-          <w:tcPr>
-            <w:tcBorders/>
-            <w:tcW w:w="388" w:type="dxa"/>
-            <w:textDirection w:val="lrTb"/>
-            <w:noWrap w:val="false"/>
-          </w:tcPr>
-          <w:p>
-            <w:pPr>
-              <w:pStyle w:val="893"/>
-              <w:pBdr/>
-              <w:spacing w:line="252" w:lineRule="exact"/>
-              <w:ind w:right="4" w:left="34"/>
-              <w:rPr>
-                <w:b/>
-              </w:rPr>
-            </w:pPr>
-            <w:r>
-              <w:rPr>
-                <w:b/>
-                <w:spacing w:val="-10"/>
-              </w:rPr>
-              <w:t xml:space="preserve">C</w:t>
-            </w:r>
-            <w:r>
-              <w:rPr>
-                <w:b/>
-              </w:rPr>
-            </w:r>
-          </w:p>
-        </w:tc>
-      </w:tr>
-      <w:tr>
-        <w:trPr>
-          <w:trHeight w:val="255"/>
-        </w:trPr>
-        <w:tc>
-          <w:tcPr>
-            <w:tcBorders/>
-            <w:tcW w:w="1607" w:type="dxa"/>
-            <w:textDirection w:val="lrTb"/>
-            <w:noWrap w:val="false"/>
-          </w:tcPr>
-          <w:p>
-            <w:pPr>
-              <w:pStyle w:val="893"/>
-              <w:pBdr/>
-              <w:spacing w:line="235" w:lineRule="exact"/>
-              <w:ind w:right="20"/>
-              <w:rPr>
-                <w:b/>
-              </w:rPr>
-            </w:pPr>
-            <w:r>
-              <w:rPr>
-                <w:b/>
-                <w:spacing w:val="-2"/>
-              </w:rPr>
-              <w:t xml:space="preserve">{{</w:t>
-            </w:r>
-            <w:r>
-              <w:rPr>
-                <w:b/>
-                <w:spacing w:val="-2"/>
-              </w:rPr>
-              <w:t xml:space="preserve">CourseCode</w:t>
-            </w:r>
-            <w:r>
-              <w:rPr>
-                <w:b/>
-                <w:spacing w:val="-2"/>
-              </w:rPr>
-              <w:t xml:space="preserve">}}</w:t>
-            </w:r>
-            <w:r>
-              <w:rPr>
-                <w:b/>
-              </w:rPr>
-            </w:r>
-          </w:p>
-        </w:tc>
-        <w:tc>
-          <w:tcPr>
-            <w:tcBorders>
-              <w:top w:val="none" w:color="000000" w:sz="4" w:space="0"/>
-            </w:tcBorders>
-            <w:tcW w:w="5821" w:type="dxa"/>
-            <w:vMerge w:val="continue"/>
+            <w:tcW w:w="4320" w:type="dxa"/>
             <w:textDirection w:val="lrTb"/>
             <w:noWrap w:val="false"/>
           </w:tcPr>
@@ -376,1649 +199,85 @@
               <w:pBdr/>
               <w:spacing/>
               <w:ind/>
-              <w:rPr>
-                <w:sz w:val="2"/>
-                <w:szCs w:val="2"/>
-              </w:rPr>
+              <w:rPr/>
             </w:pPr>
             <w:r>
-              <w:rPr>
-                <w:sz w:val="2"/>
-                <w:szCs w:val="2"/>
-              </w:rPr>
+              <w:t xml:space="preserve">Name</w:t>
             </w:r>
-            <w:r>
-              <w:rPr>
-                <w:sz w:val="2"/>
-                <w:szCs w:val="2"/>
-              </w:rPr>
-            </w:r>
+            <w:r/>
+            <w:r/>
           </w:p>
         </w:tc>
         <w:tc>
           <w:tcPr>
             <w:tcBorders/>
-            <w:tcW w:w="375" w:type="dxa"/>
+            <w:tcW w:w="4320" w:type="dxa"/>
             <w:textDirection w:val="lrTb"/>
             <w:noWrap w:val="false"/>
           </w:tcPr>
           <w:p>
             <w:pPr>
-              <w:pStyle w:val="893"/>
               <w:pBdr/>
-              <w:spacing w:line="235" w:lineRule="exact"/>
-              <w:ind w:left="56"/>
-              <w:rPr>
-                <w:b/>
-              </w:rPr>
+              <w:spacing/>
+              <w:ind/>
+              <w:rPr/>
             </w:pPr>
             <w:r>
-              <w:rPr>
-                <w:b/>
-                <w:spacing w:val="-10"/>
-              </w:rPr>
-              <w:t xml:space="preserve">3</w:t>
+              <w:t xml:space="preserve">Role</w:t>
             </w:r>
+            <w:r/>
+            <w:r/>
+          </w:p>
+        </w:tc>
+      </w:tr>
+      <w:tr>
+        <w:trPr/>
+        <w:tc>
+          <w:tcPr>
+            <w:tcBorders/>
+            <w:tcW w:w="4320" w:type="dxa"/>
+            <w:textDirection w:val="lrTb"/>
+            <w:noWrap w:val="false"/>
+          </w:tcPr>
+          <w:p>
+            <w:pPr>
+              <w:pBdr/>
+              <w:spacing/>
+              <w:ind/>
+              <w:rPr/>
+            </w:pPr>
             <w:r>
-              <w:rPr>
-                <w:b/>
-              </w:rPr>
+              <w:t xml:space="preserve">{{&gt;&gt; TeamMembers }} {{ Name }}</w:t>
             </w:r>
+            <w:r/>
+            <w:r/>
           </w:p>
         </w:tc>
         <w:tc>
           <w:tcPr>
             <w:tcBorders/>
-            <w:tcW w:w="375" w:type="dxa"/>
+            <w:tcW w:w="4320" w:type="dxa"/>
             <w:textDirection w:val="lrTb"/>
             <w:noWrap w:val="false"/>
           </w:tcPr>
           <w:p>
             <w:pPr>
-              <w:pStyle w:val="893"/>
               <w:pBdr/>
-              <w:spacing w:line="235" w:lineRule="exact"/>
-              <w:ind w:left="59"/>
-              <w:rPr>
-                <w:b/>
-              </w:rPr>
+              <w:spacing/>
+              <w:ind/>
+              <w:rPr/>
             </w:pPr>
             <w:r>
-              <w:rPr>
-                <w:b/>
-                <w:spacing w:val="-10"/>
-              </w:rPr>
-              <w:t xml:space="preserve">2</w:t>
+              <w:t xml:space="preserve">{{ Role }} {{&lt;&lt;}}</w:t>
             </w:r>
-            <w:r>
-              <w:rPr>
-                <w:b/>
-              </w:rPr>
-            </w:r>
-          </w:p>
-        </w:tc>
-        <w:tc>
-          <w:tcPr>
-            <w:tcBorders/>
-            <w:tcW w:w="362" w:type="dxa"/>
-            <w:textDirection w:val="lrTb"/>
-            <w:noWrap w:val="false"/>
-          </w:tcPr>
-          <w:p>
-            <w:pPr>
-              <w:pStyle w:val="893"/>
-              <w:pBdr/>
-              <w:spacing w:line="235" w:lineRule="exact"/>
-              <w:ind w:right="0" w:left="36"/>
-              <w:rPr>
-                <w:b/>
-              </w:rPr>
-            </w:pPr>
-            <w:r>
-              <w:rPr>
-                <w:b/>
-                <w:spacing w:val="-10"/>
-              </w:rPr>
-              <w:t xml:space="preserve">0</w:t>
-            </w:r>
-            <w:r>
-              <w:rPr>
-                <w:b/>
-              </w:rPr>
-            </w:r>
-          </w:p>
-        </w:tc>
-        <w:tc>
-          <w:tcPr>
-            <w:tcBorders/>
-            <w:tcW w:w="388" w:type="dxa"/>
-            <w:textDirection w:val="lrTb"/>
-            <w:noWrap w:val="false"/>
-          </w:tcPr>
-          <w:p>
-            <w:pPr>
-              <w:pStyle w:val="893"/>
-              <w:pBdr/>
-              <w:spacing w:line="235" w:lineRule="exact"/>
-              <w:ind w:right="0" w:left="34"/>
-              <w:rPr>
-                <w:b/>
-              </w:rPr>
-            </w:pPr>
-            <w:r>
-              <w:rPr>
-                <w:b/>
-                <w:spacing w:val="-10"/>
-              </w:rPr>
-              <w:t xml:space="preserve">4</w:t>
-            </w:r>
-            <w:r>
-              <w:rPr>
-                <w:b/>
-              </w:rPr>
-            </w:r>
+            <w:r/>
+            <w:r/>
           </w:p>
         </w:tc>
       </w:tr>
     </w:tbl>
     <w:p>
       <w:pPr>
-        <w:pStyle w:val="886"/>
-        <w:pBdr/>
-        <w:spacing w:before="256"/>
-        <w:ind/>
-        <w:rPr/>
-      </w:pPr>
-      <w:r>
-        <w:rPr>
-          <w:spacing w:val="-2"/>
-        </w:rPr>
-        <w:t xml:space="preserve">COURSE</w:t>
-      </w:r>
-      <w:r>
-        <w:rPr>
-          <w:spacing w:val="-3"/>
-        </w:rPr>
-        <w:t xml:space="preserve"> </w:t>
-      </w:r>
-      <w:r>
-        <w:rPr>
-          <w:spacing w:val="-2"/>
-        </w:rPr>
-        <w:t xml:space="preserve">OBJECTIVES</w:t>
-      </w:r>
-      <w:r/>
-    </w:p>
-    <w:p>
-      <w:pPr>
-        <w:pStyle w:val="892"/>
-        <w:numPr>
-          <w:ilvl w:val="0"/>
-          <w:numId w:val="27"/>
-        </w:numPr>
-        <w:pBdr/>
-        <w:tabs>
-          <w:tab w:val="left" w:leader="none" w:pos="584"/>
-        </w:tabs>
-        <w:spacing w:before="131"/>
-        <w:ind w:hanging="359" w:left="584"/>
-        <w:rPr/>
-      </w:pPr>
-      <w:r>
-        <w:rPr>
-          <w:spacing w:val="-2"/>
-        </w:rPr>
-        <w:t xml:space="preserve">{{Objective1}}</w:t>
-      </w:r>
-      <w:r/>
-    </w:p>
-    <w:p>
-      <w:pPr>
-        <w:pStyle w:val="892"/>
-        <w:numPr>
-          <w:ilvl w:val="0"/>
-          <w:numId w:val="27"/>
-        </w:numPr>
-        <w:pBdr/>
-        <w:tabs>
-          <w:tab w:val="left" w:leader="none" w:pos="584"/>
-        </w:tabs>
-        <w:spacing w:before="51"/>
-        <w:ind w:hanging="359" w:left="584"/>
-        <w:rPr/>
-      </w:pPr>
-      <w:r>
-        <w:rPr>
-          <w:spacing w:val="-2"/>
-        </w:rPr>
-        <w:t xml:space="preserve">{{Objective2}}</w:t>
-      </w:r>
-      <w:r/>
-    </w:p>
-    <w:p>
-      <w:pPr>
-        <w:pStyle w:val="892"/>
-        <w:numPr>
-          <w:ilvl w:val="0"/>
-          <w:numId w:val="27"/>
-        </w:numPr>
-        <w:pBdr/>
-        <w:tabs>
-          <w:tab w:val="left" w:leader="none" w:pos="584"/>
-        </w:tabs>
-        <w:spacing w:before="52"/>
-        <w:ind w:hanging="359" w:left="584"/>
-        <w:rPr/>
-      </w:pPr>
-      <w:r>
-        <w:rPr>
-          <w:spacing w:val="-2"/>
-        </w:rPr>
-        <w:t xml:space="preserve">{{Objective3}}</w:t>
-      </w:r>
-      <w:r/>
-    </w:p>
-    <w:p>
-      <w:pPr>
-        <w:pStyle w:val="892"/>
-        <w:numPr>
-          <w:ilvl w:val="0"/>
-          <w:numId w:val="27"/>
-        </w:numPr>
-        <w:pBdr/>
-        <w:tabs>
-          <w:tab w:val="left" w:leader="none" w:pos="584"/>
-        </w:tabs>
-        <w:spacing w:before="52"/>
-        <w:ind w:hanging="359" w:left="584"/>
-        <w:rPr/>
-      </w:pPr>
-      <w:r>
-        <w:rPr>
-          <w:spacing w:val="-6"/>
-        </w:rPr>
-        <w:t xml:space="preserve">{{Objective4}}</w:t>
-      </w:r>
-      <w:r/>
-    </w:p>
-    <w:p>
-      <w:pPr>
-        <w:pStyle w:val="892"/>
-        <w:numPr>
-          <w:ilvl w:val="0"/>
-          <w:numId w:val="27"/>
-        </w:numPr>
-        <w:pBdr/>
-        <w:tabs>
-          <w:tab w:val="left" w:leader="none" w:pos="585"/>
-        </w:tabs>
-        <w:spacing w:before="49" w:line="290" w:lineRule="auto"/>
-        <w:ind w:right="40"/>
-        <w:rPr/>
-      </w:pPr>
-      <w:r>
-        <w:t xml:space="preserve">{{Objective</w:t>
-      </w:r>
-      <w:r>
-        <w:t xml:space="preserve">5</w:t>
-      </w:r>
-      <w:r>
-        <w:t xml:space="preserve">}}</w:t>
-      </w:r>
-      <w:r/>
-    </w:p>
-    <w:p>
-      <w:pPr>
-        <w:pStyle w:val="890"/>
-        <w:pBdr/>
-        <w:spacing w:before="51"/>
-        <w:ind/>
-        <w:rPr/>
-      </w:pPr>
-      <w:r/>
-      <w:r/>
-    </w:p>
-    <w:p>
-      <w:pPr>
-        <w:pStyle w:val="886"/>
-        <w:pBdr/>
-        <w:spacing/>
-        <w:ind/>
-        <w:rPr/>
-      </w:pPr>
-      <w:r/>
-      <w:bookmarkStart w:id="0" w:name="COURSE_DESCRIPTION"/>
-      <w:r/>
-      <w:bookmarkEnd w:id="0"/>
-      <w:r>
-        <w:rPr>
-          <w:spacing w:val="-2"/>
-        </w:rPr>
-        <w:t xml:space="preserve">COURSE</w:t>
-      </w:r>
-      <w:r>
-        <w:rPr>
-          <w:spacing w:val="-5"/>
-        </w:rPr>
-        <w:t xml:space="preserve"> </w:t>
-      </w:r>
-      <w:r>
-        <w:rPr>
-          <w:spacing w:val="-2"/>
-        </w:rPr>
-        <w:t xml:space="preserve">DESCRIPTION</w:t>
-      </w:r>
-      <w:r/>
-    </w:p>
-    <w:p>
-      <w:pPr>
-        <w:pStyle w:val="890"/>
-        <w:pBdr/>
-        <w:tabs>
-          <w:tab w:val="left" w:leader="none" w:pos="7464"/>
-        </w:tabs>
-        <w:spacing w:before="206"/>
-        <w:ind w:right="399" w:left="225"/>
-        <w:jc w:val="both"/>
-        <w:rPr/>
-      </w:pPr>
-      <w:r>
-        <w:t xml:space="preserve">{{CourseDescription}}</w:t>
-      </w:r>
-      <w:r>
-        <w:tab/>
-      </w:r>
-      <w:r/>
-    </w:p>
-    <w:p>
-      <w:pPr>
-        <w:pStyle w:val="886"/>
-        <w:pBdr/>
-        <w:spacing w:before="161"/>
-        <w:ind/>
-        <w:rPr/>
-      </w:pPr>
-      <w:r>
-        <w:rPr>
-          <w:spacing w:val="-2"/>
-        </w:rPr>
-        <w:t xml:space="preserve">PREREQUISITES</w:t>
-      </w:r>
-      <w:r/>
-    </w:p>
-    <w:p>
-      <w:pPr>
-        <w:pStyle w:val="890"/>
-        <w:pBdr/>
-        <w:spacing w:before="198" w:line="276" w:lineRule="auto"/>
-        <w:ind w:right="399" w:left="225"/>
-        <w:jc w:val="both"/>
-        <w:rPr/>
-      </w:pPr>
-      <w:r>
-        <w:t xml:space="preserve">{{Prerequisites}}</w:t>
-      </w:r>
-      <w:r/>
-    </w:p>
-    <w:p>
-      <w:pPr>
-        <w:pStyle w:val="886"/>
-        <w:pBdr/>
-        <w:tabs>
-          <w:tab w:val="left" w:leader="none" w:pos="1302"/>
-          <w:tab w:val="right" w:leader="none" w:pos="8801"/>
-        </w:tabs>
-        <w:spacing w:before="158"/>
-        <w:ind/>
-        <w:rPr/>
-      </w:pPr>
-      <w:r/>
-      <w:bookmarkStart w:id="1" w:name="UNIT_I__SETS_AND_ALGEBRAIC_STRUCTURES___"/>
-      <w:r/>
-      <w:bookmarkEnd w:id="1"/>
-      <w:r>
-        <w:t xml:space="preserve">UNIT</w:t>
-      </w:r>
-      <w:r>
-        <w:rPr>
-          <w:spacing w:val="-9"/>
-        </w:rPr>
-        <w:t xml:space="preserve"> </w:t>
-      </w:r>
-      <w:r>
-        <w:rPr>
-          <w:spacing w:val="-10"/>
-        </w:rPr>
-        <w:t xml:space="preserve">I</w:t>
-      </w:r>
-      <w:r>
-        <w:tab/>
-        <w:t xml:space="preserve">SETS</w:t>
-      </w:r>
-      <w:r>
-        <w:rPr>
-          <w:spacing w:val="-7"/>
-        </w:rPr>
-        <w:t xml:space="preserve"> </w:t>
-      </w:r>
-      <w:r>
-        <w:t xml:space="preserve">AND</w:t>
-      </w:r>
-      <w:r>
-        <w:rPr>
-          <w:spacing w:val="-5"/>
-        </w:rPr>
-        <w:t xml:space="preserve"> </w:t>
-      </w:r>
-      <w:r>
-        <w:t xml:space="preserve">ALGEBRAIC</w:t>
-      </w:r>
-      <w:r>
-        <w:rPr>
-          <w:spacing w:val="-7"/>
-        </w:rPr>
-        <w:t xml:space="preserve"> </w:t>
-      </w:r>
-      <w:r>
-        <w:rPr>
-          <w:spacing w:val="-2"/>
-        </w:rPr>
-        <w:t xml:space="preserve">STRUCTURES</w:t>
-      </w:r>
-      <w:r>
-        <w:rPr>
-          <w:rFonts w:ascii="Times New Roman"/>
-          <w:b w:val="0"/>
-        </w:rPr>
-        <w:tab/>
-      </w:r>
-      <w:r>
-        <w:rPr>
-          <w:spacing w:val="-5"/>
-        </w:rPr>
-        <w:t xml:space="preserve">12</w:t>
-      </w:r>
-      <w:r/>
-    </w:p>
-    <w:p>
-      <w:pPr>
-        <w:pStyle w:val="890"/>
-        <w:pBdr/>
-        <w:spacing w:before="159"/>
-        <w:ind w:right="45" w:left="225"/>
-        <w:jc w:val="both"/>
-        <w:rPr>
-          <w:b/>
-        </w:rPr>
-      </w:pPr>
-      <w:r/>
-      <w:bookmarkStart w:id="2" w:name="Sets_-_Relations_-_Functions_-Semigroup_"/>
-      <w:r/>
-      <w:bookmarkEnd w:id="2"/>
-      <w:r>
-        <w:t xml:space="preserve">{{UnitIContent}}</w:t>
-      </w:r>
-      <w:r>
-        <w:rPr>
-          <w:b/>
-        </w:rPr>
-      </w:r>
-    </w:p>
-    <w:p>
-      <w:pPr>
-        <w:pStyle w:val="886"/>
-        <w:pBdr/>
-        <w:tabs>
-          <w:tab w:val="left" w:leader="none" w:pos="1184"/>
-          <w:tab w:val="right" w:leader="none" w:pos="8753"/>
-        </w:tabs>
-        <w:spacing w:before="161"/>
-        <w:ind/>
-        <w:rPr/>
-      </w:pPr>
-      <w:r>
-        <w:t xml:space="preserve">UNIT</w:t>
-      </w:r>
-      <w:r>
-        <w:rPr>
-          <w:spacing w:val="-9"/>
-        </w:rPr>
-        <w:t xml:space="preserve"> </w:t>
-      </w:r>
-      <w:r>
-        <w:rPr>
-          <w:spacing w:val="-5"/>
-        </w:rPr>
-        <w:t xml:space="preserve">II</w:t>
-      </w:r>
-      <w:r>
-        <w:tab/>
-      </w:r>
-      <w:r>
-        <w:rPr>
-          <w:spacing w:val="-2"/>
-        </w:rPr>
-        <w:t xml:space="preserve">COMBINATORICS</w:t>
-      </w:r>
-      <w:r>
-        <w:rPr>
-          <w:rFonts w:ascii="Times New Roman"/>
-          <w:b w:val="0"/>
-        </w:rPr>
-        <w:tab/>
-      </w:r>
-      <w:r>
-        <w:rPr>
-          <w:spacing w:val="-5"/>
-        </w:rPr>
-        <w:t xml:space="preserve">12</w:t>
-      </w:r>
-      <w:r/>
-    </w:p>
-    <w:p>
-      <w:pPr>
-        <w:pStyle w:val="890"/>
-        <w:pBdr/>
-        <w:spacing w:before="162"/>
-        <w:ind w:right="44" w:left="225"/>
-        <w:jc w:val="both"/>
-        <w:rPr/>
-      </w:pPr>
-      <w:r/>
-      <w:bookmarkStart w:id="3" w:name="Introduction_to_Basic_Counting_Principle"/>
-      <w:r/>
-      <w:bookmarkStart w:id="4" w:name="UNIT_III_GRAPH_THEORY12_"/>
-      <w:r/>
-      <w:bookmarkEnd w:id="3"/>
-      <w:r/>
-      <w:bookmarkEnd w:id="4"/>
-      <w:r>
-        <w:t xml:space="preserve">{{UnitI</w:t>
-      </w:r>
-      <w:r>
-        <w:t xml:space="preserve">I</w:t>
-      </w:r>
-      <w:r>
-        <w:t xml:space="preserve">Content}}</w:t>
-      </w:r>
-      <w:r/>
-    </w:p>
-    <w:p>
-      <w:pPr>
-        <w:pStyle w:val="886"/>
-        <w:pBdr/>
-        <w:tabs>
-          <w:tab w:val="right" w:leader="none" w:pos="8753"/>
-        </w:tabs>
-        <w:spacing w:before="160"/>
-        <w:ind/>
-        <w:rPr/>
-      </w:pPr>
-      <w:r>
-        <w:t xml:space="preserve">UNIT</w:t>
-      </w:r>
-      <w:r>
-        <w:rPr>
-          <w:spacing w:val="-7"/>
-        </w:rPr>
-        <w:t xml:space="preserve"> </w:t>
-      </w:r>
-      <w:r>
-        <w:t xml:space="preserve">III</w:t>
-      </w:r>
-      <w:r>
-        <w:rPr>
-          <w:spacing w:val="32"/>
-        </w:rPr>
-        <w:t xml:space="preserve">  </w:t>
-      </w:r>
-      <w:r>
-        <w:t xml:space="preserve">GRAPH</w:t>
-      </w:r>
-      <w:r>
-        <w:rPr>
-          <w:spacing w:val="-3"/>
-        </w:rPr>
-        <w:t xml:space="preserve"> </w:t>
-      </w:r>
-      <w:r>
-        <w:rPr>
-          <w:spacing w:val="-2"/>
-        </w:rPr>
-        <w:t xml:space="preserve">THEORY</w:t>
-      </w:r>
-      <w:r>
-        <w:rPr>
-          <w:rFonts w:ascii="Times New Roman"/>
-          <w:b w:val="0"/>
-        </w:rPr>
-        <w:tab/>
-      </w:r>
-      <w:r>
-        <w:rPr>
-          <w:spacing w:val="-5"/>
-        </w:rPr>
-        <w:t xml:space="preserve">12</w:t>
-      </w:r>
-      <w:r/>
-    </w:p>
-    <w:p>
-      <w:pPr>
-        <w:pStyle w:val="890"/>
-        <w:pBdr/>
-        <w:spacing w:before="179" w:line="259" w:lineRule="auto"/>
-        <w:ind w:right="287" w:left="225"/>
-        <w:jc w:val="both"/>
-        <w:rPr/>
-      </w:pPr>
-      <w:r>
-        <w:t xml:space="preserve">{{UnitI</w:t>
-      </w:r>
-      <w:r>
-        <w:t xml:space="preserve">II</w:t>
-      </w:r>
-      <w:r>
-        <w:t xml:space="preserve">Content}}</w:t>
-      </w:r>
-      <w:r/>
-    </w:p>
-    <w:p>
-      <w:pPr>
-        <w:pStyle w:val="890"/>
-        <w:pBdr/>
-        <w:spacing w:line="259" w:lineRule="auto"/>
-        <w:ind/>
-        <w:rPr/>
-        <w:sectPr>
-          <w:headerReference w:type="default" r:id="rId9"/>
-          <w:headerReference w:type="even" r:id="rId10"/>
-          <w:headerReference w:type="first" r:id="rId11"/>
-          <w:footerReference w:type="default" r:id="rId12"/>
-          <w:footerReference w:type="even" r:id="rId13"/>
-          <w:footerReference w:type="first" r:id="rId14"/>
-          <w:footnotePr/>
-          <w:endnotePr/>
-          <w:type w:val="continuous"/>
-          <w:pgSz w:h="16850" w:orient="portrait" w:w="11930"/>
-          <w:pgMar w:top="1360" w:right="1275" w:bottom="1220" w:left="1275" w:header="845" w:footer="1022" w:gutter="0"/>
-          <w:pgNumType w:start="80"/>
-          <w:cols w:num="1" w:sep="0" w:space="720" w:equalWidth="1"/>
-        </w:sectPr>
-      </w:pPr>
-      <w:r/>
-      <w:r/>
-    </w:p>
-    <w:p>
-      <w:pPr>
-        <w:pStyle w:val="886"/>
-        <w:pBdr/>
-        <w:tabs>
-          <w:tab w:val="right" w:leader="none" w:pos="8753"/>
-        </w:tabs>
-        <w:spacing w:before="205"/>
-        <w:ind/>
-        <w:jc w:val="both"/>
-        <w:rPr/>
-      </w:pPr>
-      <w:r/>
-      <w:bookmarkStart w:id="5" w:name="UNIT_IV___PROPOSITIONAL_LOGIC12_"/>
-      <w:r/>
-      <w:bookmarkEnd w:id="5"/>
-      <w:r>
-        <w:t xml:space="preserve">UNIT</w:t>
-      </w:r>
-      <w:r>
-        <w:rPr>
-          <w:spacing w:val="-13"/>
-        </w:rPr>
-        <w:t xml:space="preserve"> </w:t>
-      </w:r>
-      <w:r>
-        <w:t xml:space="preserve">IV</w:t>
-      </w:r>
-      <w:r>
-        <w:rPr>
-          <w:spacing w:val="47"/>
-        </w:rPr>
-        <w:t xml:space="preserve">  </w:t>
-      </w:r>
-      <w:r>
-        <w:t xml:space="preserve">PROPOSITIONAL</w:t>
-      </w:r>
-      <w:r>
-        <w:rPr>
-          <w:spacing w:val="-18"/>
-        </w:rPr>
-        <w:t xml:space="preserve"> </w:t>
-      </w:r>
-      <w:r>
-        <w:rPr>
-          <w:spacing w:val="-4"/>
-        </w:rPr>
-        <w:t xml:space="preserve">LOGIC</w:t>
-      </w:r>
-      <w:r>
-        <w:rPr>
-          <w:rFonts w:ascii="Times New Roman"/>
-          <w:b w:val="0"/>
-        </w:rPr>
-        <w:tab/>
-      </w:r>
-      <w:r>
-        <w:rPr>
-          <w:spacing w:val="-5"/>
-        </w:rPr>
-        <w:t xml:space="preserve">12</w:t>
-      </w:r>
-      <w:r/>
-    </w:p>
-    <w:p>
-      <w:pPr>
-        <w:pStyle w:val="890"/>
-        <w:pBdr/>
-        <w:spacing w:before="157" w:line="360" w:lineRule="auto"/>
-        <w:ind w:right="42" w:left="225"/>
-        <w:jc w:val="both"/>
-        <w:rPr/>
-      </w:pPr>
-      <w:r/>
-      <w:bookmarkStart w:id="6" w:name="Propositional_calculus_–_propositions_an"/>
-      <w:r/>
-      <w:bookmarkEnd w:id="6"/>
-      <w:r>
-        <w:t xml:space="preserve">{{UnitI</w:t>
-      </w:r>
-      <w:r>
-        <w:t xml:space="preserve">V</w:t>
-      </w:r>
-      <w:r>
-        <w:t xml:space="preserve">Content}}</w:t>
-      </w:r>
-      <w:r/>
-    </w:p>
-    <w:p>
-      <w:pPr>
-        <w:pStyle w:val="886"/>
-        <w:pBdr/>
-        <w:tabs>
-          <w:tab w:val="right" w:leader="none" w:pos="8753"/>
-        </w:tabs>
-        <w:spacing w:before="159"/>
-        <w:ind/>
-        <w:jc w:val="both"/>
-        <w:rPr/>
-      </w:pPr>
-      <w:r/>
-      <w:bookmarkStart w:id="7" w:name="UNIT_V____LATTICES_AND_BOOLEAN_ALGEBRA12"/>
-      <w:r/>
-      <w:bookmarkEnd w:id="7"/>
-      <w:r>
-        <w:t xml:space="preserve">UNIT</w:t>
-      </w:r>
-      <w:r>
-        <w:rPr>
-          <w:spacing w:val="-5"/>
-        </w:rPr>
-        <w:t xml:space="preserve"> </w:t>
-      </w:r>
-      <w:r>
-        <w:t xml:space="preserve">V</w:t>
-      </w:r>
-      <w:r>
-        <w:rPr>
-          <w:spacing w:val="58"/>
-        </w:rPr>
-        <w:t xml:space="preserve">   </w:t>
-      </w:r>
-      <w:r>
-        <w:t xml:space="preserve">LATTICES</w:t>
-      </w:r>
-      <w:r>
-        <w:rPr>
-          <w:spacing w:val="-3"/>
-        </w:rPr>
-        <w:t xml:space="preserve"> </w:t>
-      </w:r>
-      <w:r>
-        <w:t xml:space="preserve">AND</w:t>
-      </w:r>
-      <w:r>
-        <w:rPr>
-          <w:spacing w:val="-5"/>
-        </w:rPr>
-        <w:t xml:space="preserve"> </w:t>
-      </w:r>
-      <w:r>
-        <w:t xml:space="preserve">BOOLEAN</w:t>
-      </w:r>
-      <w:r>
-        <w:rPr>
-          <w:spacing w:val="-6"/>
-        </w:rPr>
-        <w:t xml:space="preserve"> </w:t>
-      </w:r>
-      <w:r>
-        <w:rPr>
-          <w:spacing w:val="-2"/>
-        </w:rPr>
-        <w:t xml:space="preserve">ALGEBRA</w:t>
-      </w:r>
-      <w:r>
-        <w:rPr>
-          <w:rFonts w:ascii="Times New Roman"/>
-          <w:b w:val="0"/>
-        </w:rPr>
-        <w:tab/>
-      </w:r>
-      <w:r>
-        <w:rPr>
-          <w:spacing w:val="-5"/>
-        </w:rPr>
-        <w:t xml:space="preserve">12</w:t>
-      </w:r>
-      <w:r/>
-    </w:p>
-    <w:p>
-      <w:pPr>
-        <w:pStyle w:val="890"/>
-        <w:pBdr/>
-        <w:spacing w:before="127" w:line="276" w:lineRule="auto"/>
-        <w:ind w:right="1"/>
-        <w:jc w:val="both"/>
-        <w:rPr/>
-      </w:pPr>
-      <w:r>
-        <w:t xml:space="preserve">     </w:t>
-      </w:r>
-      <w:r>
-        <w:t xml:space="preserve">{{Unit</w:t>
-      </w:r>
-      <w:r>
-        <w:t xml:space="preserve">V</w:t>
-      </w:r>
-      <w:r>
-        <w:t xml:space="preserve">Content}}</w:t>
-      </w:r>
-      <w:r/>
-    </w:p>
-    <w:p>
-      <w:pPr>
-        <w:pStyle w:val="886"/>
-        <w:pBdr/>
-        <w:spacing w:before="1"/>
-        <w:ind w:left="6030"/>
-        <w:rPr/>
-      </w:pPr>
-      <w:r>
-        <w:t xml:space="preserve">TOTAL</w:t>
-      </w:r>
-      <w:r>
-        <w:rPr>
-          <w:spacing w:val="-7"/>
-        </w:rPr>
-        <w:t xml:space="preserve"> </w:t>
-      </w:r>
-      <w:r>
-        <w:t xml:space="preserve">NUMBER</w:t>
-      </w:r>
-      <w:r>
-        <w:rPr>
-          <w:spacing w:val="-7"/>
-        </w:rPr>
-        <w:t xml:space="preserve"> </w:t>
-      </w:r>
-      <w:r>
-        <w:t xml:space="preserve">OF</w:t>
-      </w:r>
-      <w:r>
-        <w:rPr>
-          <w:spacing w:val="-5"/>
-        </w:rPr>
-        <w:t xml:space="preserve"> </w:t>
-      </w:r>
-      <w:r>
-        <w:t xml:space="preserve">PERIODS:</w:t>
-      </w:r>
-      <w:r>
-        <w:rPr>
-          <w:spacing w:val="-6"/>
-        </w:rPr>
-        <w:t xml:space="preserve"> </w:t>
-      </w:r>
-      <w:r>
-        <w:rPr>
-          <w:spacing w:val="-5"/>
-        </w:rPr>
-        <w:t xml:space="preserve">60</w:t>
-      </w:r>
-      <w:r/>
-    </w:p>
-    <w:p>
-      <w:pPr>
-        <w:pStyle w:val="890"/>
-        <w:pBdr/>
-        <w:spacing w:before="31"/>
-        <w:ind/>
-        <w:rPr>
-          <w:b/>
-        </w:rPr>
-      </w:pPr>
-      <w:r>
-        <w:rPr>
-          <w:b/>
-        </w:rPr>
-      </w:r>
-      <w:r>
-        <w:rPr>
-          <w:b/>
-        </w:rPr>
-      </w:r>
-    </w:p>
-    <w:p>
-      <w:pPr>
-        <w:pBdr/>
-        <w:spacing/>
-        <w:ind w:left="225"/>
-        <w:rPr>
-          <w:b/>
-        </w:rPr>
-      </w:pPr>
-      <w:r>
-        <w:rPr>
-          <w:b/>
-          <w:spacing w:val="-2"/>
-        </w:rPr>
-        <w:t xml:space="preserve">COURSE</w:t>
-      </w:r>
-      <w:r>
-        <w:rPr>
-          <w:b/>
-          <w:spacing w:val="-3"/>
-        </w:rPr>
-        <w:t xml:space="preserve"> </w:t>
-      </w:r>
-      <w:r>
-        <w:rPr>
-          <w:b/>
-          <w:spacing w:val="-2"/>
-        </w:rPr>
-        <w:t xml:space="preserve">FORMAT</w:t>
-      </w:r>
-      <w:r>
-        <w:rPr>
-          <w:b/>
-        </w:rPr>
-      </w:r>
-    </w:p>
-    <w:p>
-      <w:pPr>
-        <w:pStyle w:val="890"/>
-        <w:pBdr/>
-        <w:spacing w:before="179"/>
-        <w:ind w:left="225"/>
-        <w:rPr/>
-      </w:pPr>
-      <w:r>
-        <w:rPr>
-          <w:spacing w:val="-2"/>
-        </w:rPr>
-        <w:t xml:space="preserve">{{CourseFormat}}</w:t>
-      </w:r>
-      <w:r/>
-    </w:p>
-    <w:p>
-      <w:pPr>
-        <w:pStyle w:val="886"/>
-        <w:pBdr/>
-        <w:spacing w:before="181"/>
-        <w:ind/>
-        <w:rPr/>
-      </w:pPr>
-      <w:r>
-        <w:t xml:space="preserve">ASSESSMENTS</w:t>
-      </w:r>
-      <w:r>
-        <w:rPr>
-          <w:spacing w:val="-11"/>
-        </w:rPr>
-        <w:t xml:space="preserve"> </w:t>
-      </w:r>
-      <w:r>
-        <w:t xml:space="preserve">&amp;</w:t>
-      </w:r>
-      <w:r>
-        <w:rPr>
-          <w:spacing w:val="-8"/>
-        </w:rPr>
-        <w:t xml:space="preserve"> </w:t>
-      </w:r>
-      <w:r>
-        <w:rPr>
-          <w:spacing w:val="-2"/>
-        </w:rPr>
-        <w:t xml:space="preserve">GRADING</w:t>
-      </w:r>
-      <w:r/>
-    </w:p>
-    <w:p>
-      <w:pPr>
-        <w:pStyle w:val="890"/>
-        <w:pBdr/>
-        <w:spacing w:before="184"/>
-        <w:ind w:left="225"/>
-        <w:rPr/>
-      </w:pPr>
-      <w:r>
-        <w:t xml:space="preserve">{{AssessmentsGrading}}</w:t>
-      </w:r>
-      <w:r/>
-    </w:p>
-    <w:p>
-      <w:pPr>
-        <w:pStyle w:val="886"/>
-        <w:pBdr/>
-        <w:spacing w:before="176"/>
-        <w:ind/>
-        <w:rPr/>
-      </w:pPr>
-      <w:r>
-        <w:rPr>
-          <w:spacing w:val="-2"/>
-        </w:rPr>
-        <w:t xml:space="preserve">COURSE</w:t>
-      </w:r>
-      <w:r>
-        <w:rPr>
-          <w:spacing w:val="-3"/>
-        </w:rPr>
-        <w:t xml:space="preserve"> </w:t>
-      </w:r>
-      <w:r>
-        <w:rPr>
-          <w:spacing w:val="-2"/>
-        </w:rPr>
-        <w:t xml:space="preserve">OUTCOMES</w:t>
-      </w:r>
-      <w:r/>
-    </w:p>
-    <w:p>
-      <w:pPr>
-        <w:pStyle w:val="890"/>
-        <w:pBdr/>
-        <w:tabs>
-          <w:tab w:val="left" w:leader="none" w:pos="1302"/>
-        </w:tabs>
-        <w:spacing w:before="184" w:line="360" w:lineRule="auto"/>
-        <w:ind w:right="24" w:left="225"/>
-        <w:rPr/>
-      </w:pPr>
-      <w:r>
-        <w:t xml:space="preserve">Upon completion of the course, the students will be able to</w:t>
-      </w:r>
-      <w:r/>
-    </w:p>
-    <w:p>
-      <w:pPr>
-        <w:pStyle w:val="890"/>
-        <w:pBdr/>
-        <w:tabs>
-          <w:tab w:val="left" w:leader="none" w:pos="1302"/>
-        </w:tabs>
-        <w:spacing w:before="184" w:line="360" w:lineRule="auto"/>
-        <w:ind w:right="24" w:left="225"/>
-        <w:rPr>
-          <w:spacing w:val="-4"/>
-        </w:rPr>
-      </w:pPr>
-      <w:r>
-        <w:rPr>
-          <w:b/>
-          <w:spacing w:val="-4"/>
-        </w:rPr>
-        <w:t xml:space="preserve">CO1</w:t>
-      </w:r>
-      <w:r>
-        <w:rPr>
-          <w:b/>
-        </w:rPr>
-        <w:tab/>
-      </w:r>
-      <w:r>
-        <w:rPr>
-          <w:spacing w:val="-4"/>
-        </w:rPr>
-        <w:t xml:space="preserve">{{CO1}} </w:t>
-      </w:r>
-      <w:r>
-        <w:rPr>
-          <w:spacing w:val="-4"/>
-        </w:rPr>
-      </w:r>
-    </w:p>
-    <w:p>
-      <w:pPr>
-        <w:pStyle w:val="890"/>
-        <w:pBdr/>
-        <w:tabs>
-          <w:tab w:val="left" w:leader="none" w:pos="1302"/>
-        </w:tabs>
-        <w:spacing w:line="360" w:lineRule="auto"/>
-        <w:ind w:right="3387" w:left="225"/>
-        <w:rPr>
-          <w:spacing w:val="-4"/>
-        </w:rPr>
-      </w:pPr>
-      <w:r>
-        <w:rPr>
-          <w:b/>
-          <w:spacing w:val="-4"/>
-        </w:rPr>
-        <w:t xml:space="preserve">CO2</w:t>
-      </w:r>
-      <w:r>
-        <w:rPr>
-          <w:b/>
-        </w:rPr>
-        <w:tab/>
-      </w:r>
-      <w:r>
-        <w:rPr>
-          <w:spacing w:val="-4"/>
-        </w:rPr>
-        <w:t xml:space="preserve">{{CO2}}</w:t>
-      </w:r>
-      <w:r>
-        <w:rPr>
-          <w:spacing w:val="-4"/>
-        </w:rPr>
-      </w:r>
-    </w:p>
-    <w:p>
-      <w:pPr>
-        <w:pStyle w:val="890"/>
-        <w:pBdr/>
-        <w:tabs>
-          <w:tab w:val="left" w:leader="none" w:pos="1302"/>
-        </w:tabs>
-        <w:spacing w:line="256" w:lineRule="exact"/>
-        <w:ind w:left="225"/>
-        <w:rPr/>
-      </w:pPr>
-      <w:r>
-        <w:rPr>
-          <w:b/>
-          <w:spacing w:val="-5"/>
-        </w:rPr>
-        <w:t xml:space="preserve">CO3</w:t>
-      </w:r>
-      <w:r>
-        <w:rPr>
-          <w:b/>
-        </w:rPr>
-        <w:tab/>
-      </w:r>
-      <w:r>
-        <w:rPr>
-          <w:spacing w:val="-4"/>
-        </w:rPr>
-        <w:t xml:space="preserve">{{CO3}}</w:t>
-      </w:r>
-      <w:r/>
-    </w:p>
-    <w:p>
-      <w:pPr>
-        <w:pStyle w:val="890"/>
-        <w:pBdr/>
-        <w:tabs>
-          <w:tab w:val="left" w:leader="none" w:pos="5376"/>
-        </w:tabs>
-        <w:spacing w:before="128" w:line="360" w:lineRule="auto"/>
-        <w:ind w:right="287" w:hanging="1078" w:left="1302"/>
-        <w:rPr/>
-      </w:pPr>
-      <w:r>
-        <w:rPr>
-          <w:b/>
-          <w:spacing w:val="-4"/>
-        </w:rPr>
-        <w:t xml:space="preserve">CO4</w:t>
-      </w:r>
-      <w:r>
-        <w:rPr>
-          <w:b/>
-        </w:rPr>
-        <w:tab/>
-      </w:r>
-      <w:r>
-        <w:rPr>
-          <w:spacing w:val="-4"/>
-        </w:rPr>
-        <w:t xml:space="preserve">{{CO4}}</w:t>
-      </w:r>
-      <w:r>
-        <w:rPr>
-          <w:spacing w:val="-4"/>
-        </w:rPr>
-        <w:tab/>
-      </w:r>
-      <w:r/>
-    </w:p>
-    <w:p>
-      <w:pPr>
-        <w:pStyle w:val="890"/>
-        <w:pBdr/>
-        <w:tabs>
-          <w:tab w:val="left" w:leader="none" w:pos="1302"/>
-        </w:tabs>
-        <w:spacing w:before="2"/>
-        <w:ind w:left="225"/>
-        <w:rPr>
-          <w:spacing w:val="-4"/>
-        </w:rPr>
-      </w:pPr>
-      <w:r>
-        <w:rPr>
-          <w:b/>
-          <w:spacing w:val="-5"/>
-        </w:rPr>
-        <w:t xml:space="preserve">CO5</w:t>
-      </w:r>
-      <w:r>
-        <w:rPr>
-          <w:b/>
-        </w:rPr>
-        <w:tab/>
-      </w:r>
-      <w:r>
-        <w:rPr>
-          <w:spacing w:val="-4"/>
-        </w:rPr>
-        <w:t xml:space="preserve">{{CO5}}</w:t>
-      </w:r>
-      <w:r>
-        <w:rPr>
-          <w:spacing w:val="-4"/>
-        </w:rPr>
-      </w:r>
-    </w:p>
-    <w:p>
-      <w:pPr>
-        <w:pStyle w:val="890"/>
-        <w:pBdr/>
-        <w:tabs>
-          <w:tab w:val="left" w:leader="none" w:pos="1302"/>
-        </w:tabs>
-        <w:spacing w:before="2"/>
-        <w:ind w:left="225"/>
-        <w:rPr/>
-      </w:pPr>
-      <w:r/>
-      <w:r/>
-    </w:p>
-    <w:p>
-      <w:pPr>
-        <w:pStyle w:val="890"/>
-        <w:pBdr/>
-        <w:spacing w:before="127"/>
-        <w:ind/>
-        <w:rPr/>
-      </w:pPr>
-      <w:r/>
-      <w:r/>
-    </w:p>
-    <w:p>
-      <w:pPr>
-        <w:pStyle w:val="886"/>
-        <w:pBdr/>
-        <w:spacing/>
-        <w:ind/>
-        <w:rPr>
-          <w:spacing w:val="-2"/>
-        </w:rPr>
-      </w:pPr>
-      <w:r>
-        <w:t xml:space="preserve">TEXT</w:t>
-      </w:r>
-      <w:r>
-        <w:rPr>
-          <w:spacing w:val="-9"/>
-        </w:rPr>
-        <w:t xml:space="preserve"> </w:t>
-      </w:r>
-      <w:r>
-        <w:rPr>
-          <w:spacing w:val="-2"/>
-        </w:rPr>
-        <w:t xml:space="preserve">BOOKS</w:t>
-      </w:r>
-      <w:r>
-        <w:rPr>
-          <w:spacing w:val="-2"/>
-        </w:rPr>
-      </w:r>
-    </w:p>
-    <w:p>
-      <w:pPr>
-        <w:pStyle w:val="886"/>
-        <w:pBdr/>
-        <w:spacing/>
-        <w:ind/>
-        <w:rPr/>
-      </w:pPr>
-      <w:r/>
-      <w:r/>
-    </w:p>
-    <w:p>
-      <w:pPr>
-        <w:pStyle w:val="892"/>
-        <w:numPr>
-          <w:ilvl w:val="0"/>
-          <w:numId w:val="26"/>
-        </w:numPr>
-        <w:pBdr/>
-        <w:tabs>
-          <w:tab w:val="left" w:leader="none" w:pos="585"/>
-        </w:tabs>
-        <w:spacing w:line="360" w:lineRule="auto"/>
-        <w:ind w:right="759"/>
-        <w:jc w:val="both"/>
-        <w:rPr/>
-      </w:pPr>
-      <w:r>
-        <w:t xml:space="preserve">{{Text</w:t>
-      </w:r>
-      <w:r>
-        <w:t xml:space="preserve">b</w:t>
-      </w:r>
-      <w:r>
-        <w:t xml:space="preserve">ook1}}</w:t>
-      </w:r>
-      <w:r/>
-    </w:p>
-    <w:p>
-      <w:pPr>
-        <w:pStyle w:val="892"/>
-        <w:numPr>
-          <w:ilvl w:val="0"/>
-          <w:numId w:val="26"/>
-        </w:numPr>
-        <w:pBdr/>
-        <w:tabs>
-          <w:tab w:val="left" w:leader="none" w:pos="585"/>
-        </w:tabs>
-        <w:spacing w:line="360" w:lineRule="auto"/>
-        <w:ind w:right="759"/>
-        <w:jc w:val="both"/>
-        <w:rPr/>
-      </w:pPr>
-      <w:r>
-        <w:t xml:space="preserve">{{Text</w:t>
-      </w:r>
-      <w:r>
-        <w:t xml:space="preserve">b</w:t>
-      </w:r>
-      <w:r>
-        <w:t xml:space="preserve">ook</w:t>
-      </w:r>
-      <w:r>
-        <w:t xml:space="preserve">2</w:t>
-      </w:r>
-      <w:r>
-        <w:t xml:space="preserve">}}</w:t>
-      </w:r>
-      <w:r/>
-    </w:p>
-    <w:p>
-      <w:pPr>
-        <w:pStyle w:val="892"/>
-        <w:numPr>
-          <w:ilvl w:val="0"/>
-          <w:numId w:val="26"/>
-        </w:numPr>
-        <w:pBdr/>
-        <w:tabs>
-          <w:tab w:val="left" w:leader="none" w:pos="585"/>
-        </w:tabs>
-        <w:spacing w:line="360" w:lineRule="auto"/>
-        <w:ind w:right="985"/>
-        <w:jc w:val="both"/>
-        <w:rPr/>
-      </w:pPr>
-      <w:r>
-        <w:t xml:space="preserve">{{Text</w:t>
-      </w:r>
-      <w:r>
-        <w:t xml:space="preserve">b</w:t>
-      </w:r>
-      <w:r>
-        <w:t xml:space="preserve">ook</w:t>
-      </w:r>
-      <w:r>
-        <w:t xml:space="preserve">3</w:t>
-      </w:r>
-      <w:r>
-        <w:t xml:space="preserve">}}</w:t>
-      </w:r>
-      <w:r/>
-    </w:p>
-    <w:p>
-      <w:pPr>
-        <w:pStyle w:val="892"/>
-        <w:pBdr/>
-        <w:spacing w:line="360" w:lineRule="auto"/>
-        <w:ind/>
-        <w:rPr/>
-      </w:pPr>
-      <w:r/>
-      <w:r/>
-    </w:p>
-    <w:p>
-      <w:pPr>
-        <w:pBdr/>
-        <w:spacing/>
-        <w:ind/>
-        <w:rPr/>
-      </w:pPr>
-      <w:r/>
-      <w:r/>
-    </w:p>
-    <w:p>
-      <w:pPr>
-        <w:pBdr/>
-        <w:spacing/>
-        <w:ind/>
-        <w:rPr/>
-      </w:pPr>
-      <w:r/>
-      <w:r/>
-    </w:p>
-    <w:p>
-      <w:pPr>
-        <w:pBdr/>
-        <w:spacing/>
-        <w:ind/>
-        <w:rPr/>
-      </w:pPr>
-      <w:r/>
-      <w:r/>
-    </w:p>
-    <w:p>
-      <w:pPr>
-        <w:pBdr/>
-        <w:spacing/>
-        <w:ind/>
-        <w:rPr/>
-      </w:pPr>
-      <w:r/>
-      <w:r/>
-    </w:p>
-    <w:p>
-      <w:pPr>
-        <w:pBdr/>
-        <w:spacing/>
-        <w:ind/>
-        <w:rPr/>
-      </w:pPr>
-      <w:r/>
-      <w:r/>
-    </w:p>
-    <w:p>
-      <w:pPr>
-        <w:pBdr/>
-        <w:spacing/>
-        <w:ind/>
-        <w:rPr/>
-      </w:pPr>
-      <w:r/>
-      <w:r/>
-    </w:p>
-    <w:p>
-      <w:pPr>
-        <w:pBdr/>
-        <w:spacing/>
-        <w:ind/>
-        <w:jc w:val="center"/>
-        <w:rPr/>
-      </w:pPr>
-      <w:r/>
-      <w:r/>
-    </w:p>
-    <w:p>
-      <w:pPr>
-        <w:pBdr/>
-        <w:tabs>
-          <w:tab w:val="center" w:leader="none" w:pos="4690"/>
-        </w:tabs>
-        <w:spacing/>
-        <w:ind/>
-        <w:rPr/>
-        <w:sectPr>
-          <w:footnotePr/>
-          <w:endnotePr/>
-          <w:type w:val="nextPage"/>
-          <w:pgSz w:h="16850" w:orient="portrait" w:w="11930"/>
-          <w:pgMar w:top="1360" w:right="1275" w:bottom="1220" w:left="1275" w:header="845" w:footer="1022" w:gutter="0"/>
-          <w:cols w:num="1" w:sep="0" w:space="720" w:equalWidth="1"/>
-        </w:sectPr>
-      </w:pPr>
-      <w:r>
-        <w:tab/>
-      </w:r>
-      <w:r/>
-    </w:p>
-    <w:p>
-      <w:pPr>
-        <w:pStyle w:val="886"/>
-        <w:pBdr/>
-        <w:spacing w:before="44"/>
-        <w:ind/>
-        <w:rPr/>
-      </w:pPr>
-      <w:r>
-        <w:rPr>
-          <w:spacing w:val="-2"/>
-        </w:rPr>
-        <w:t xml:space="preserve">REFERENCES</w:t>
-      </w:r>
-      <w:r/>
-    </w:p>
-    <w:p>
-      <w:pPr>
-        <w:pStyle w:val="892"/>
-        <w:numPr>
-          <w:ilvl w:val="0"/>
-          <w:numId w:val="25"/>
-        </w:numPr>
-        <w:pBdr/>
-        <w:tabs>
-          <w:tab w:val="left" w:leader="none" w:pos="585"/>
-        </w:tabs>
-        <w:spacing w:before="14" w:line="360" w:lineRule="auto"/>
-        <w:ind w:right="354"/>
-        <w:jc w:val="both"/>
-        <w:rPr/>
-      </w:pPr>
-      <w:r>
-        <w:t xml:space="preserve">{{Reference1}}</w:t>
-      </w:r>
-      <w:r/>
-    </w:p>
-    <w:p>
-      <w:pPr>
-        <w:pStyle w:val="892"/>
-        <w:numPr>
-          <w:ilvl w:val="0"/>
-          <w:numId w:val="25"/>
-        </w:numPr>
-        <w:pBdr/>
-        <w:tabs>
-          <w:tab w:val="left" w:leader="none" w:pos="585"/>
-        </w:tabs>
-        <w:spacing w:before="14" w:line="360" w:lineRule="auto"/>
-        <w:ind w:right="354"/>
-        <w:jc w:val="both"/>
-        <w:rPr/>
-      </w:pPr>
-      <w:r>
-        <w:t xml:space="preserve">{{Reference</w:t>
-      </w:r>
-      <w:r>
-        <w:t xml:space="preserve">2</w:t>
-      </w:r>
-      <w:r>
-        <w:t xml:space="preserve">}}</w:t>
-      </w:r>
-      <w:r/>
-    </w:p>
-    <w:p>
-      <w:pPr>
-        <w:pStyle w:val="892"/>
-        <w:numPr>
-          <w:ilvl w:val="0"/>
-          <w:numId w:val="25"/>
-        </w:numPr>
-        <w:pBdr/>
-        <w:tabs>
-          <w:tab w:val="left" w:leader="none" w:pos="584"/>
-        </w:tabs>
-        <w:spacing w:line="257" w:lineRule="exact"/>
-        <w:ind w:hanging="359" w:left="584"/>
-        <w:jc w:val="both"/>
-        <w:rPr/>
-      </w:pPr>
-      <w:r>
-        <w:rPr>
-          <w:spacing w:val="-2"/>
-        </w:rPr>
-        <w:t xml:space="preserve">{{Reference</w:t>
-      </w:r>
-      <w:r>
-        <w:rPr>
-          <w:spacing w:val="-2"/>
-        </w:rPr>
-        <w:t xml:space="preserve">3</w:t>
-      </w:r>
-      <w:r>
-        <w:rPr>
-          <w:spacing w:val="-2"/>
-        </w:rPr>
-        <w:t xml:space="preserve">}}</w:t>
-      </w:r>
-      <w:r/>
-    </w:p>
-    <w:p>
-      <w:pPr>
-        <w:pStyle w:val="892"/>
-        <w:pBdr/>
-        <w:spacing w:line="257" w:lineRule="exact"/>
-        <w:ind/>
-        <w:rPr/>
-      </w:pPr>
-      <w:r/>
-      <w:r/>
-    </w:p>
-    <w:p>
-      <w:pPr>
         <w:pBdr/>
         <w:spacing/>
         <w:ind/>
@@ -2028,6 +287,12 @@
       <w:r/>
     </w:p>
     <w:sectPr>
+      <w:headerReference w:type="default" r:id="rId9"/>
+      <w:headerReference w:type="even" r:id="rId10"/>
+      <w:headerReference w:type="first" r:id="rId11"/>
+      <w:footerReference w:type="default" r:id="rId12"/>
+      <w:footerReference w:type="even" r:id="rId13"/>
+      <w:footerReference w:type="first" r:id="rId14"/>
       <w:footnotePr/>
       <w:endnotePr/>
       <w:type w:val="nextPage"/>
@@ -2076,7 +341,7 @@
 <w:ftr xmlns:wpc="http://schemas.microsoft.com/office/word/2010/wordprocessingCanvas" xmlns:mc="http://schemas.openxmlformats.org/markup-compatibility/2006" xmlns:o="urn:schemas-microsoft-com:office:office" xmlns:r="http://schemas.openxmlformats.org/officeDocument/2006/relationships" xmlns:m="http://schemas.openxmlformats.org/officeDocument/2006/math" xmlns:v="urn:schemas-microsoft-com:vml" xmlns:wp14="http://schemas.microsoft.com/office/word/2010/wordprocessingDrawing" xmlns:wp="http://schemas.openxmlformats.org/drawingml/2006/wordprocessingDrawing" xmlns:w10="urn:schemas-microsoft-com:office:word" xmlns:w="http://schemas.openxmlformats.org/wordprocessingml/2006/main" xmlns:w14="http://schemas.microsoft.com/office/word/2010/wordml" xmlns:w15="http://schemas.microsoft.com/office/word/2012/wordml" xmlns:wpg="http://schemas.microsoft.com/office/word/2010/wordprocessingGroup" xmlns:wpi="http://schemas.microsoft.com/office/word/2010/wordprocessingInk" xmlns:wne="http://schemas.microsoft.com/office/word/2006/wordml" xmlns:a="http://schemas.openxmlformats.org/drawingml/2006/main" xmlns:wps="http://schemas.microsoft.com/office/word/2010/wordprocessingShape" mc:Ignorable="w14 w15 wp14">
   <w:p>
     <w:pPr>
-      <w:pStyle w:val="890"/>
+      <w:pStyle w:val="1072"/>
       <w:pBdr/>
       <w:spacing w:line="14" w:lineRule="auto"/>
       <w:ind/>
@@ -2204,6 +469,11 @@
                               <w:sz w:val="18"/>
                             </w:rPr>
                           </w:r>
+                          <w:r>
+                            <w:rPr>
+                              <w:sz w:val="18"/>
+                            </w:rPr>
+                          </w:r>
                         </w:p>
                       </w:txbxContent>
                     </wps:txbx>
@@ -2303,6 +573,11 @@
                         <w:sz w:val="18"/>
                       </w:rPr>
                     </w:r>
+                    <w:r>
+                      <w:rPr>
+                        <w:sz w:val="18"/>
+                      </w:rPr>
+                    </w:r>
                   </w:p>
                 </w:txbxContent>
               </v:textbox>
@@ -2316,6 +591,11 @@
         <w:sz w:val="20"/>
       </w:rPr>
     </w:r>
+    <w:r>
+      <w:rPr>
+        <w:sz w:val="20"/>
+      </w:rPr>
+    </w:r>
   </w:p>
 </w:ftr>
 </file>
@@ -2324,7 +604,7 @@
 <w:ftr xmlns:wpc="http://schemas.microsoft.com/office/word/2010/wordprocessingCanvas" xmlns:mc="http://schemas.openxmlformats.org/markup-compatibility/2006" xmlns:o="urn:schemas-microsoft-com:office:office" xmlns:r="http://schemas.openxmlformats.org/officeDocument/2006/relationships" xmlns:m="http://schemas.openxmlformats.org/officeDocument/2006/math" xmlns:v="urn:schemas-microsoft-com:vml" xmlns:wp14="http://schemas.microsoft.com/office/word/2010/wordprocessingDrawing" xmlns:wp="http://schemas.openxmlformats.org/drawingml/2006/wordprocessingDrawing" xmlns:w10="urn:schemas-microsoft-com:office:word" xmlns:w="http://schemas.openxmlformats.org/wordprocessingml/2006/main" xmlns:w14="http://schemas.microsoft.com/office/word/2010/wordml" xmlns:w15="http://schemas.microsoft.com/office/word/2012/wordml" xmlns:wpg="http://schemas.microsoft.com/office/word/2010/wordprocessingGroup" xmlns:wpi="http://schemas.microsoft.com/office/word/2010/wordprocessingInk" xmlns:wne="http://schemas.microsoft.com/office/word/2006/wordml" xmlns:a="http://schemas.openxmlformats.org/drawingml/2006/main" xmlns:wps="http://schemas.microsoft.com/office/word/2010/wordprocessingShape" mc:Ignorable="w14 w15 wp14">
   <w:p>
     <w:pPr>
-      <w:pStyle w:val="896"/>
+      <w:pStyle w:val="1078"/>
       <w:pBdr/>
       <w:spacing/>
       <w:ind/>
@@ -2340,7 +620,7 @@
 <w:ftr xmlns:wpc="http://schemas.microsoft.com/office/word/2010/wordprocessingCanvas" xmlns:mc="http://schemas.openxmlformats.org/markup-compatibility/2006" xmlns:o="urn:schemas-microsoft-com:office:office" xmlns:r="http://schemas.openxmlformats.org/officeDocument/2006/relationships" xmlns:m="http://schemas.openxmlformats.org/officeDocument/2006/math" xmlns:v="urn:schemas-microsoft-com:vml" xmlns:wp14="http://schemas.microsoft.com/office/word/2010/wordprocessingDrawing" xmlns:wp="http://schemas.openxmlformats.org/drawingml/2006/wordprocessingDrawing" xmlns:w10="urn:schemas-microsoft-com:office:word" xmlns:w="http://schemas.openxmlformats.org/wordprocessingml/2006/main" xmlns:w14="http://schemas.microsoft.com/office/word/2010/wordml" xmlns:w15="http://schemas.microsoft.com/office/word/2012/wordml" xmlns:wpg="http://schemas.microsoft.com/office/word/2010/wordprocessingGroup" xmlns:wpi="http://schemas.microsoft.com/office/word/2010/wordprocessingInk" xmlns:wne="http://schemas.microsoft.com/office/word/2006/wordml" xmlns:a="http://schemas.openxmlformats.org/drawingml/2006/main" xmlns:wps="http://schemas.microsoft.com/office/word/2010/wordprocessingShape" mc:Ignorable="w14 w15 wp14">
   <w:p>
     <w:pPr>
-      <w:pStyle w:val="896"/>
+      <w:pStyle w:val="1078"/>
       <w:pBdr/>
       <w:spacing/>
       <w:ind/>
@@ -2389,7 +669,7 @@
 <w:hdr xmlns:wpc="http://schemas.microsoft.com/office/word/2010/wordprocessingCanvas" xmlns:mc="http://schemas.openxmlformats.org/markup-compatibility/2006" xmlns:o="urn:schemas-microsoft-com:office:office" xmlns:r="http://schemas.openxmlformats.org/officeDocument/2006/relationships" xmlns:m="http://schemas.openxmlformats.org/officeDocument/2006/math" xmlns:v="urn:schemas-microsoft-com:vml" xmlns:wp14="http://schemas.microsoft.com/office/word/2010/wordprocessingDrawing" xmlns:wp="http://schemas.openxmlformats.org/drawingml/2006/wordprocessingDrawing" xmlns:w10="urn:schemas-microsoft-com:office:word" xmlns:w="http://schemas.openxmlformats.org/wordprocessingml/2006/main" xmlns:w14="http://schemas.microsoft.com/office/word/2010/wordml" xmlns:w15="http://schemas.microsoft.com/office/word/2012/wordml" xmlns:wpg="http://schemas.microsoft.com/office/word/2010/wordprocessingGroup" xmlns:wpi="http://schemas.microsoft.com/office/word/2010/wordprocessingInk" xmlns:wne="http://schemas.microsoft.com/office/word/2006/wordml" xmlns:a="http://schemas.openxmlformats.org/drawingml/2006/main" xmlns:wps="http://schemas.microsoft.com/office/word/2010/wordprocessingShape" mc:Ignorable="w14 w15 wp14">
   <w:p>
     <w:pPr>
-      <w:pStyle w:val="890"/>
+      <w:pStyle w:val="1072"/>
       <w:pBdr/>
       <w:spacing w:line="14" w:lineRule="auto"/>
       <w:ind/>
@@ -2558,6 +838,11 @@
         <w:sz w:val="20"/>
       </w:rPr>
     </w:r>
+    <w:r>
+      <w:rPr>
+        <w:sz w:val="20"/>
+      </w:rPr>
+    </w:r>
   </w:p>
 </w:hdr>
 </file>
@@ -2566,7 +851,7 @@
 <w:hdr xmlns:wpc="http://schemas.microsoft.com/office/word/2010/wordprocessingCanvas" xmlns:mc="http://schemas.openxmlformats.org/markup-compatibility/2006" xmlns:o="urn:schemas-microsoft-com:office:office" xmlns:r="http://schemas.openxmlformats.org/officeDocument/2006/relationships" xmlns:m="http://schemas.openxmlformats.org/officeDocument/2006/math" xmlns:v="urn:schemas-microsoft-com:vml" xmlns:wp14="http://schemas.microsoft.com/office/word/2010/wordprocessingDrawing" xmlns:wp="http://schemas.openxmlformats.org/drawingml/2006/wordprocessingDrawing" xmlns:w10="urn:schemas-microsoft-com:office:word" xmlns:w="http://schemas.openxmlformats.org/wordprocessingml/2006/main" xmlns:w14="http://schemas.microsoft.com/office/word/2010/wordml" xmlns:w15="http://schemas.microsoft.com/office/word/2012/wordml" xmlns:wpg="http://schemas.microsoft.com/office/word/2010/wordprocessingGroup" xmlns:wpi="http://schemas.microsoft.com/office/word/2010/wordprocessingInk" xmlns:wne="http://schemas.microsoft.com/office/word/2006/wordml" xmlns:a="http://schemas.openxmlformats.org/drawingml/2006/main" xmlns:wps="http://schemas.microsoft.com/office/word/2010/wordprocessingShape" mc:Ignorable="w14 w15 wp14">
   <w:p>
     <w:pPr>
-      <w:pStyle w:val="894"/>
+      <w:pStyle w:val="1076"/>
       <w:pBdr/>
       <w:spacing/>
       <w:ind/>
@@ -2658,7 +943,7 @@
 <w:hdr xmlns:wpc="http://schemas.microsoft.com/office/word/2010/wordprocessingCanvas" xmlns:mc="http://schemas.openxmlformats.org/markup-compatibility/2006" xmlns:o="urn:schemas-microsoft-com:office:office" xmlns:r="http://schemas.openxmlformats.org/officeDocument/2006/relationships" xmlns:m="http://schemas.openxmlformats.org/officeDocument/2006/math" xmlns:v="urn:schemas-microsoft-com:vml" xmlns:wp14="http://schemas.microsoft.com/office/word/2010/wordprocessingDrawing" xmlns:wp="http://schemas.openxmlformats.org/drawingml/2006/wordprocessingDrawing" xmlns:w10="urn:schemas-microsoft-com:office:word" xmlns:w="http://schemas.openxmlformats.org/wordprocessingml/2006/main" xmlns:w14="http://schemas.microsoft.com/office/word/2010/wordml" xmlns:w15="http://schemas.microsoft.com/office/word/2012/wordml" xmlns:wpg="http://schemas.microsoft.com/office/word/2010/wordprocessingGroup" xmlns:wpi="http://schemas.microsoft.com/office/word/2010/wordprocessingInk" xmlns:wne="http://schemas.microsoft.com/office/word/2006/wordml" xmlns:a="http://schemas.openxmlformats.org/drawingml/2006/main" xmlns:wps="http://schemas.microsoft.com/office/word/2010/wordprocessingShape" mc:Ignorable="w14 w15 wp14">
   <w:p>
     <w:pPr>
-      <w:pStyle w:val="894"/>
+      <w:pStyle w:val="1076"/>
       <w:pBdr/>
       <w:spacing/>
       <w:ind/>
@@ -7395,9 +5680,9 @@
     <w:lsdException w:name="Bibliography" w:uiPriority="37"/>
     <w:lsdException w:name="TOC Heading" w:uiPriority="39" w:qFormat="1"/>
   </w:latentStyles>
-  <w:style w:type="table" w:styleId="11">
+  <w:style w:type="table" w:styleId="889">
     <w:name w:val="Table Grid"/>
-    <w:basedOn w:val="888"/>
+    <w:basedOn w:val="1070"/>
     <w:uiPriority w:val="59"/>
     <w:pPr>
       <w:pBdr/>
@@ -7594,9 +5879,9 @@
       </w:tcPr>
     </w:tblStylePr>
   </w:style>
-  <w:style w:type="table" w:styleId="12">
+  <w:style w:type="table" w:styleId="890">
     <w:name w:val="Table Grid Light"/>
-    <w:basedOn w:val="888"/>
+    <w:basedOn w:val="1070"/>
     <w:uiPriority w:val="59"/>
     <w:pPr>
       <w:pBdr/>
@@ -7793,9 +6078,9 @@
       </w:tcPr>
     </w:tblStylePr>
   </w:style>
-  <w:style w:type="table" w:styleId="13">
+  <w:style w:type="table" w:styleId="891">
     <w:name w:val="Plain Table 1"/>
-    <w:basedOn w:val="888"/>
+    <w:basedOn w:val="1070"/>
     <w:uiPriority w:val="59"/>
     <w:pPr>
       <w:pBdr/>
@@ -8018,9 +6303,9 @@
       </w:tcPr>
     </w:tblStylePr>
   </w:style>
-  <w:style w:type="table" w:styleId="14">
+  <w:style w:type="table" w:styleId="892">
     <w:name w:val="Plain Table 2"/>
-    <w:basedOn w:val="888"/>
+    <w:basedOn w:val="1070"/>
     <w:uiPriority w:val="59"/>
     <w:pPr>
       <w:pBdr/>
@@ -8251,9 +6536,9 @@
       </w:tcPr>
     </w:tblStylePr>
   </w:style>
-  <w:style w:type="table" w:styleId="15">
+  <w:style w:type="table" w:styleId="893">
     <w:name w:val="Plain Table 3"/>
-    <w:basedOn w:val="888"/>
+    <w:basedOn w:val="1070"/>
     <w:uiPriority w:val="99"/>
     <w:pPr>
       <w:pBdr/>
@@ -8481,9 +6766,9 @@
       </w:tcPr>
     </w:tblStylePr>
   </w:style>
-  <w:style w:type="table" w:styleId="16">
+  <w:style w:type="table" w:styleId="894">
     <w:name w:val="Plain Table 4"/>
-    <w:basedOn w:val="888"/>
+    <w:basedOn w:val="1070"/>
     <w:uiPriority w:val="99"/>
     <w:pPr>
       <w:pBdr/>
@@ -8697,9 +6982,9 @@
       </w:tcPr>
     </w:tblStylePr>
   </w:style>
-  <w:style w:type="table" w:styleId="17">
+  <w:style w:type="table" w:styleId="895">
     <w:name w:val="Plain Table 5"/>
-    <w:basedOn w:val="888"/>
+    <w:basedOn w:val="1070"/>
     <w:uiPriority w:val="99"/>
     <w:pPr>
       <w:pBdr/>
@@ -8930,9 +7215,9 @@
       </w:tcPr>
     </w:tblStylePr>
   </w:style>
-  <w:style w:type="table" w:styleId="18">
+  <w:style w:type="table" w:styleId="896">
     <w:name w:val="Grid Table 1 Light"/>
-    <w:basedOn w:val="888"/>
+    <w:basedOn w:val="1070"/>
     <w:uiPriority w:val="99"/>
     <w:pPr>
       <w:pBdr/>
@@ -9153,9 +7438,9 @@
       </w:tcPr>
     </w:tblStylePr>
   </w:style>
-  <w:style w:type="table" w:styleId="19">
+  <w:style w:type="table" w:styleId="897">
     <w:name w:val="Grid Table 1 Light - Accent 1"/>
-    <w:basedOn w:val="888"/>
+    <w:basedOn w:val="1070"/>
     <w:uiPriority w:val="99"/>
     <w:pPr>
       <w:pBdr/>
@@ -9376,9 +7661,9 @@
       </w:tcPr>
     </w:tblStylePr>
   </w:style>
-  <w:style w:type="table" w:styleId="20">
+  <w:style w:type="table" w:styleId="898">
     <w:name w:val="Grid Table 1 Light - Accent 2"/>
-    <w:basedOn w:val="888"/>
+    <w:basedOn w:val="1070"/>
     <w:uiPriority w:val="99"/>
     <w:pPr>
       <w:pBdr/>
@@ -9599,9 +7884,9 @@
       </w:tcPr>
     </w:tblStylePr>
   </w:style>
-  <w:style w:type="table" w:styleId="21">
+  <w:style w:type="table" w:styleId="899">
     <w:name w:val="Grid Table 1 Light - Accent 3"/>
-    <w:basedOn w:val="888"/>
+    <w:basedOn w:val="1070"/>
     <w:uiPriority w:val="99"/>
     <w:pPr>
       <w:pBdr/>
@@ -9822,9 +8107,9 @@
       </w:tcPr>
     </w:tblStylePr>
   </w:style>
-  <w:style w:type="table" w:styleId="22">
+  <w:style w:type="table" w:styleId="900">
     <w:name w:val="Grid Table 1 Light - Accent 4"/>
-    <w:basedOn w:val="888"/>
+    <w:basedOn w:val="1070"/>
     <w:uiPriority w:val="99"/>
     <w:pPr>
       <w:pBdr/>
@@ -10045,9 +8330,9 @@
       </w:tcPr>
     </w:tblStylePr>
   </w:style>
-  <w:style w:type="table" w:styleId="23">
+  <w:style w:type="table" w:styleId="901">
     <w:name w:val="Grid Table 1 Light - Accent 5"/>
-    <w:basedOn w:val="888"/>
+    <w:basedOn w:val="1070"/>
     <w:uiPriority w:val="99"/>
     <w:pPr>
       <w:pBdr/>
@@ -10268,9 +8553,9 @@
       </w:tcPr>
     </w:tblStylePr>
   </w:style>
-  <w:style w:type="table" w:styleId="24">
+  <w:style w:type="table" w:styleId="902">
     <w:name w:val="Grid Table 1 Light - Accent 6"/>
-    <w:basedOn w:val="888"/>
+    <w:basedOn w:val="1070"/>
     <w:uiPriority w:val="99"/>
     <w:pPr>
       <w:pBdr/>
@@ -10491,9 +8776,9 @@
       </w:tcPr>
     </w:tblStylePr>
   </w:style>
-  <w:style w:type="table" w:styleId="25">
+  <w:style w:type="table" w:styleId="903">
     <w:name w:val="Grid Table 2"/>
-    <w:basedOn w:val="888"/>
+    <w:basedOn w:val="1070"/>
     <w:uiPriority w:val="99"/>
     <w:pPr>
       <w:pBdr/>
@@ -10723,9 +9008,9 @@
       </w:tcPr>
     </w:tblStylePr>
   </w:style>
-  <w:style w:type="table" w:styleId="26">
+  <w:style w:type="table" w:styleId="904">
     <w:name w:val="Grid Table 2 - Accent 1"/>
-    <w:basedOn w:val="888"/>
+    <w:basedOn w:val="1070"/>
     <w:uiPriority w:val="99"/>
     <w:pPr>
       <w:pBdr/>
@@ -10955,9 +9240,9 @@
       </w:tcPr>
     </w:tblStylePr>
   </w:style>
-  <w:style w:type="table" w:styleId="27">
+  <w:style w:type="table" w:styleId="905">
     <w:name w:val="Grid Table 2 - Accent 2"/>
-    <w:basedOn w:val="888"/>
+    <w:basedOn w:val="1070"/>
     <w:uiPriority w:val="99"/>
     <w:pPr>
       <w:pBdr/>
@@ -11187,9 +9472,9 @@
       </w:tcPr>
     </w:tblStylePr>
   </w:style>
-  <w:style w:type="table" w:styleId="28">
+  <w:style w:type="table" w:styleId="906">
     <w:name w:val="Grid Table 2 - Accent 3"/>
-    <w:basedOn w:val="888"/>
+    <w:basedOn w:val="1070"/>
     <w:uiPriority w:val="99"/>
     <w:pPr>
       <w:pBdr/>
@@ -11419,9 +9704,9 @@
       </w:tcPr>
     </w:tblStylePr>
   </w:style>
-  <w:style w:type="table" w:styleId="29">
+  <w:style w:type="table" w:styleId="907">
     <w:name w:val="Grid Table 2 - Accent 4"/>
-    <w:basedOn w:val="888"/>
+    <w:basedOn w:val="1070"/>
     <w:uiPriority w:val="99"/>
     <w:pPr>
       <w:pBdr/>
@@ -11651,9 +9936,9 @@
       </w:tcPr>
     </w:tblStylePr>
   </w:style>
-  <w:style w:type="table" w:styleId="30">
+  <w:style w:type="table" w:styleId="908">
     <w:name w:val="Grid Table 2 - Accent 5"/>
-    <w:basedOn w:val="888"/>
+    <w:basedOn w:val="1070"/>
     <w:uiPriority w:val="99"/>
     <w:pPr>
       <w:pBdr/>
@@ -11883,9 +10168,9 @@
       </w:tcPr>
     </w:tblStylePr>
   </w:style>
-  <w:style w:type="table" w:styleId="31">
+  <w:style w:type="table" w:styleId="909">
     <w:name w:val="Grid Table 2 - Accent 6"/>
-    <w:basedOn w:val="888"/>
+    <w:basedOn w:val="1070"/>
     <w:uiPriority w:val="99"/>
     <w:pPr>
       <w:pBdr/>
@@ -12115,9 +10400,9 @@
       </w:tcPr>
     </w:tblStylePr>
   </w:style>
-  <w:style w:type="table" w:styleId="32">
+  <w:style w:type="table" w:styleId="910">
     <w:name w:val="Grid Table 3"/>
-    <w:basedOn w:val="888"/>
+    <w:basedOn w:val="1070"/>
     <w:uiPriority w:val="99"/>
     <w:pPr>
       <w:pBdr/>
@@ -12216,29 +10501,6 @@
         <w:tblBorders/>
       </w:tblPr>
       <w:tcPr>
-        <w:shd w:color="ffffff"/>
-        <w:tcBorders>
-          <w:top w:val="none" w:color="000000" w:sz="4" w:space="0"/>
-          <w:left w:val="none" w:color="000000" w:sz="4" w:space="0"/>
-          <w:bottom w:val="none" w:color="000000" w:sz="4" w:space="0"/>
-          <w:right w:val="none" w:color="000000" w:sz="4" w:space="0"/>
-        </w:tcBorders>
-      </w:tcPr>
-    </w:tblStylePr>
-    <w:tblStylePr w:type="firstRow">
-      <w:rPr>
-        <w:b/>
-        <w:color w:val="404040"/>
-      </w:rPr>
-      <w:pPr>
-        <w:pBdr/>
-        <w:spacing/>
-        <w:ind/>
-      </w:pPr>
-      <w:tblPr>
-        <w:tblBorders/>
-      </w:tblPr>
-      <w:tcPr>
         <w:shd w:val="clear" w:color="ffffff"/>
         <w:tcBorders>
           <w:top w:val="none" w:color="000000" w:sz="4" w:space="0"/>
@@ -12248,30 +10510,7 @@
         </w:tcBorders>
       </w:tcPr>
     </w:tblStylePr>
-    <w:tblStylePr w:type="lastCol">
-      <w:rPr>
-        <w:i/>
-        <w:color w:val="404040"/>
-      </w:rPr>
-      <w:pPr>
-        <w:pBdr/>
-        <w:spacing/>
-        <w:ind/>
-      </w:pPr>
-      <w:tblPr>
-        <w:tblBorders/>
-      </w:tblPr>
-      <w:tcPr>
-        <w:shd w:color="ffffff"/>
-        <w:tcBorders>
-          <w:top w:val="none" w:color="000000" w:sz="4" w:space="0"/>
-          <w:left w:val="none" w:color="000000" w:sz="4" w:space="0"/>
-          <w:bottom w:val="none" w:color="000000" w:sz="4" w:space="0"/>
-          <w:right w:val="none" w:color="000000" w:sz="4" w:space="0"/>
-        </w:tcBorders>
-      </w:tcPr>
-    </w:tblStylePr>
-    <w:tblStylePr w:type="lastRow">
+    <w:tblStylePr w:type="firstRow">
       <w:rPr>
         <w:b/>
         <w:color w:val="404040"/>
@@ -12294,6 +10533,52 @@
         </w:tcBorders>
       </w:tcPr>
     </w:tblStylePr>
+    <w:tblStylePr w:type="lastCol">
+      <w:rPr>
+        <w:i/>
+        <w:color w:val="404040"/>
+      </w:rPr>
+      <w:pPr>
+        <w:pBdr/>
+        <w:spacing/>
+        <w:ind/>
+      </w:pPr>
+      <w:tblPr>
+        <w:tblBorders/>
+      </w:tblPr>
+      <w:tcPr>
+        <w:shd w:val="clear" w:color="ffffff"/>
+        <w:tcBorders>
+          <w:top w:val="none" w:color="000000" w:sz="4" w:space="0"/>
+          <w:left w:val="none" w:color="000000" w:sz="4" w:space="0"/>
+          <w:bottom w:val="none" w:color="000000" w:sz="4" w:space="0"/>
+          <w:right w:val="none" w:color="000000" w:sz="4" w:space="0"/>
+        </w:tcBorders>
+      </w:tcPr>
+    </w:tblStylePr>
+    <w:tblStylePr w:type="lastRow">
+      <w:rPr>
+        <w:b/>
+        <w:color w:val="404040"/>
+      </w:rPr>
+      <w:pPr>
+        <w:pBdr/>
+        <w:spacing/>
+        <w:ind/>
+      </w:pPr>
+      <w:tblPr>
+        <w:tblBorders/>
+      </w:tblPr>
+      <w:tcPr>
+        <w:shd w:val="clear" w:color="ffffff"/>
+        <w:tcBorders>
+          <w:top w:val="none" w:color="000000" w:sz="4" w:space="0"/>
+          <w:left w:val="none" w:color="000000" w:sz="4" w:space="0"/>
+          <w:bottom w:val="none" w:color="000000" w:sz="4" w:space="0"/>
+          <w:right w:val="none" w:color="000000" w:sz="4" w:space="0"/>
+        </w:tcBorders>
+      </w:tcPr>
+    </w:tblStylePr>
     <w:tblStylePr w:type="nwCell">
       <w:pPr>
         <w:pBdr/>
@@ -12360,9 +10645,9 @@
       </w:tcPr>
     </w:tblStylePr>
   </w:style>
-  <w:style w:type="table" w:styleId="33">
+  <w:style w:type="table" w:styleId="911">
     <w:name w:val="Grid Table 3 - Accent 1"/>
-    <w:basedOn w:val="888"/>
+    <w:basedOn w:val="1070"/>
     <w:uiPriority w:val="99"/>
     <w:pPr>
       <w:pBdr/>
@@ -12461,29 +10746,6 @@
         <w:tblBorders/>
       </w:tblPr>
       <w:tcPr>
-        <w:shd w:color="ffffff"/>
-        <w:tcBorders>
-          <w:top w:val="none" w:color="000000" w:sz="4" w:space="0"/>
-          <w:left w:val="none" w:color="000000" w:sz="4" w:space="0"/>
-          <w:bottom w:val="none" w:color="000000" w:sz="4" w:space="0"/>
-          <w:right w:val="none" w:color="000000" w:sz="4" w:space="0"/>
-        </w:tcBorders>
-      </w:tcPr>
-    </w:tblStylePr>
-    <w:tblStylePr w:type="firstRow">
-      <w:rPr>
-        <w:b/>
-        <w:color w:val="404040"/>
-      </w:rPr>
-      <w:pPr>
-        <w:pBdr/>
-        <w:spacing/>
-        <w:ind/>
-      </w:pPr>
-      <w:tblPr>
-        <w:tblBorders/>
-      </w:tblPr>
-      <w:tcPr>
         <w:shd w:val="clear" w:color="ffffff"/>
         <w:tcBorders>
           <w:top w:val="none" w:color="000000" w:sz="4" w:space="0"/>
@@ -12493,30 +10755,7 @@
         </w:tcBorders>
       </w:tcPr>
     </w:tblStylePr>
-    <w:tblStylePr w:type="lastCol">
-      <w:rPr>
-        <w:i/>
-        <w:color w:val="404040"/>
-      </w:rPr>
-      <w:pPr>
-        <w:pBdr/>
-        <w:spacing/>
-        <w:ind/>
-      </w:pPr>
-      <w:tblPr>
-        <w:tblBorders/>
-      </w:tblPr>
-      <w:tcPr>
-        <w:shd w:color="ffffff"/>
-        <w:tcBorders>
-          <w:top w:val="none" w:color="000000" w:sz="4" w:space="0"/>
-          <w:left w:val="none" w:color="000000" w:sz="4" w:space="0"/>
-          <w:bottom w:val="none" w:color="000000" w:sz="4" w:space="0"/>
-          <w:right w:val="none" w:color="000000" w:sz="4" w:space="0"/>
-        </w:tcBorders>
-      </w:tcPr>
-    </w:tblStylePr>
-    <w:tblStylePr w:type="lastRow">
+    <w:tblStylePr w:type="firstRow">
       <w:rPr>
         <w:b/>
         <w:color w:val="404040"/>
@@ -12539,6 +10778,52 @@
         </w:tcBorders>
       </w:tcPr>
     </w:tblStylePr>
+    <w:tblStylePr w:type="lastCol">
+      <w:rPr>
+        <w:i/>
+        <w:color w:val="404040"/>
+      </w:rPr>
+      <w:pPr>
+        <w:pBdr/>
+        <w:spacing/>
+        <w:ind/>
+      </w:pPr>
+      <w:tblPr>
+        <w:tblBorders/>
+      </w:tblPr>
+      <w:tcPr>
+        <w:shd w:val="clear" w:color="ffffff"/>
+        <w:tcBorders>
+          <w:top w:val="none" w:color="000000" w:sz="4" w:space="0"/>
+          <w:left w:val="none" w:color="000000" w:sz="4" w:space="0"/>
+          <w:bottom w:val="none" w:color="000000" w:sz="4" w:space="0"/>
+          <w:right w:val="none" w:color="000000" w:sz="4" w:space="0"/>
+        </w:tcBorders>
+      </w:tcPr>
+    </w:tblStylePr>
+    <w:tblStylePr w:type="lastRow">
+      <w:rPr>
+        <w:b/>
+        <w:color w:val="404040"/>
+      </w:rPr>
+      <w:pPr>
+        <w:pBdr/>
+        <w:spacing/>
+        <w:ind/>
+      </w:pPr>
+      <w:tblPr>
+        <w:tblBorders/>
+      </w:tblPr>
+      <w:tcPr>
+        <w:shd w:val="clear" w:color="ffffff"/>
+        <w:tcBorders>
+          <w:top w:val="none" w:color="000000" w:sz="4" w:space="0"/>
+          <w:left w:val="none" w:color="000000" w:sz="4" w:space="0"/>
+          <w:bottom w:val="none" w:color="000000" w:sz="4" w:space="0"/>
+          <w:right w:val="none" w:color="000000" w:sz="4" w:space="0"/>
+        </w:tcBorders>
+      </w:tcPr>
+    </w:tblStylePr>
     <w:tblStylePr w:type="nwCell">
       <w:pPr>
         <w:pBdr/>
@@ -12605,9 +10890,9 @@
       </w:tcPr>
     </w:tblStylePr>
   </w:style>
-  <w:style w:type="table" w:styleId="34">
+  <w:style w:type="table" w:styleId="912">
     <w:name w:val="Grid Table 3 - Accent 2"/>
-    <w:basedOn w:val="888"/>
+    <w:basedOn w:val="1070"/>
     <w:uiPriority w:val="99"/>
     <w:pPr>
       <w:pBdr/>
@@ -12706,29 +10991,6 @@
         <w:tblBorders/>
       </w:tblPr>
       <w:tcPr>
-        <w:shd w:color="ffffff"/>
-        <w:tcBorders>
-          <w:top w:val="none" w:color="000000" w:sz="4" w:space="0"/>
-          <w:left w:val="none" w:color="000000" w:sz="4" w:space="0"/>
-          <w:bottom w:val="none" w:color="000000" w:sz="4" w:space="0"/>
-          <w:right w:val="none" w:color="000000" w:sz="4" w:space="0"/>
-        </w:tcBorders>
-      </w:tcPr>
-    </w:tblStylePr>
-    <w:tblStylePr w:type="firstRow">
-      <w:rPr>
-        <w:b/>
-        <w:color w:val="404040"/>
-      </w:rPr>
-      <w:pPr>
-        <w:pBdr/>
-        <w:spacing/>
-        <w:ind/>
-      </w:pPr>
-      <w:tblPr>
-        <w:tblBorders/>
-      </w:tblPr>
-      <w:tcPr>
         <w:shd w:val="clear" w:color="ffffff"/>
         <w:tcBorders>
           <w:top w:val="none" w:color="000000" w:sz="4" w:space="0"/>
@@ -12738,30 +11000,7 @@
         </w:tcBorders>
       </w:tcPr>
     </w:tblStylePr>
-    <w:tblStylePr w:type="lastCol">
-      <w:rPr>
-        <w:i/>
-        <w:color w:val="404040"/>
-      </w:rPr>
-      <w:pPr>
-        <w:pBdr/>
-        <w:spacing/>
-        <w:ind/>
-      </w:pPr>
-      <w:tblPr>
-        <w:tblBorders/>
-      </w:tblPr>
-      <w:tcPr>
-        <w:shd w:color="ffffff"/>
-        <w:tcBorders>
-          <w:top w:val="none" w:color="000000" w:sz="4" w:space="0"/>
-          <w:left w:val="none" w:color="000000" w:sz="4" w:space="0"/>
-          <w:bottom w:val="none" w:color="000000" w:sz="4" w:space="0"/>
-          <w:right w:val="none" w:color="000000" w:sz="4" w:space="0"/>
-        </w:tcBorders>
-      </w:tcPr>
-    </w:tblStylePr>
-    <w:tblStylePr w:type="lastRow">
+    <w:tblStylePr w:type="firstRow">
       <w:rPr>
         <w:b/>
         <w:color w:val="404040"/>
@@ -12784,6 +11023,52 @@
         </w:tcBorders>
       </w:tcPr>
     </w:tblStylePr>
+    <w:tblStylePr w:type="lastCol">
+      <w:rPr>
+        <w:i/>
+        <w:color w:val="404040"/>
+      </w:rPr>
+      <w:pPr>
+        <w:pBdr/>
+        <w:spacing/>
+        <w:ind/>
+      </w:pPr>
+      <w:tblPr>
+        <w:tblBorders/>
+      </w:tblPr>
+      <w:tcPr>
+        <w:shd w:val="clear" w:color="ffffff"/>
+        <w:tcBorders>
+          <w:top w:val="none" w:color="000000" w:sz="4" w:space="0"/>
+          <w:left w:val="none" w:color="000000" w:sz="4" w:space="0"/>
+          <w:bottom w:val="none" w:color="000000" w:sz="4" w:space="0"/>
+          <w:right w:val="none" w:color="000000" w:sz="4" w:space="0"/>
+        </w:tcBorders>
+      </w:tcPr>
+    </w:tblStylePr>
+    <w:tblStylePr w:type="lastRow">
+      <w:rPr>
+        <w:b/>
+        <w:color w:val="404040"/>
+      </w:rPr>
+      <w:pPr>
+        <w:pBdr/>
+        <w:spacing/>
+        <w:ind/>
+      </w:pPr>
+      <w:tblPr>
+        <w:tblBorders/>
+      </w:tblPr>
+      <w:tcPr>
+        <w:shd w:val="clear" w:color="ffffff"/>
+        <w:tcBorders>
+          <w:top w:val="none" w:color="000000" w:sz="4" w:space="0"/>
+          <w:left w:val="none" w:color="000000" w:sz="4" w:space="0"/>
+          <w:bottom w:val="none" w:color="000000" w:sz="4" w:space="0"/>
+          <w:right w:val="none" w:color="000000" w:sz="4" w:space="0"/>
+        </w:tcBorders>
+      </w:tcPr>
+    </w:tblStylePr>
     <w:tblStylePr w:type="nwCell">
       <w:pPr>
         <w:pBdr/>
@@ -12850,9 +11135,9 @@
       </w:tcPr>
     </w:tblStylePr>
   </w:style>
-  <w:style w:type="table" w:styleId="35">
+  <w:style w:type="table" w:styleId="913">
     <w:name w:val="Grid Table 3 - Accent 3"/>
-    <w:basedOn w:val="888"/>
+    <w:basedOn w:val="1070"/>
     <w:uiPriority w:val="99"/>
     <w:pPr>
       <w:pBdr/>
@@ -12951,29 +11236,6 @@
         <w:tblBorders/>
       </w:tblPr>
       <w:tcPr>
-        <w:shd w:color="ffffff"/>
-        <w:tcBorders>
-          <w:top w:val="none" w:color="000000" w:sz="4" w:space="0"/>
-          <w:left w:val="none" w:color="000000" w:sz="4" w:space="0"/>
-          <w:bottom w:val="none" w:color="000000" w:sz="4" w:space="0"/>
-          <w:right w:val="none" w:color="000000" w:sz="4" w:space="0"/>
-        </w:tcBorders>
-      </w:tcPr>
-    </w:tblStylePr>
-    <w:tblStylePr w:type="firstRow">
-      <w:rPr>
-        <w:b/>
-        <w:color w:val="404040"/>
-      </w:rPr>
-      <w:pPr>
-        <w:pBdr/>
-        <w:spacing/>
-        <w:ind/>
-      </w:pPr>
-      <w:tblPr>
-        <w:tblBorders/>
-      </w:tblPr>
-      <w:tcPr>
         <w:shd w:val="clear" w:color="ffffff"/>
         <w:tcBorders>
           <w:top w:val="none" w:color="000000" w:sz="4" w:space="0"/>
@@ -12983,30 +11245,7 @@
         </w:tcBorders>
       </w:tcPr>
     </w:tblStylePr>
-    <w:tblStylePr w:type="lastCol">
-      <w:rPr>
-        <w:i/>
-        <w:color w:val="404040"/>
-      </w:rPr>
-      <w:pPr>
-        <w:pBdr/>
-        <w:spacing/>
-        <w:ind/>
-      </w:pPr>
-      <w:tblPr>
-        <w:tblBorders/>
-      </w:tblPr>
-      <w:tcPr>
-        <w:shd w:color="ffffff"/>
-        <w:tcBorders>
-          <w:top w:val="none" w:color="000000" w:sz="4" w:space="0"/>
-          <w:left w:val="none" w:color="000000" w:sz="4" w:space="0"/>
-          <w:bottom w:val="none" w:color="000000" w:sz="4" w:space="0"/>
-          <w:right w:val="none" w:color="000000" w:sz="4" w:space="0"/>
-        </w:tcBorders>
-      </w:tcPr>
-    </w:tblStylePr>
-    <w:tblStylePr w:type="lastRow">
+    <w:tblStylePr w:type="firstRow">
       <w:rPr>
         <w:b/>
         <w:color w:val="404040"/>
@@ -13029,6 +11268,52 @@
         </w:tcBorders>
       </w:tcPr>
     </w:tblStylePr>
+    <w:tblStylePr w:type="lastCol">
+      <w:rPr>
+        <w:i/>
+        <w:color w:val="404040"/>
+      </w:rPr>
+      <w:pPr>
+        <w:pBdr/>
+        <w:spacing/>
+        <w:ind/>
+      </w:pPr>
+      <w:tblPr>
+        <w:tblBorders/>
+      </w:tblPr>
+      <w:tcPr>
+        <w:shd w:val="clear" w:color="ffffff"/>
+        <w:tcBorders>
+          <w:top w:val="none" w:color="000000" w:sz="4" w:space="0"/>
+          <w:left w:val="none" w:color="000000" w:sz="4" w:space="0"/>
+          <w:bottom w:val="none" w:color="000000" w:sz="4" w:space="0"/>
+          <w:right w:val="none" w:color="000000" w:sz="4" w:space="0"/>
+        </w:tcBorders>
+      </w:tcPr>
+    </w:tblStylePr>
+    <w:tblStylePr w:type="lastRow">
+      <w:rPr>
+        <w:b/>
+        <w:color w:val="404040"/>
+      </w:rPr>
+      <w:pPr>
+        <w:pBdr/>
+        <w:spacing/>
+        <w:ind/>
+      </w:pPr>
+      <w:tblPr>
+        <w:tblBorders/>
+      </w:tblPr>
+      <w:tcPr>
+        <w:shd w:val="clear" w:color="ffffff"/>
+        <w:tcBorders>
+          <w:top w:val="none" w:color="000000" w:sz="4" w:space="0"/>
+          <w:left w:val="none" w:color="000000" w:sz="4" w:space="0"/>
+          <w:bottom w:val="none" w:color="000000" w:sz="4" w:space="0"/>
+          <w:right w:val="none" w:color="000000" w:sz="4" w:space="0"/>
+        </w:tcBorders>
+      </w:tcPr>
+    </w:tblStylePr>
     <w:tblStylePr w:type="nwCell">
       <w:pPr>
         <w:pBdr/>
@@ -13095,9 +11380,9 @@
       </w:tcPr>
     </w:tblStylePr>
   </w:style>
-  <w:style w:type="table" w:styleId="36">
+  <w:style w:type="table" w:styleId="914">
     <w:name w:val="Grid Table 3 - Accent 4"/>
-    <w:basedOn w:val="888"/>
+    <w:basedOn w:val="1070"/>
     <w:uiPriority w:val="99"/>
     <w:pPr>
       <w:pBdr/>
@@ -13196,29 +11481,6 @@
         <w:tblBorders/>
       </w:tblPr>
       <w:tcPr>
-        <w:shd w:color="ffffff"/>
-        <w:tcBorders>
-          <w:top w:val="none" w:color="000000" w:sz="4" w:space="0"/>
-          <w:left w:val="none" w:color="000000" w:sz="4" w:space="0"/>
-          <w:bottom w:val="none" w:color="000000" w:sz="4" w:space="0"/>
-          <w:right w:val="none" w:color="000000" w:sz="4" w:space="0"/>
-        </w:tcBorders>
-      </w:tcPr>
-    </w:tblStylePr>
-    <w:tblStylePr w:type="firstRow">
-      <w:rPr>
-        <w:b/>
-        <w:color w:val="404040"/>
-      </w:rPr>
-      <w:pPr>
-        <w:pBdr/>
-        <w:spacing/>
-        <w:ind/>
-      </w:pPr>
-      <w:tblPr>
-        <w:tblBorders/>
-      </w:tblPr>
-      <w:tcPr>
         <w:shd w:val="clear" w:color="ffffff"/>
         <w:tcBorders>
           <w:top w:val="none" w:color="000000" w:sz="4" w:space="0"/>
@@ -13228,30 +11490,7 @@
         </w:tcBorders>
       </w:tcPr>
     </w:tblStylePr>
-    <w:tblStylePr w:type="lastCol">
-      <w:rPr>
-        <w:i/>
-        <w:color w:val="404040"/>
-      </w:rPr>
-      <w:pPr>
-        <w:pBdr/>
-        <w:spacing/>
-        <w:ind/>
-      </w:pPr>
-      <w:tblPr>
-        <w:tblBorders/>
-      </w:tblPr>
-      <w:tcPr>
-        <w:shd w:color="ffffff"/>
-        <w:tcBorders>
-          <w:top w:val="none" w:color="000000" w:sz="4" w:space="0"/>
-          <w:left w:val="none" w:color="000000" w:sz="4" w:space="0"/>
-          <w:bottom w:val="none" w:color="000000" w:sz="4" w:space="0"/>
-          <w:right w:val="none" w:color="000000" w:sz="4" w:space="0"/>
-        </w:tcBorders>
-      </w:tcPr>
-    </w:tblStylePr>
-    <w:tblStylePr w:type="lastRow">
+    <w:tblStylePr w:type="firstRow">
       <w:rPr>
         <w:b/>
         <w:color w:val="404040"/>
@@ -13274,6 +11513,52 @@
         </w:tcBorders>
       </w:tcPr>
     </w:tblStylePr>
+    <w:tblStylePr w:type="lastCol">
+      <w:rPr>
+        <w:i/>
+        <w:color w:val="404040"/>
+      </w:rPr>
+      <w:pPr>
+        <w:pBdr/>
+        <w:spacing/>
+        <w:ind/>
+      </w:pPr>
+      <w:tblPr>
+        <w:tblBorders/>
+      </w:tblPr>
+      <w:tcPr>
+        <w:shd w:val="clear" w:color="ffffff"/>
+        <w:tcBorders>
+          <w:top w:val="none" w:color="000000" w:sz="4" w:space="0"/>
+          <w:left w:val="none" w:color="000000" w:sz="4" w:space="0"/>
+          <w:bottom w:val="none" w:color="000000" w:sz="4" w:space="0"/>
+          <w:right w:val="none" w:color="000000" w:sz="4" w:space="0"/>
+        </w:tcBorders>
+      </w:tcPr>
+    </w:tblStylePr>
+    <w:tblStylePr w:type="lastRow">
+      <w:rPr>
+        <w:b/>
+        <w:color w:val="404040"/>
+      </w:rPr>
+      <w:pPr>
+        <w:pBdr/>
+        <w:spacing/>
+        <w:ind/>
+      </w:pPr>
+      <w:tblPr>
+        <w:tblBorders/>
+      </w:tblPr>
+      <w:tcPr>
+        <w:shd w:val="clear" w:color="ffffff"/>
+        <w:tcBorders>
+          <w:top w:val="none" w:color="000000" w:sz="4" w:space="0"/>
+          <w:left w:val="none" w:color="000000" w:sz="4" w:space="0"/>
+          <w:bottom w:val="none" w:color="000000" w:sz="4" w:space="0"/>
+          <w:right w:val="none" w:color="000000" w:sz="4" w:space="0"/>
+        </w:tcBorders>
+      </w:tcPr>
+    </w:tblStylePr>
     <w:tblStylePr w:type="nwCell">
       <w:pPr>
         <w:pBdr/>
@@ -13340,9 +11625,9 @@
       </w:tcPr>
     </w:tblStylePr>
   </w:style>
-  <w:style w:type="table" w:styleId="37">
+  <w:style w:type="table" w:styleId="915">
     <w:name w:val="Grid Table 3 - Accent 5"/>
-    <w:basedOn w:val="888"/>
+    <w:basedOn w:val="1070"/>
     <w:uiPriority w:val="99"/>
     <w:pPr>
       <w:pBdr/>
@@ -13441,29 +11726,6 @@
         <w:tblBorders/>
       </w:tblPr>
       <w:tcPr>
-        <w:shd w:color="ffffff"/>
-        <w:tcBorders>
-          <w:top w:val="none" w:color="000000" w:sz="4" w:space="0"/>
-          <w:left w:val="none" w:color="000000" w:sz="4" w:space="0"/>
-          <w:bottom w:val="none" w:color="000000" w:sz="4" w:space="0"/>
-          <w:right w:val="none" w:color="000000" w:sz="4" w:space="0"/>
-        </w:tcBorders>
-      </w:tcPr>
-    </w:tblStylePr>
-    <w:tblStylePr w:type="firstRow">
-      <w:rPr>
-        <w:b/>
-        <w:color w:val="404040"/>
-      </w:rPr>
-      <w:pPr>
-        <w:pBdr/>
-        <w:spacing/>
-        <w:ind/>
-      </w:pPr>
-      <w:tblPr>
-        <w:tblBorders/>
-      </w:tblPr>
-      <w:tcPr>
         <w:shd w:val="clear" w:color="ffffff"/>
         <w:tcBorders>
           <w:top w:val="none" w:color="000000" w:sz="4" w:space="0"/>
@@ -13473,30 +11735,7 @@
         </w:tcBorders>
       </w:tcPr>
     </w:tblStylePr>
-    <w:tblStylePr w:type="lastCol">
-      <w:rPr>
-        <w:i/>
-        <w:color w:val="404040"/>
-      </w:rPr>
-      <w:pPr>
-        <w:pBdr/>
-        <w:spacing/>
-        <w:ind/>
-      </w:pPr>
-      <w:tblPr>
-        <w:tblBorders/>
-      </w:tblPr>
-      <w:tcPr>
-        <w:shd w:color="ffffff"/>
-        <w:tcBorders>
-          <w:top w:val="none" w:color="000000" w:sz="4" w:space="0"/>
-          <w:left w:val="none" w:color="000000" w:sz="4" w:space="0"/>
-          <w:bottom w:val="none" w:color="000000" w:sz="4" w:space="0"/>
-          <w:right w:val="none" w:color="000000" w:sz="4" w:space="0"/>
-        </w:tcBorders>
-      </w:tcPr>
-    </w:tblStylePr>
-    <w:tblStylePr w:type="lastRow">
+    <w:tblStylePr w:type="firstRow">
       <w:rPr>
         <w:b/>
         <w:color w:val="404040"/>
@@ -13519,6 +11758,52 @@
         </w:tcBorders>
       </w:tcPr>
     </w:tblStylePr>
+    <w:tblStylePr w:type="lastCol">
+      <w:rPr>
+        <w:i/>
+        <w:color w:val="404040"/>
+      </w:rPr>
+      <w:pPr>
+        <w:pBdr/>
+        <w:spacing/>
+        <w:ind/>
+      </w:pPr>
+      <w:tblPr>
+        <w:tblBorders/>
+      </w:tblPr>
+      <w:tcPr>
+        <w:shd w:val="clear" w:color="ffffff"/>
+        <w:tcBorders>
+          <w:top w:val="none" w:color="000000" w:sz="4" w:space="0"/>
+          <w:left w:val="none" w:color="000000" w:sz="4" w:space="0"/>
+          <w:bottom w:val="none" w:color="000000" w:sz="4" w:space="0"/>
+          <w:right w:val="none" w:color="000000" w:sz="4" w:space="0"/>
+        </w:tcBorders>
+      </w:tcPr>
+    </w:tblStylePr>
+    <w:tblStylePr w:type="lastRow">
+      <w:rPr>
+        <w:b/>
+        <w:color w:val="404040"/>
+      </w:rPr>
+      <w:pPr>
+        <w:pBdr/>
+        <w:spacing/>
+        <w:ind/>
+      </w:pPr>
+      <w:tblPr>
+        <w:tblBorders/>
+      </w:tblPr>
+      <w:tcPr>
+        <w:shd w:val="clear" w:color="ffffff"/>
+        <w:tcBorders>
+          <w:top w:val="none" w:color="000000" w:sz="4" w:space="0"/>
+          <w:left w:val="none" w:color="000000" w:sz="4" w:space="0"/>
+          <w:bottom w:val="none" w:color="000000" w:sz="4" w:space="0"/>
+          <w:right w:val="none" w:color="000000" w:sz="4" w:space="0"/>
+        </w:tcBorders>
+      </w:tcPr>
+    </w:tblStylePr>
     <w:tblStylePr w:type="nwCell">
       <w:pPr>
         <w:pBdr/>
@@ -13585,9 +11870,9 @@
       </w:tcPr>
     </w:tblStylePr>
   </w:style>
-  <w:style w:type="table" w:styleId="38">
+  <w:style w:type="table" w:styleId="916">
     <w:name w:val="Grid Table 3 - Accent 6"/>
-    <w:basedOn w:val="888"/>
+    <w:basedOn w:val="1070"/>
     <w:uiPriority w:val="99"/>
     <w:pPr>
       <w:pBdr/>
@@ -13686,29 +11971,6 @@
         <w:tblBorders/>
       </w:tblPr>
       <w:tcPr>
-        <w:shd w:color="ffffff"/>
-        <w:tcBorders>
-          <w:top w:val="none" w:color="000000" w:sz="4" w:space="0"/>
-          <w:left w:val="none" w:color="000000" w:sz="4" w:space="0"/>
-          <w:bottom w:val="none" w:color="000000" w:sz="4" w:space="0"/>
-          <w:right w:val="none" w:color="000000" w:sz="4" w:space="0"/>
-        </w:tcBorders>
-      </w:tcPr>
-    </w:tblStylePr>
-    <w:tblStylePr w:type="firstRow">
-      <w:rPr>
-        <w:b/>
-        <w:color w:val="404040"/>
-      </w:rPr>
-      <w:pPr>
-        <w:pBdr/>
-        <w:spacing/>
-        <w:ind/>
-      </w:pPr>
-      <w:tblPr>
-        <w:tblBorders/>
-      </w:tblPr>
-      <w:tcPr>
         <w:shd w:val="clear" w:color="ffffff"/>
         <w:tcBorders>
           <w:top w:val="none" w:color="000000" w:sz="4" w:space="0"/>
@@ -13718,30 +11980,7 @@
         </w:tcBorders>
       </w:tcPr>
     </w:tblStylePr>
-    <w:tblStylePr w:type="lastCol">
-      <w:rPr>
-        <w:i/>
-        <w:color w:val="404040"/>
-      </w:rPr>
-      <w:pPr>
-        <w:pBdr/>
-        <w:spacing/>
-        <w:ind/>
-      </w:pPr>
-      <w:tblPr>
-        <w:tblBorders/>
-      </w:tblPr>
-      <w:tcPr>
-        <w:shd w:color="ffffff"/>
-        <w:tcBorders>
-          <w:top w:val="none" w:color="000000" w:sz="4" w:space="0"/>
-          <w:left w:val="none" w:color="000000" w:sz="4" w:space="0"/>
-          <w:bottom w:val="none" w:color="000000" w:sz="4" w:space="0"/>
-          <w:right w:val="none" w:color="000000" w:sz="4" w:space="0"/>
-        </w:tcBorders>
-      </w:tcPr>
-    </w:tblStylePr>
-    <w:tblStylePr w:type="lastRow">
+    <w:tblStylePr w:type="firstRow">
       <w:rPr>
         <w:b/>
         <w:color w:val="404040"/>
@@ -13764,6 +12003,52 @@
         </w:tcBorders>
       </w:tcPr>
     </w:tblStylePr>
+    <w:tblStylePr w:type="lastCol">
+      <w:rPr>
+        <w:i/>
+        <w:color w:val="404040"/>
+      </w:rPr>
+      <w:pPr>
+        <w:pBdr/>
+        <w:spacing/>
+        <w:ind/>
+      </w:pPr>
+      <w:tblPr>
+        <w:tblBorders/>
+      </w:tblPr>
+      <w:tcPr>
+        <w:shd w:val="clear" w:color="ffffff"/>
+        <w:tcBorders>
+          <w:top w:val="none" w:color="000000" w:sz="4" w:space="0"/>
+          <w:left w:val="none" w:color="000000" w:sz="4" w:space="0"/>
+          <w:bottom w:val="none" w:color="000000" w:sz="4" w:space="0"/>
+          <w:right w:val="none" w:color="000000" w:sz="4" w:space="0"/>
+        </w:tcBorders>
+      </w:tcPr>
+    </w:tblStylePr>
+    <w:tblStylePr w:type="lastRow">
+      <w:rPr>
+        <w:b/>
+        <w:color w:val="404040"/>
+      </w:rPr>
+      <w:pPr>
+        <w:pBdr/>
+        <w:spacing/>
+        <w:ind/>
+      </w:pPr>
+      <w:tblPr>
+        <w:tblBorders/>
+      </w:tblPr>
+      <w:tcPr>
+        <w:shd w:val="clear" w:color="ffffff"/>
+        <w:tcBorders>
+          <w:top w:val="none" w:color="000000" w:sz="4" w:space="0"/>
+          <w:left w:val="none" w:color="000000" w:sz="4" w:space="0"/>
+          <w:bottom w:val="none" w:color="000000" w:sz="4" w:space="0"/>
+          <w:right w:val="none" w:color="000000" w:sz="4" w:space="0"/>
+        </w:tcBorders>
+      </w:tcPr>
+    </w:tblStylePr>
     <w:tblStylePr w:type="nwCell">
       <w:pPr>
         <w:pBdr/>
@@ -13830,9 +12115,9 @@
       </w:tcPr>
     </w:tblStylePr>
   </w:style>
-  <w:style w:type="table" w:styleId="39">
+  <w:style w:type="table" w:styleId="917">
     <w:name w:val="Grid Table 4"/>
-    <w:basedOn w:val="888"/>
+    <w:basedOn w:val="1070"/>
     <w:uiPriority w:val="59"/>
     <w:pPr>
       <w:pBdr/>
@@ -14063,9 +12348,9 @@
       </w:tcPr>
     </w:tblStylePr>
   </w:style>
-  <w:style w:type="table" w:styleId="40">
+  <w:style w:type="table" w:styleId="918">
     <w:name w:val="Grid Table 4 - Accent 1"/>
-    <w:basedOn w:val="888"/>
+    <w:basedOn w:val="1070"/>
     <w:uiPriority w:val="59"/>
     <w:pPr>
       <w:pBdr/>
@@ -14296,9 +12581,9 @@
       </w:tcPr>
     </w:tblStylePr>
   </w:style>
-  <w:style w:type="table" w:styleId="41">
+  <w:style w:type="table" w:styleId="919">
     <w:name w:val="Grid Table 4 - Accent 2"/>
-    <w:basedOn w:val="888"/>
+    <w:basedOn w:val="1070"/>
     <w:uiPriority w:val="59"/>
     <w:pPr>
       <w:pBdr/>
@@ -14529,9 +12814,9 @@
       </w:tcPr>
     </w:tblStylePr>
   </w:style>
-  <w:style w:type="table" w:styleId="42">
+  <w:style w:type="table" w:styleId="920">
     <w:name w:val="Grid Table 4 - Accent 3"/>
-    <w:basedOn w:val="888"/>
+    <w:basedOn w:val="1070"/>
     <w:uiPriority w:val="59"/>
     <w:pPr>
       <w:pBdr/>
@@ -14762,9 +13047,9 @@
       </w:tcPr>
     </w:tblStylePr>
   </w:style>
-  <w:style w:type="table" w:styleId="43">
+  <w:style w:type="table" w:styleId="921">
     <w:name w:val="Grid Table 4 - Accent 4"/>
-    <w:basedOn w:val="888"/>
+    <w:basedOn w:val="1070"/>
     <w:uiPriority w:val="59"/>
     <w:pPr>
       <w:pBdr/>
@@ -14995,9 +13280,9 @@
       </w:tcPr>
     </w:tblStylePr>
   </w:style>
-  <w:style w:type="table" w:styleId="44">
+  <w:style w:type="table" w:styleId="922">
     <w:name w:val="Grid Table 4 - Accent 5"/>
-    <w:basedOn w:val="888"/>
+    <w:basedOn w:val="1070"/>
     <w:uiPriority w:val="59"/>
     <w:pPr>
       <w:pBdr/>
@@ -15228,9 +13513,9 @@
       </w:tcPr>
     </w:tblStylePr>
   </w:style>
-  <w:style w:type="table" w:styleId="45">
+  <w:style w:type="table" w:styleId="923">
     <w:name w:val="Grid Table 4 - Accent 6"/>
-    <w:basedOn w:val="888"/>
+    <w:basedOn w:val="1070"/>
     <w:uiPriority w:val="59"/>
     <w:pPr>
       <w:pBdr/>
@@ -15461,9 +13746,9 @@
       </w:tcPr>
     </w:tblStylePr>
   </w:style>
-  <w:style w:type="table" w:styleId="46">
+  <w:style w:type="table" w:styleId="924">
     <w:name w:val="Grid Table 5 Dark"/>
-    <w:basedOn w:val="888"/>
+    <w:basedOn w:val="1070"/>
     <w:uiPriority w:val="99"/>
     <w:pPr>
       <w:pBdr/>
@@ -15689,9 +13974,9 @@
       </w:tcPr>
     </w:tblStylePr>
   </w:style>
-  <w:style w:type="table" w:styleId="47">
+  <w:style w:type="table" w:styleId="925">
     <w:name w:val="Grid Table 5 Dark- Accent 1"/>
-    <w:basedOn w:val="888"/>
+    <w:basedOn w:val="1070"/>
     <w:uiPriority w:val="99"/>
     <w:pPr>
       <w:pBdr/>
@@ -15917,9 +14202,9 @@
       </w:tcPr>
     </w:tblStylePr>
   </w:style>
-  <w:style w:type="table" w:styleId="48">
+  <w:style w:type="table" w:styleId="926">
     <w:name w:val="Grid Table 5 Dark - Accent 2"/>
-    <w:basedOn w:val="888"/>
+    <w:basedOn w:val="1070"/>
     <w:uiPriority w:val="99"/>
     <w:pPr>
       <w:pBdr/>
@@ -16145,9 +14430,9 @@
       </w:tcPr>
     </w:tblStylePr>
   </w:style>
-  <w:style w:type="table" w:styleId="49">
+  <w:style w:type="table" w:styleId="927">
     <w:name w:val="Grid Table 5 Dark - Accent 3"/>
-    <w:basedOn w:val="888"/>
+    <w:basedOn w:val="1070"/>
     <w:uiPriority w:val="99"/>
     <w:pPr>
       <w:pBdr/>
@@ -16373,9 +14658,9 @@
       </w:tcPr>
     </w:tblStylePr>
   </w:style>
-  <w:style w:type="table" w:styleId="50">
+  <w:style w:type="table" w:styleId="928">
     <w:name w:val="Grid Table 5 Dark- Accent 4"/>
-    <w:basedOn w:val="888"/>
+    <w:basedOn w:val="1070"/>
     <w:uiPriority w:val="99"/>
     <w:pPr>
       <w:pBdr/>
@@ -16601,9 +14886,9 @@
       </w:tcPr>
     </w:tblStylePr>
   </w:style>
-  <w:style w:type="table" w:styleId="51">
+  <w:style w:type="table" w:styleId="929">
     <w:name w:val="Grid Table 5 Dark - Accent 5"/>
-    <w:basedOn w:val="888"/>
+    <w:basedOn w:val="1070"/>
     <w:uiPriority w:val="99"/>
     <w:pPr>
       <w:pBdr/>
@@ -16829,9 +15114,9 @@
       </w:tcPr>
     </w:tblStylePr>
   </w:style>
-  <w:style w:type="table" w:styleId="52">
+  <w:style w:type="table" w:styleId="930">
     <w:name w:val="Grid Table 5 Dark - Accent 6"/>
-    <w:basedOn w:val="888"/>
+    <w:basedOn w:val="1070"/>
     <w:uiPriority w:val="99"/>
     <w:pPr>
       <w:pBdr/>
@@ -17057,9 +15342,9 @@
       </w:tcPr>
     </w:tblStylePr>
   </w:style>
-  <w:style w:type="table" w:styleId="53">
+  <w:style w:type="table" w:styleId="931">
     <w:name w:val="Grid Table 6 Colorful"/>
-    <w:basedOn w:val="888"/>
+    <w:basedOn w:val="1070"/>
     <w:uiPriority w:val="99"/>
     <w:pPr>
       <w:pBdr/>
@@ -17287,9 +15572,9 @@
       </w:tcPr>
     </w:tblStylePr>
   </w:style>
-  <w:style w:type="table" w:styleId="54">
+  <w:style w:type="table" w:styleId="932">
     <w:name w:val="Grid Table 6 Colorful - Accent 1"/>
-    <w:basedOn w:val="888"/>
+    <w:basedOn w:val="1070"/>
     <w:uiPriority w:val="99"/>
     <w:pPr>
       <w:pBdr/>
@@ -17517,9 +15802,9 @@
       </w:tcPr>
     </w:tblStylePr>
   </w:style>
-  <w:style w:type="table" w:styleId="55">
+  <w:style w:type="table" w:styleId="933">
     <w:name w:val="Grid Table 6 Colorful - Accent 2"/>
-    <w:basedOn w:val="888"/>
+    <w:basedOn w:val="1070"/>
     <w:uiPriority w:val="99"/>
     <w:pPr>
       <w:pBdr/>
@@ -17747,9 +16032,9 @@
       </w:tcPr>
     </w:tblStylePr>
   </w:style>
-  <w:style w:type="table" w:styleId="56">
+  <w:style w:type="table" w:styleId="934">
     <w:name w:val="Grid Table 6 Colorful - Accent 3"/>
-    <w:basedOn w:val="888"/>
+    <w:basedOn w:val="1070"/>
     <w:uiPriority w:val="99"/>
     <w:pPr>
       <w:pBdr/>
@@ -17977,9 +16262,9 @@
       </w:tcPr>
     </w:tblStylePr>
   </w:style>
-  <w:style w:type="table" w:styleId="57">
+  <w:style w:type="table" w:styleId="935">
     <w:name w:val="Grid Table 6 Colorful - Accent 4"/>
-    <w:basedOn w:val="888"/>
+    <w:basedOn w:val="1070"/>
     <w:uiPriority w:val="99"/>
     <w:pPr>
       <w:pBdr/>
@@ -18207,9 +16492,9 @@
       </w:tcPr>
     </w:tblStylePr>
   </w:style>
-  <w:style w:type="table" w:styleId="58">
+  <w:style w:type="table" w:styleId="936">
     <w:name w:val="Grid Table 6 Colorful - Accent 5"/>
-    <w:basedOn w:val="888"/>
+    <w:basedOn w:val="1070"/>
     <w:uiPriority w:val="99"/>
     <w:pPr>
       <w:pBdr/>
@@ -18437,9 +16722,9 @@
       </w:tcPr>
     </w:tblStylePr>
   </w:style>
-  <w:style w:type="table" w:styleId="59">
+  <w:style w:type="table" w:styleId="937">
     <w:name w:val="Grid Table 6 Colorful - Accent 6"/>
-    <w:basedOn w:val="888"/>
+    <w:basedOn w:val="1070"/>
     <w:uiPriority w:val="99"/>
     <w:pPr>
       <w:pBdr/>
@@ -18667,9 +16952,9 @@
       </w:tcPr>
     </w:tblStylePr>
   </w:style>
-  <w:style w:type="table" w:styleId="60">
+  <w:style w:type="table" w:styleId="938">
     <w:name w:val="Grid Table 7 Colorful"/>
-    <w:basedOn w:val="888"/>
+    <w:basedOn w:val="1070"/>
     <w:uiPriority w:val="99"/>
     <w:pPr>
       <w:pBdr/>
@@ -18771,11 +17056,11 @@
         <w:tblBorders/>
       </w:tblPr>
       <w:tcPr>
-        <w:shd w:color="ffffff"/>
+        <w:shd w:val="clear" w:color="ffffff"/>
         <w:tcBorders>
-          <w:top w:val="none"/>
-          <w:left w:val="none"/>
-          <w:bottom w:val="none"/>
+          <w:top w:val="none" w:color="000000" w:sz="4" w:space="0"/>
+          <w:left w:val="none" w:color="000000" w:sz="4" w:space="0"/>
+          <w:bottom w:val="none" w:color="000000" w:sz="4" w:space="0"/>
           <w:right w:val="single" w:color="000000" w:themeColor="text1" w:themeTint="80" w:sz="4" w:space="0"/>
         </w:tcBorders>
       </w:tcPr>
@@ -18798,10 +17083,10 @@
       <w:tcPr>
         <w:shd w:val="clear" w:color="ffffff" w:themeColor="light1" w:fill="ffffff" w:themeFill="light1"/>
         <w:tcBorders>
-          <w:top w:val="none"/>
-          <w:left w:val="none"/>
+          <w:top w:val="none" w:color="000000" w:sz="4" w:space="0"/>
+          <w:left w:val="none" w:color="000000" w:sz="4" w:space="0"/>
           <w:bottom w:val="single" w:color="000000" w:themeColor="text1" w:themeTint="80" w:sz="4" w:space="0"/>
-          <w:right w:val="none"/>
+          <w:right w:val="none" w:color="000000" w:sz="4" w:space="0"/>
         </w:tcBorders>
       </w:tcPr>
     </w:tblStylePr>
@@ -18821,12 +17106,12 @@
         <w:tblBorders/>
       </w:tblPr>
       <w:tcPr>
-        <w:shd w:color="ffffff"/>
+        <w:shd w:val="clear" w:color="ffffff"/>
         <w:tcBorders>
-          <w:top w:val="none"/>
+          <w:top w:val="none" w:color="000000" w:sz="4" w:space="0"/>
           <w:left w:val="single" w:color="000000" w:themeColor="text1" w:themeTint="80" w:sz="4" w:space="0"/>
-          <w:bottom w:val="none"/>
-          <w:right w:val="none"/>
+          <w:bottom w:val="none" w:color="000000" w:sz="4" w:space="0"/>
+          <w:right w:val="none" w:color="000000" w:sz="4" w:space="0"/>
         </w:tcBorders>
       </w:tcPr>
     </w:tblStylePr>
@@ -18849,9 +17134,9 @@
         <w:shd w:val="clear" w:color="ffffff" w:themeColor="light1" w:fill="ffffff" w:themeFill="light1"/>
         <w:tcBorders>
           <w:top w:val="single" w:color="000000" w:themeColor="text1" w:themeTint="80" w:sz="4" w:space="0"/>
-          <w:left w:val="none"/>
-          <w:bottom w:val="none"/>
-          <w:right w:val="none"/>
+          <w:left w:val="none" w:color="000000" w:sz="4" w:space="0"/>
+          <w:bottom w:val="none" w:color="000000" w:sz="4" w:space="0"/>
+          <w:right w:val="none" w:color="000000" w:sz="4" w:space="0"/>
         </w:tcBorders>
       </w:tcPr>
     </w:tblStylePr>
@@ -18921,9 +17206,9 @@
       </w:tcPr>
     </w:tblStylePr>
   </w:style>
-  <w:style w:type="table" w:styleId="61">
+  <w:style w:type="table" w:styleId="939">
     <w:name w:val="Grid Table 7 Colorful - Accent 1"/>
-    <w:basedOn w:val="888"/>
+    <w:basedOn w:val="1070"/>
     <w:uiPriority w:val="99"/>
     <w:pPr>
       <w:pBdr/>
@@ -19025,11 +17310,11 @@
         <w:tblBorders/>
       </w:tblPr>
       <w:tcPr>
-        <w:shd w:color="ffffff"/>
+        <w:shd w:val="clear" w:color="ffffff"/>
         <w:tcBorders>
-          <w:top w:val="none"/>
-          <w:left w:val="none"/>
-          <w:bottom w:val="none"/>
+          <w:top w:val="none" w:color="000000" w:sz="4" w:space="0"/>
+          <w:left w:val="none" w:color="000000" w:sz="4" w:space="0"/>
+          <w:bottom w:val="none" w:color="000000" w:sz="4" w:space="0"/>
           <w:right w:val="single" w:color="000000" w:themeColor="accent1" w:themeTint="80" w:sz="4" w:space="0"/>
         </w:tcBorders>
       </w:tcPr>
@@ -19052,10 +17337,10 @@
       <w:tcPr>
         <w:shd w:val="clear" w:color="ffffff" w:themeColor="light1" w:fill="ffffff" w:themeFill="light1"/>
         <w:tcBorders>
-          <w:top w:val="none"/>
-          <w:left w:val="none"/>
+          <w:top w:val="none" w:color="000000" w:sz="4" w:space="0"/>
+          <w:left w:val="none" w:color="000000" w:sz="4" w:space="0"/>
           <w:bottom w:val="single" w:color="000000" w:themeColor="accent1" w:themeTint="80" w:sz="4" w:space="0"/>
-          <w:right w:val="none"/>
+          <w:right w:val="none" w:color="000000" w:sz="4" w:space="0"/>
         </w:tcBorders>
       </w:tcPr>
     </w:tblStylePr>
@@ -19075,12 +17360,12 @@
         <w:tblBorders/>
       </w:tblPr>
       <w:tcPr>
-        <w:shd w:color="ffffff"/>
+        <w:shd w:val="clear" w:color="ffffff"/>
         <w:tcBorders>
-          <w:top w:val="none"/>
+          <w:top w:val="none" w:color="000000" w:sz="4" w:space="0"/>
           <w:left w:val="single" w:color="000000" w:themeColor="accent1" w:themeTint="80" w:sz="4" w:space="0"/>
-          <w:bottom w:val="none"/>
-          <w:right w:val="none"/>
+          <w:bottom w:val="none" w:color="000000" w:sz="4" w:space="0"/>
+          <w:right w:val="none" w:color="000000" w:sz="4" w:space="0"/>
         </w:tcBorders>
       </w:tcPr>
     </w:tblStylePr>
@@ -19103,9 +17388,9 @@
         <w:shd w:val="clear" w:color="ffffff" w:themeColor="light1" w:fill="ffffff" w:themeFill="light1"/>
         <w:tcBorders>
           <w:top w:val="single" w:color="000000" w:themeColor="accent1" w:themeTint="80" w:sz="4" w:space="0"/>
-          <w:left w:val="none"/>
-          <w:bottom w:val="none"/>
-          <w:right w:val="none"/>
+          <w:left w:val="none" w:color="000000" w:sz="4" w:space="0"/>
+          <w:bottom w:val="none" w:color="000000" w:sz="4" w:space="0"/>
+          <w:right w:val="none" w:color="000000" w:sz="4" w:space="0"/>
         </w:tcBorders>
       </w:tcPr>
     </w:tblStylePr>
@@ -19175,9 +17460,9 @@
       </w:tcPr>
     </w:tblStylePr>
   </w:style>
-  <w:style w:type="table" w:styleId="62">
+  <w:style w:type="table" w:styleId="940">
     <w:name w:val="Grid Table 7 Colorful - Accent 2"/>
-    <w:basedOn w:val="888"/>
+    <w:basedOn w:val="1070"/>
     <w:uiPriority w:val="99"/>
     <w:pPr>
       <w:pBdr/>
@@ -19279,11 +17564,11 @@
         <w:tblBorders/>
       </w:tblPr>
       <w:tcPr>
-        <w:shd w:color="ffffff"/>
+        <w:shd w:val="clear" w:color="ffffff"/>
         <w:tcBorders>
-          <w:top w:val="none"/>
-          <w:left w:val="none"/>
-          <w:bottom w:val="none"/>
+          <w:top w:val="none" w:color="000000" w:sz="4" w:space="0"/>
+          <w:left w:val="none" w:color="000000" w:sz="4" w:space="0"/>
+          <w:bottom w:val="none" w:color="000000" w:sz="4" w:space="0"/>
           <w:right w:val="single" w:color="000000" w:themeColor="accent2" w:themeTint="97" w:sz="4" w:space="0"/>
         </w:tcBorders>
       </w:tcPr>
@@ -19306,10 +17591,10 @@
       <w:tcPr>
         <w:shd w:val="clear" w:color="ffffff" w:themeColor="light1" w:fill="ffffff" w:themeFill="light1"/>
         <w:tcBorders>
-          <w:top w:val="none"/>
-          <w:left w:val="none"/>
+          <w:top w:val="none" w:color="000000" w:sz="4" w:space="0"/>
+          <w:left w:val="none" w:color="000000" w:sz="4" w:space="0"/>
           <w:bottom w:val="single" w:color="000000" w:themeColor="accent2" w:themeTint="97" w:sz="4" w:space="0"/>
-          <w:right w:val="none"/>
+          <w:right w:val="none" w:color="000000" w:sz="4" w:space="0"/>
         </w:tcBorders>
       </w:tcPr>
     </w:tblStylePr>
@@ -19329,12 +17614,12 @@
         <w:tblBorders/>
       </w:tblPr>
       <w:tcPr>
-        <w:shd w:color="ffffff"/>
+        <w:shd w:val="clear" w:color="ffffff"/>
         <w:tcBorders>
-          <w:top w:val="none"/>
+          <w:top w:val="none" w:color="000000" w:sz="4" w:space="0"/>
           <w:left w:val="single" w:color="000000" w:themeColor="accent2" w:themeTint="97" w:sz="4" w:space="0"/>
-          <w:bottom w:val="none"/>
-          <w:right w:val="none"/>
+          <w:bottom w:val="none" w:color="000000" w:sz="4" w:space="0"/>
+          <w:right w:val="none" w:color="000000" w:sz="4" w:space="0"/>
         </w:tcBorders>
       </w:tcPr>
     </w:tblStylePr>
@@ -19357,9 +17642,9 @@
         <w:shd w:val="clear" w:color="ffffff" w:themeColor="light1" w:fill="ffffff" w:themeFill="light1"/>
         <w:tcBorders>
           <w:top w:val="single" w:color="000000" w:themeColor="accent2" w:themeTint="97" w:sz="4" w:space="0"/>
-          <w:left w:val="none"/>
-          <w:bottom w:val="none"/>
-          <w:right w:val="none"/>
+          <w:left w:val="none" w:color="000000" w:sz="4" w:space="0"/>
+          <w:bottom w:val="none" w:color="000000" w:sz="4" w:space="0"/>
+          <w:right w:val="none" w:color="000000" w:sz="4" w:space="0"/>
         </w:tcBorders>
       </w:tcPr>
     </w:tblStylePr>
@@ -19429,9 +17714,9 @@
       </w:tcPr>
     </w:tblStylePr>
   </w:style>
-  <w:style w:type="table" w:styleId="63">
+  <w:style w:type="table" w:styleId="941">
     <w:name w:val="Grid Table 7 Colorful - Accent 3"/>
-    <w:basedOn w:val="888"/>
+    <w:basedOn w:val="1070"/>
     <w:uiPriority w:val="99"/>
     <w:pPr>
       <w:pBdr/>
@@ -19533,11 +17818,11 @@
         <w:tblBorders/>
       </w:tblPr>
       <w:tcPr>
-        <w:shd w:color="ffffff"/>
+        <w:shd w:val="clear" w:color="ffffff"/>
         <w:tcBorders>
-          <w:top w:val="none"/>
-          <w:left w:val="none"/>
-          <w:bottom w:val="none"/>
+          <w:top w:val="none" w:color="000000" w:sz="4" w:space="0"/>
+          <w:left w:val="none" w:color="000000" w:sz="4" w:space="0"/>
+          <w:bottom w:val="none" w:color="000000" w:sz="4" w:space="0"/>
           <w:right w:val="single" w:color="000000" w:themeColor="accent3" w:themeTint="FE" w:sz="4" w:space="0"/>
         </w:tcBorders>
       </w:tcPr>
@@ -19560,10 +17845,10 @@
       <w:tcPr>
         <w:shd w:val="clear" w:color="ffffff" w:themeColor="light1" w:fill="ffffff" w:themeFill="light1"/>
         <w:tcBorders>
-          <w:top w:val="none"/>
-          <w:left w:val="none"/>
+          <w:top w:val="none" w:color="000000" w:sz="4" w:space="0"/>
+          <w:left w:val="none" w:color="000000" w:sz="4" w:space="0"/>
           <w:bottom w:val="single" w:color="000000" w:themeColor="accent3" w:themeTint="FE" w:sz="4" w:space="0"/>
-          <w:right w:val="none"/>
+          <w:right w:val="none" w:color="000000" w:sz="4" w:space="0"/>
         </w:tcBorders>
       </w:tcPr>
     </w:tblStylePr>
@@ -19583,12 +17868,12 @@
         <w:tblBorders/>
       </w:tblPr>
       <w:tcPr>
-        <w:shd w:color="ffffff"/>
+        <w:shd w:val="clear" w:color="ffffff"/>
         <w:tcBorders>
-          <w:top w:val="none"/>
+          <w:top w:val="none" w:color="000000" w:sz="4" w:space="0"/>
           <w:left w:val="single" w:color="000000" w:themeColor="accent3" w:themeTint="FE" w:sz="4" w:space="0"/>
-          <w:bottom w:val="none"/>
-          <w:right w:val="none"/>
+          <w:bottom w:val="none" w:color="000000" w:sz="4" w:space="0"/>
+          <w:right w:val="none" w:color="000000" w:sz="4" w:space="0"/>
         </w:tcBorders>
       </w:tcPr>
     </w:tblStylePr>
@@ -19611,9 +17896,9 @@
         <w:shd w:val="clear" w:color="ffffff" w:themeColor="light1" w:fill="ffffff" w:themeFill="light1"/>
         <w:tcBorders>
           <w:top w:val="single" w:color="000000" w:themeColor="accent3" w:themeTint="FE" w:sz="4" w:space="0"/>
-          <w:left w:val="none"/>
-          <w:bottom w:val="none"/>
-          <w:right w:val="none"/>
+          <w:left w:val="none" w:color="000000" w:sz="4" w:space="0"/>
+          <w:bottom w:val="none" w:color="000000" w:sz="4" w:space="0"/>
+          <w:right w:val="none" w:color="000000" w:sz="4" w:space="0"/>
         </w:tcBorders>
       </w:tcPr>
     </w:tblStylePr>
@@ -19683,9 +17968,9 @@
       </w:tcPr>
     </w:tblStylePr>
   </w:style>
-  <w:style w:type="table" w:styleId="64">
+  <w:style w:type="table" w:styleId="942">
     <w:name w:val="Grid Table 7 Colorful - Accent 4"/>
-    <w:basedOn w:val="888"/>
+    <w:basedOn w:val="1070"/>
     <w:uiPriority w:val="99"/>
     <w:pPr>
       <w:pBdr/>
@@ -19787,11 +18072,11 @@
         <w:tblBorders/>
       </w:tblPr>
       <w:tcPr>
-        <w:shd w:color="ffffff"/>
+        <w:shd w:val="clear" w:color="ffffff"/>
         <w:tcBorders>
-          <w:top w:val="none"/>
-          <w:left w:val="none"/>
-          <w:bottom w:val="none"/>
+          <w:top w:val="none" w:color="000000" w:sz="4" w:space="0"/>
+          <w:left w:val="none" w:color="000000" w:sz="4" w:space="0"/>
+          <w:bottom w:val="none" w:color="000000" w:sz="4" w:space="0"/>
           <w:right w:val="single" w:color="000000" w:themeColor="accent4" w:themeTint="9A" w:sz="4" w:space="0"/>
         </w:tcBorders>
       </w:tcPr>
@@ -19814,10 +18099,10 @@
       <w:tcPr>
         <w:shd w:val="clear" w:color="ffffff" w:themeColor="light1" w:fill="ffffff" w:themeFill="light1"/>
         <w:tcBorders>
-          <w:top w:val="none"/>
-          <w:left w:val="none"/>
+          <w:top w:val="none" w:color="000000" w:sz="4" w:space="0"/>
+          <w:left w:val="none" w:color="000000" w:sz="4" w:space="0"/>
           <w:bottom w:val="single" w:color="000000" w:themeColor="accent4" w:themeTint="9A" w:sz="4" w:space="0"/>
-          <w:right w:val="none"/>
+          <w:right w:val="none" w:color="000000" w:sz="4" w:space="0"/>
         </w:tcBorders>
       </w:tcPr>
     </w:tblStylePr>
@@ -19837,12 +18122,12 @@
         <w:tblBorders/>
       </w:tblPr>
       <w:tcPr>
-        <w:shd w:color="ffffff"/>
+        <w:shd w:val="clear" w:color="ffffff"/>
         <w:tcBorders>
-          <w:top w:val="none"/>
+          <w:top w:val="none" w:color="000000" w:sz="4" w:space="0"/>
           <w:left w:val="single" w:color="000000" w:themeColor="accent4" w:themeTint="9A" w:sz="4" w:space="0"/>
-          <w:bottom w:val="none"/>
-          <w:right w:val="none"/>
+          <w:bottom w:val="none" w:color="000000" w:sz="4" w:space="0"/>
+          <w:right w:val="none" w:color="000000" w:sz="4" w:space="0"/>
         </w:tcBorders>
       </w:tcPr>
     </w:tblStylePr>
@@ -19865,9 +18150,9 @@
         <w:shd w:val="clear" w:color="ffffff" w:themeColor="light1" w:fill="ffffff" w:themeFill="light1"/>
         <w:tcBorders>
           <w:top w:val="single" w:color="000000" w:themeColor="accent4" w:themeTint="9A" w:sz="4" w:space="0"/>
-          <w:left w:val="none"/>
-          <w:bottom w:val="none"/>
-          <w:right w:val="none"/>
+          <w:left w:val="none" w:color="000000" w:sz="4" w:space="0"/>
+          <w:bottom w:val="none" w:color="000000" w:sz="4" w:space="0"/>
+          <w:right w:val="none" w:color="000000" w:sz="4" w:space="0"/>
         </w:tcBorders>
       </w:tcPr>
     </w:tblStylePr>
@@ -19937,9 +18222,9 @@
       </w:tcPr>
     </w:tblStylePr>
   </w:style>
-  <w:style w:type="table" w:styleId="65">
+  <w:style w:type="table" w:styleId="943">
     <w:name w:val="Grid Table 7 Colorful - Accent 5"/>
-    <w:basedOn w:val="888"/>
+    <w:basedOn w:val="1070"/>
     <w:uiPriority w:val="99"/>
     <w:pPr>
       <w:pBdr/>
@@ -20041,11 +18326,11 @@
         <w:tblBorders/>
       </w:tblPr>
       <w:tcPr>
-        <w:shd w:color="ffffff"/>
+        <w:shd w:val="clear" w:color="ffffff"/>
         <w:tcBorders>
-          <w:top w:val="none"/>
-          <w:left w:val="none"/>
-          <w:bottom w:val="none"/>
+          <w:top w:val="none" w:color="000000" w:sz="4" w:space="0"/>
+          <w:left w:val="none" w:color="000000" w:sz="4" w:space="0"/>
+          <w:bottom w:val="none" w:color="000000" w:sz="4" w:space="0"/>
           <w:right w:val="single" w:color="000000" w:themeColor="accent5" w:themeTint="90" w:sz="4" w:space="0"/>
         </w:tcBorders>
       </w:tcPr>
@@ -20068,10 +18353,10 @@
       <w:tcPr>
         <w:shd w:val="clear" w:color="ffffff" w:themeColor="light1" w:fill="ffffff" w:themeFill="light1"/>
         <w:tcBorders>
-          <w:top w:val="none"/>
-          <w:left w:val="none"/>
+          <w:top w:val="none" w:color="000000" w:sz="4" w:space="0"/>
+          <w:left w:val="none" w:color="000000" w:sz="4" w:space="0"/>
           <w:bottom w:val="single" w:color="000000" w:themeColor="accent5" w:themeTint="90" w:sz="4" w:space="0"/>
-          <w:right w:val="none"/>
+          <w:right w:val="none" w:color="000000" w:sz="4" w:space="0"/>
         </w:tcBorders>
       </w:tcPr>
     </w:tblStylePr>
@@ -20091,12 +18376,12 @@
         <w:tblBorders/>
       </w:tblPr>
       <w:tcPr>
-        <w:shd w:color="ffffff"/>
+        <w:shd w:val="clear" w:color="ffffff"/>
         <w:tcBorders>
-          <w:top w:val="none"/>
+          <w:top w:val="none" w:color="000000" w:sz="4" w:space="0"/>
           <w:left w:val="single" w:color="000000" w:themeColor="accent5" w:themeTint="90" w:sz="4" w:space="0"/>
-          <w:bottom w:val="none"/>
-          <w:right w:val="none"/>
+          <w:bottom w:val="none" w:color="000000" w:sz="4" w:space="0"/>
+          <w:right w:val="none" w:color="000000" w:sz="4" w:space="0"/>
         </w:tcBorders>
       </w:tcPr>
     </w:tblStylePr>
@@ -20119,9 +18404,9 @@
         <w:shd w:val="clear" w:color="ffffff" w:themeColor="light1" w:fill="ffffff" w:themeFill="light1"/>
         <w:tcBorders>
           <w:top w:val="single" w:color="000000" w:themeColor="accent5" w:themeTint="90" w:sz="4" w:space="0"/>
-          <w:left w:val="none"/>
-          <w:bottom w:val="none"/>
-          <w:right w:val="none"/>
+          <w:left w:val="none" w:color="000000" w:sz="4" w:space="0"/>
+          <w:bottom w:val="none" w:color="000000" w:sz="4" w:space="0"/>
+          <w:right w:val="none" w:color="000000" w:sz="4" w:space="0"/>
         </w:tcBorders>
       </w:tcPr>
     </w:tblStylePr>
@@ -20191,9 +18476,9 @@
       </w:tcPr>
     </w:tblStylePr>
   </w:style>
-  <w:style w:type="table" w:styleId="66">
+  <w:style w:type="table" w:styleId="944">
     <w:name w:val="Grid Table 7 Colorful - Accent 6"/>
-    <w:basedOn w:val="888"/>
+    <w:basedOn w:val="1070"/>
     <w:uiPriority w:val="99"/>
     <w:pPr>
       <w:pBdr/>
@@ -20295,11 +18580,11 @@
         <w:tblBorders/>
       </w:tblPr>
       <w:tcPr>
-        <w:shd w:color="ffffff"/>
+        <w:shd w:val="clear" w:color="ffffff"/>
         <w:tcBorders>
-          <w:top w:val="none"/>
-          <w:left w:val="none"/>
-          <w:bottom w:val="none"/>
+          <w:top w:val="none" w:color="000000" w:sz="4" w:space="0"/>
+          <w:left w:val="none" w:color="000000" w:sz="4" w:space="0"/>
+          <w:bottom w:val="none" w:color="000000" w:sz="4" w:space="0"/>
           <w:right w:val="single" w:color="000000" w:themeColor="accent6" w:themeTint="90" w:sz="4" w:space="0"/>
         </w:tcBorders>
       </w:tcPr>
@@ -20322,10 +18607,10 @@
       <w:tcPr>
         <w:shd w:val="clear" w:color="ffffff" w:themeColor="light1" w:fill="ffffff" w:themeFill="light1"/>
         <w:tcBorders>
-          <w:top w:val="none"/>
-          <w:left w:val="none"/>
+          <w:top w:val="none" w:color="000000" w:sz="4" w:space="0"/>
+          <w:left w:val="none" w:color="000000" w:sz="4" w:space="0"/>
           <w:bottom w:val="single" w:color="000000" w:themeColor="accent6" w:themeTint="90" w:sz="4" w:space="0"/>
-          <w:right w:val="none"/>
+          <w:right w:val="none" w:color="000000" w:sz="4" w:space="0"/>
         </w:tcBorders>
       </w:tcPr>
     </w:tblStylePr>
@@ -20345,12 +18630,12 @@
         <w:tblBorders/>
       </w:tblPr>
       <w:tcPr>
-        <w:shd w:color="ffffff"/>
+        <w:shd w:val="clear" w:color="ffffff"/>
         <w:tcBorders>
-          <w:top w:val="none"/>
+          <w:top w:val="none" w:color="000000" w:sz="4" w:space="0"/>
           <w:left w:val="single" w:color="000000" w:themeColor="accent6" w:themeTint="90" w:sz="4" w:space="0"/>
-          <w:bottom w:val="none"/>
-          <w:right w:val="none"/>
+          <w:bottom w:val="none" w:color="000000" w:sz="4" w:space="0"/>
+          <w:right w:val="none" w:color="000000" w:sz="4" w:space="0"/>
         </w:tcBorders>
       </w:tcPr>
     </w:tblStylePr>
@@ -20373,9 +18658,9 @@
         <w:shd w:val="clear" w:color="ffffff" w:themeColor="light1" w:fill="ffffff" w:themeFill="light1"/>
         <w:tcBorders>
           <w:top w:val="single" w:color="000000" w:themeColor="accent6" w:themeTint="90" w:sz="4" w:space="0"/>
-          <w:left w:val="none"/>
-          <w:bottom w:val="none"/>
-          <w:right w:val="none"/>
+          <w:left w:val="none" w:color="000000" w:sz="4" w:space="0"/>
+          <w:bottom w:val="none" w:color="000000" w:sz="4" w:space="0"/>
+          <w:right w:val="none" w:color="000000" w:sz="4" w:space="0"/>
         </w:tcBorders>
       </w:tcPr>
     </w:tblStylePr>
@@ -20445,9 +18730,9 @@
       </w:tcPr>
     </w:tblStylePr>
   </w:style>
-  <w:style w:type="table" w:styleId="67">
+  <w:style w:type="table" w:styleId="945">
     <w:name w:val="List Table 1 Light"/>
-    <w:basedOn w:val="888"/>
+    <w:basedOn w:val="1070"/>
     <w:uiPriority w:val="99"/>
     <w:pPr>
       <w:pBdr/>
@@ -20661,9 +18946,9 @@
       </w:tcPr>
     </w:tblStylePr>
   </w:style>
-  <w:style w:type="table" w:styleId="68">
+  <w:style w:type="table" w:styleId="946">
     <w:name w:val="List Table 1 Light - Accent 1"/>
-    <w:basedOn w:val="888"/>
+    <w:basedOn w:val="1070"/>
     <w:uiPriority w:val="99"/>
     <w:pPr>
       <w:pBdr/>
@@ -20877,9 +19162,9 @@
       </w:tcPr>
     </w:tblStylePr>
   </w:style>
-  <w:style w:type="table" w:styleId="69">
+  <w:style w:type="table" w:styleId="947">
     <w:name w:val="List Table 1 Light - Accent 2"/>
-    <w:basedOn w:val="888"/>
+    <w:basedOn w:val="1070"/>
     <w:uiPriority w:val="99"/>
     <w:pPr>
       <w:pBdr/>
@@ -21093,9 +19378,9 @@
       </w:tcPr>
     </w:tblStylePr>
   </w:style>
-  <w:style w:type="table" w:styleId="70">
+  <w:style w:type="table" w:styleId="948">
     <w:name w:val="List Table 1 Light - Accent 3"/>
-    <w:basedOn w:val="888"/>
+    <w:basedOn w:val="1070"/>
     <w:uiPriority w:val="99"/>
     <w:pPr>
       <w:pBdr/>
@@ -21309,9 +19594,9 @@
       </w:tcPr>
     </w:tblStylePr>
   </w:style>
-  <w:style w:type="table" w:styleId="71">
+  <w:style w:type="table" w:styleId="949">
     <w:name w:val="List Table 1 Light - Accent 4"/>
-    <w:basedOn w:val="888"/>
+    <w:basedOn w:val="1070"/>
     <w:uiPriority w:val="99"/>
     <w:pPr>
       <w:pBdr/>
@@ -21525,9 +19810,9 @@
       </w:tcPr>
     </w:tblStylePr>
   </w:style>
-  <w:style w:type="table" w:styleId="72">
+  <w:style w:type="table" w:styleId="950">
     <w:name w:val="List Table 1 Light - Accent 5"/>
-    <w:basedOn w:val="888"/>
+    <w:basedOn w:val="1070"/>
     <w:uiPriority w:val="99"/>
     <w:pPr>
       <w:pBdr/>
@@ -21741,9 +20026,9 @@
       </w:tcPr>
     </w:tblStylePr>
   </w:style>
-  <w:style w:type="table" w:styleId="73">
+  <w:style w:type="table" w:styleId="951">
     <w:name w:val="List Table 1 Light - Accent 6"/>
-    <w:basedOn w:val="888"/>
+    <w:basedOn w:val="1070"/>
     <w:uiPriority w:val="99"/>
     <w:pPr>
       <w:pBdr/>
@@ -21957,9 +20242,9 @@
       </w:tcPr>
     </w:tblStylePr>
   </w:style>
-  <w:style w:type="table" w:styleId="74">
+  <w:style w:type="table" w:styleId="952">
     <w:name w:val="List Table 2"/>
-    <w:basedOn w:val="888"/>
+    <w:basedOn w:val="1070"/>
     <w:uiPriority w:val="99"/>
     <w:pPr>
       <w:pBdr/>
@@ -22195,9 +20480,9 @@
       </w:tcPr>
     </w:tblStylePr>
   </w:style>
-  <w:style w:type="table" w:styleId="75">
+  <w:style w:type="table" w:styleId="953">
     <w:name w:val="List Table 2 - Accent 1"/>
-    <w:basedOn w:val="888"/>
+    <w:basedOn w:val="1070"/>
     <w:uiPriority w:val="99"/>
     <w:pPr>
       <w:pBdr/>
@@ -22433,9 +20718,9 @@
       </w:tcPr>
     </w:tblStylePr>
   </w:style>
-  <w:style w:type="table" w:styleId="76">
+  <w:style w:type="table" w:styleId="954">
     <w:name w:val="List Table 2 - Accent 2"/>
-    <w:basedOn w:val="888"/>
+    <w:basedOn w:val="1070"/>
     <w:uiPriority w:val="99"/>
     <w:pPr>
       <w:pBdr/>
@@ -22671,9 +20956,9 @@
       </w:tcPr>
     </w:tblStylePr>
   </w:style>
-  <w:style w:type="table" w:styleId="77">
+  <w:style w:type="table" w:styleId="955">
     <w:name w:val="List Table 2 - Accent 3"/>
-    <w:basedOn w:val="888"/>
+    <w:basedOn w:val="1070"/>
     <w:uiPriority w:val="99"/>
     <w:pPr>
       <w:pBdr/>
@@ -22909,9 +21194,9 @@
       </w:tcPr>
     </w:tblStylePr>
   </w:style>
-  <w:style w:type="table" w:styleId="78">
+  <w:style w:type="table" w:styleId="956">
     <w:name w:val="List Table 2 - Accent 4"/>
-    <w:basedOn w:val="888"/>
+    <w:basedOn w:val="1070"/>
     <w:uiPriority w:val="99"/>
     <w:pPr>
       <w:pBdr/>
@@ -23147,9 +21432,9 @@
       </w:tcPr>
     </w:tblStylePr>
   </w:style>
-  <w:style w:type="table" w:styleId="79">
+  <w:style w:type="table" w:styleId="957">
     <w:name w:val="List Table 2 - Accent 5"/>
-    <w:basedOn w:val="888"/>
+    <w:basedOn w:val="1070"/>
     <w:uiPriority w:val="99"/>
     <w:pPr>
       <w:pBdr/>
@@ -23385,9 +21670,9 @@
       </w:tcPr>
     </w:tblStylePr>
   </w:style>
-  <w:style w:type="table" w:styleId="80">
+  <w:style w:type="table" w:styleId="958">
     <w:name w:val="List Table 2 - Accent 6"/>
-    <w:basedOn w:val="888"/>
+    <w:basedOn w:val="1070"/>
     <w:uiPriority w:val="99"/>
     <w:pPr>
       <w:pBdr/>
@@ -23623,9 +21908,9 @@
       </w:tcPr>
     </w:tblStylePr>
   </w:style>
-  <w:style w:type="table" w:styleId="81">
+  <w:style w:type="table" w:styleId="959">
     <w:name w:val="List Table 3"/>
-    <w:basedOn w:val="888"/>
+    <w:basedOn w:val="1070"/>
     <w:uiPriority w:val="99"/>
     <w:pPr>
       <w:pBdr/>
@@ -23851,9 +22136,9 @@
       </w:tcPr>
     </w:tblStylePr>
   </w:style>
-  <w:style w:type="table" w:styleId="82">
+  <w:style w:type="table" w:styleId="960">
     <w:name w:val="List Table 3 - Accent 1"/>
-    <w:basedOn w:val="888"/>
+    <w:basedOn w:val="1070"/>
     <w:uiPriority w:val="99"/>
     <w:pPr>
       <w:pBdr/>
@@ -24079,9 +22364,9 @@
       </w:tcPr>
     </w:tblStylePr>
   </w:style>
-  <w:style w:type="table" w:styleId="83">
+  <w:style w:type="table" w:styleId="961">
     <w:name w:val="List Table 3 - Accent 2"/>
-    <w:basedOn w:val="888"/>
+    <w:basedOn w:val="1070"/>
     <w:uiPriority w:val="99"/>
     <w:pPr>
       <w:pBdr/>
@@ -24307,9 +22592,9 @@
       </w:tcPr>
     </w:tblStylePr>
   </w:style>
-  <w:style w:type="table" w:styleId="84">
+  <w:style w:type="table" w:styleId="962">
     <w:name w:val="List Table 3 - Accent 3"/>
-    <w:basedOn w:val="888"/>
+    <w:basedOn w:val="1070"/>
     <w:uiPriority w:val="99"/>
     <w:pPr>
       <w:pBdr/>
@@ -24535,9 +22820,9 @@
       </w:tcPr>
     </w:tblStylePr>
   </w:style>
-  <w:style w:type="table" w:styleId="85">
+  <w:style w:type="table" w:styleId="963">
     <w:name w:val="List Table 3 - Accent 4"/>
-    <w:basedOn w:val="888"/>
+    <w:basedOn w:val="1070"/>
     <w:uiPriority w:val="99"/>
     <w:pPr>
       <w:pBdr/>
@@ -24763,9 +23048,9 @@
       </w:tcPr>
     </w:tblStylePr>
   </w:style>
-  <w:style w:type="table" w:styleId="86">
+  <w:style w:type="table" w:styleId="964">
     <w:name w:val="List Table 3 - Accent 5"/>
-    <w:basedOn w:val="888"/>
+    <w:basedOn w:val="1070"/>
     <w:uiPriority w:val="99"/>
     <w:pPr>
       <w:pBdr/>
@@ -24991,9 +23276,9 @@
       </w:tcPr>
     </w:tblStylePr>
   </w:style>
-  <w:style w:type="table" w:styleId="87">
+  <w:style w:type="table" w:styleId="965">
     <w:name w:val="List Table 3 - Accent 6"/>
-    <w:basedOn w:val="888"/>
+    <w:basedOn w:val="1070"/>
     <w:uiPriority w:val="99"/>
     <w:pPr>
       <w:pBdr/>
@@ -25219,9 +23504,9 @@
       </w:tcPr>
     </w:tblStylePr>
   </w:style>
-  <w:style w:type="table" w:styleId="88">
+  <w:style w:type="table" w:styleId="966">
     <w:name w:val="List Table 4"/>
-    <w:basedOn w:val="888"/>
+    <w:basedOn w:val="1070"/>
     <w:uiPriority w:val="99"/>
     <w:pPr>
       <w:pBdr/>
@@ -25444,9 +23729,9 @@
       </w:tcPr>
     </w:tblStylePr>
   </w:style>
-  <w:style w:type="table" w:styleId="89">
+  <w:style w:type="table" w:styleId="967">
     <w:name w:val="List Table 4 - Accent 1"/>
-    <w:basedOn w:val="888"/>
+    <w:basedOn w:val="1070"/>
     <w:uiPriority w:val="99"/>
     <w:pPr>
       <w:pBdr/>
@@ -25669,9 +23954,9 @@
       </w:tcPr>
     </w:tblStylePr>
   </w:style>
-  <w:style w:type="table" w:styleId="90">
+  <w:style w:type="table" w:styleId="968">
     <w:name w:val="List Table 4 - Accent 2"/>
-    <w:basedOn w:val="888"/>
+    <w:basedOn w:val="1070"/>
     <w:uiPriority w:val="99"/>
     <w:pPr>
       <w:pBdr/>
@@ -25894,9 +24179,9 @@
       </w:tcPr>
     </w:tblStylePr>
   </w:style>
-  <w:style w:type="table" w:styleId="91">
+  <w:style w:type="table" w:styleId="969">
     <w:name w:val="List Table 4 - Accent 3"/>
-    <w:basedOn w:val="888"/>
+    <w:basedOn w:val="1070"/>
     <w:uiPriority w:val="99"/>
     <w:pPr>
       <w:pBdr/>
@@ -26119,9 +24404,9 @@
       </w:tcPr>
     </w:tblStylePr>
   </w:style>
-  <w:style w:type="table" w:styleId="92">
+  <w:style w:type="table" w:styleId="970">
     <w:name w:val="List Table 4 - Accent 4"/>
-    <w:basedOn w:val="888"/>
+    <w:basedOn w:val="1070"/>
     <w:uiPriority w:val="99"/>
     <w:pPr>
       <w:pBdr/>
@@ -26344,9 +24629,9 @@
       </w:tcPr>
     </w:tblStylePr>
   </w:style>
-  <w:style w:type="table" w:styleId="93">
+  <w:style w:type="table" w:styleId="971">
     <w:name w:val="List Table 4 - Accent 5"/>
-    <w:basedOn w:val="888"/>
+    <w:basedOn w:val="1070"/>
     <w:uiPriority w:val="99"/>
     <w:pPr>
       <w:pBdr/>
@@ -26569,9 +24854,9 @@
       </w:tcPr>
     </w:tblStylePr>
   </w:style>
-  <w:style w:type="table" w:styleId="94">
+  <w:style w:type="table" w:styleId="972">
     <w:name w:val="List Table 4 - Accent 6"/>
-    <w:basedOn w:val="888"/>
+    <w:basedOn w:val="1070"/>
     <w:uiPriority w:val="99"/>
     <w:pPr>
       <w:pBdr/>
@@ -26794,9 +25079,9 @@
       </w:tcPr>
     </w:tblStylePr>
   </w:style>
-  <w:style w:type="table" w:styleId="95">
+  <w:style w:type="table" w:styleId="973">
     <w:name w:val="List Table 5 Dark"/>
-    <w:basedOn w:val="888"/>
+    <w:basedOn w:val="1070"/>
     <w:uiPriority w:val="99"/>
     <w:pPr>
       <w:pBdr/>
@@ -27036,9 +25321,9 @@
       </w:tcPr>
     </w:tblStylePr>
   </w:style>
-  <w:style w:type="table" w:styleId="96">
+  <w:style w:type="table" w:styleId="974">
     <w:name w:val="List Table 5 Dark - Accent 1"/>
-    <w:basedOn w:val="888"/>
+    <w:basedOn w:val="1070"/>
     <w:uiPriority w:val="99"/>
     <w:pPr>
       <w:pBdr/>
@@ -27278,9 +25563,9 @@
       </w:tcPr>
     </w:tblStylePr>
   </w:style>
-  <w:style w:type="table" w:styleId="97">
+  <w:style w:type="table" w:styleId="975">
     <w:name w:val="List Table 5 Dark - Accent 2"/>
-    <w:basedOn w:val="888"/>
+    <w:basedOn w:val="1070"/>
     <w:uiPriority w:val="99"/>
     <w:pPr>
       <w:pBdr/>
@@ -27520,9 +25805,9 @@
       </w:tcPr>
     </w:tblStylePr>
   </w:style>
-  <w:style w:type="table" w:styleId="98">
+  <w:style w:type="table" w:styleId="976">
     <w:name w:val="List Table 5 Dark - Accent 3"/>
-    <w:basedOn w:val="888"/>
+    <w:basedOn w:val="1070"/>
     <w:uiPriority w:val="99"/>
     <w:pPr>
       <w:pBdr/>
@@ -27762,9 +26047,9 @@
       </w:tcPr>
     </w:tblStylePr>
   </w:style>
-  <w:style w:type="table" w:styleId="99">
+  <w:style w:type="table" w:styleId="977">
     <w:name w:val="List Table 5 Dark - Accent 4"/>
-    <w:basedOn w:val="888"/>
+    <w:basedOn w:val="1070"/>
     <w:uiPriority w:val="99"/>
     <w:pPr>
       <w:pBdr/>
@@ -28004,9 +26289,9 @@
       </w:tcPr>
     </w:tblStylePr>
   </w:style>
-  <w:style w:type="table" w:styleId="100">
+  <w:style w:type="table" w:styleId="978">
     <w:name w:val="List Table 5 Dark - Accent 5"/>
-    <w:basedOn w:val="888"/>
+    <w:basedOn w:val="1070"/>
     <w:uiPriority w:val="99"/>
     <w:pPr>
       <w:pBdr/>
@@ -28246,9 +26531,9 @@
       </w:tcPr>
     </w:tblStylePr>
   </w:style>
-  <w:style w:type="table" w:styleId="101">
+  <w:style w:type="table" w:styleId="979">
     <w:name w:val="List Table 5 Dark - Accent 6"/>
-    <w:basedOn w:val="888"/>
+    <w:basedOn w:val="1070"/>
     <w:uiPriority w:val="99"/>
     <w:pPr>
       <w:pBdr/>
@@ -28488,9 +26773,9 @@
       </w:tcPr>
     </w:tblStylePr>
   </w:style>
-  <w:style w:type="table" w:styleId="102">
+  <w:style w:type="table" w:styleId="980">
     <w:name w:val="List Table 6 Colorful"/>
-    <w:basedOn w:val="888"/>
+    <w:basedOn w:val="1070"/>
     <w:uiPriority w:val="99"/>
     <w:pPr>
       <w:pBdr/>
@@ -28711,9 +26996,9 @@
       </w:tcPr>
     </w:tblStylePr>
   </w:style>
-  <w:style w:type="table" w:styleId="103">
+  <w:style w:type="table" w:styleId="981">
     <w:name w:val="List Table 6 Colorful - Accent 1"/>
-    <w:basedOn w:val="888"/>
+    <w:basedOn w:val="1070"/>
     <w:uiPriority w:val="99"/>
     <w:pPr>
       <w:pBdr/>
@@ -28934,9 +27219,9 @@
       </w:tcPr>
     </w:tblStylePr>
   </w:style>
-  <w:style w:type="table" w:styleId="104">
+  <w:style w:type="table" w:styleId="982">
     <w:name w:val="List Table 6 Colorful - Accent 2"/>
-    <w:basedOn w:val="888"/>
+    <w:basedOn w:val="1070"/>
     <w:uiPriority w:val="99"/>
     <w:pPr>
       <w:pBdr/>
@@ -29157,9 +27442,9 @@
       </w:tcPr>
     </w:tblStylePr>
   </w:style>
-  <w:style w:type="table" w:styleId="105">
+  <w:style w:type="table" w:styleId="983">
     <w:name w:val="List Table 6 Colorful - Accent 3"/>
-    <w:basedOn w:val="888"/>
+    <w:basedOn w:val="1070"/>
     <w:uiPriority w:val="99"/>
     <w:pPr>
       <w:pBdr/>
@@ -29380,9 +27665,9 @@
       </w:tcPr>
     </w:tblStylePr>
   </w:style>
-  <w:style w:type="table" w:styleId="106">
+  <w:style w:type="table" w:styleId="984">
     <w:name w:val="List Table 6 Colorful - Accent 4"/>
-    <w:basedOn w:val="888"/>
+    <w:basedOn w:val="1070"/>
     <w:uiPriority w:val="99"/>
     <w:pPr>
       <w:pBdr/>
@@ -29603,9 +27888,9 @@
       </w:tcPr>
     </w:tblStylePr>
   </w:style>
-  <w:style w:type="table" w:styleId="107">
+  <w:style w:type="table" w:styleId="985">
     <w:name w:val="List Table 6 Colorful - Accent 5"/>
-    <w:basedOn w:val="888"/>
+    <w:basedOn w:val="1070"/>
     <w:uiPriority w:val="99"/>
     <w:pPr>
       <w:pBdr/>
@@ -29826,9 +28111,9 @@
       </w:tcPr>
     </w:tblStylePr>
   </w:style>
-  <w:style w:type="table" w:styleId="108">
+  <w:style w:type="table" w:styleId="986">
     <w:name w:val="List Table 6 Colorful - Accent 6"/>
-    <w:basedOn w:val="888"/>
+    <w:basedOn w:val="1070"/>
     <w:uiPriority w:val="99"/>
     <w:pPr>
       <w:pBdr/>
@@ -30049,9 +28334,9 @@
       </w:tcPr>
     </w:tblStylePr>
   </w:style>
-  <w:style w:type="table" w:styleId="109">
+  <w:style w:type="table" w:styleId="987">
     <w:name w:val="List Table 7 Colorful"/>
-    <w:basedOn w:val="888"/>
+    <w:basedOn w:val="1070"/>
     <w:uiPriority w:val="99"/>
     <w:pPr>
       <w:pBdr/>
@@ -30150,11 +28435,11 @@
         <w:tblBorders/>
       </w:tblPr>
       <w:tcPr>
-        <w:shd w:color="ffffff"/>
+        <w:shd w:val="clear" w:color="ffffff"/>
         <w:tcBorders>
-          <w:top w:val="none"/>
-          <w:left w:val="none"/>
-          <w:bottom w:val="none"/>
+          <w:top w:val="none" w:color="000000" w:sz="4" w:space="0"/>
+          <w:left w:val="none" w:color="000000" w:sz="4" w:space="0"/>
+          <w:bottom w:val="none" w:color="000000" w:sz="4" w:space="0"/>
           <w:right w:val="single" w:color="000000" w:themeColor="text1" w:themeTint="80" w:sz="4" w:space="0"/>
         </w:tcBorders>
       </w:tcPr>
@@ -30177,10 +28462,10 @@
       <w:tcPr>
         <w:shd w:val="clear" w:color="ffffff" w:themeColor="light1" w:fill="ffffff" w:themeFill="light1"/>
         <w:tcBorders>
-          <w:top w:val="none"/>
-          <w:left w:val="none"/>
+          <w:top w:val="none" w:color="000000" w:sz="4" w:space="0"/>
+          <w:left w:val="none" w:color="000000" w:sz="4" w:space="0"/>
           <w:bottom w:val="single" w:color="000000" w:themeColor="text1" w:themeTint="80" w:sz="4" w:space="0"/>
-          <w:right w:val="none"/>
+          <w:right w:val="none" w:color="000000" w:sz="4" w:space="0"/>
         </w:tcBorders>
       </w:tcPr>
     </w:tblStylePr>
@@ -30200,12 +28485,12 @@
         <w:tblBorders/>
       </w:tblPr>
       <w:tcPr>
-        <w:shd w:color="ffffff"/>
+        <w:shd w:val="clear" w:color="ffffff"/>
         <w:tcBorders>
-          <w:top w:val="none"/>
+          <w:top w:val="none" w:color="000000" w:sz="4" w:space="0"/>
           <w:left w:val="single" w:color="000000" w:themeColor="text1" w:themeTint="80" w:sz="4" w:space="0"/>
-          <w:bottom w:val="none"/>
-          <w:right w:val="none"/>
+          <w:bottom w:val="none" w:color="000000" w:sz="4" w:space="0"/>
+          <w:right w:val="none" w:color="000000" w:sz="4" w:space="0"/>
         </w:tcBorders>
       </w:tcPr>
     </w:tblStylePr>
@@ -30228,9 +28513,9 @@
         <w:shd w:val="clear" w:color="ffffff" w:themeColor="light1" w:fill="ffffff" w:themeFill="light1"/>
         <w:tcBorders>
           <w:top w:val="single" w:color="000000" w:themeColor="text1" w:themeTint="80" w:sz="4" w:space="0"/>
-          <w:left w:val="none"/>
-          <w:bottom w:val="none"/>
-          <w:right w:val="none"/>
+          <w:left w:val="none" w:color="000000" w:sz="4" w:space="0"/>
+          <w:bottom w:val="none" w:color="000000" w:sz="4" w:space="0"/>
+          <w:right w:val="none" w:color="000000" w:sz="4" w:space="0"/>
         </w:tcBorders>
       </w:tcPr>
     </w:tblStylePr>
@@ -30305,9 +28590,9 @@
       </w:tcPr>
     </w:tblStylePr>
   </w:style>
-  <w:style w:type="table" w:styleId="110">
+  <w:style w:type="table" w:styleId="988">
     <w:name w:val="List Table 7 Colorful - Accent 1"/>
-    <w:basedOn w:val="888"/>
+    <w:basedOn w:val="1070"/>
     <w:uiPriority w:val="99"/>
     <w:pPr>
       <w:pBdr/>
@@ -30406,11 +28691,11 @@
         <w:tblBorders/>
       </w:tblPr>
       <w:tcPr>
-        <w:shd w:color="ffffff"/>
+        <w:shd w:val="clear" w:color="ffffff"/>
         <w:tcBorders>
-          <w:top w:val="none"/>
-          <w:left w:val="none"/>
-          <w:bottom w:val="none"/>
+          <w:top w:val="none" w:color="000000" w:sz="4" w:space="0"/>
+          <w:left w:val="none" w:color="000000" w:sz="4" w:space="0"/>
+          <w:bottom w:val="none" w:color="000000" w:sz="4" w:space="0"/>
           <w:right w:val="single" w:color="000000" w:themeColor="accent1" w:sz="4" w:space="0"/>
         </w:tcBorders>
       </w:tcPr>
@@ -30433,10 +28718,10 @@
       <w:tcPr>
         <w:shd w:val="clear" w:color="ffffff" w:themeColor="light1" w:fill="ffffff" w:themeFill="light1"/>
         <w:tcBorders>
-          <w:top w:val="none"/>
-          <w:left w:val="none"/>
+          <w:top w:val="none" w:color="000000" w:sz="4" w:space="0"/>
+          <w:left w:val="none" w:color="000000" w:sz="4" w:space="0"/>
           <w:bottom w:val="single" w:color="000000" w:themeColor="accent1" w:sz="4" w:space="0"/>
-          <w:right w:val="none"/>
+          <w:right w:val="none" w:color="000000" w:sz="4" w:space="0"/>
         </w:tcBorders>
       </w:tcPr>
     </w:tblStylePr>
@@ -30456,12 +28741,12 @@
         <w:tblBorders/>
       </w:tblPr>
       <w:tcPr>
-        <w:shd w:color="ffffff"/>
+        <w:shd w:val="clear" w:color="ffffff"/>
         <w:tcBorders>
-          <w:top w:val="none"/>
+          <w:top w:val="none" w:color="000000" w:sz="4" w:space="0"/>
           <w:left w:val="single" w:color="000000" w:themeColor="accent1" w:sz="4" w:space="0"/>
-          <w:bottom w:val="none"/>
-          <w:right w:val="none"/>
+          <w:bottom w:val="none" w:color="000000" w:sz="4" w:space="0"/>
+          <w:right w:val="none" w:color="000000" w:sz="4" w:space="0"/>
         </w:tcBorders>
       </w:tcPr>
     </w:tblStylePr>
@@ -30484,9 +28769,9 @@
         <w:shd w:val="clear" w:color="ffffff" w:themeColor="light1" w:fill="ffffff" w:themeFill="light1"/>
         <w:tcBorders>
           <w:top w:val="single" w:color="000000" w:themeColor="accent1" w:sz="4" w:space="0"/>
-          <w:left w:val="none"/>
-          <w:bottom w:val="none"/>
-          <w:right w:val="none"/>
+          <w:left w:val="none" w:color="000000" w:sz="4" w:space="0"/>
+          <w:bottom w:val="none" w:color="000000" w:sz="4" w:space="0"/>
+          <w:right w:val="none" w:color="000000" w:sz="4" w:space="0"/>
         </w:tcBorders>
       </w:tcPr>
     </w:tblStylePr>
@@ -30561,9 +28846,9 @@
       </w:tcPr>
     </w:tblStylePr>
   </w:style>
-  <w:style w:type="table" w:styleId="111">
+  <w:style w:type="table" w:styleId="989">
     <w:name w:val="List Table 7 Colorful - Accent 2"/>
-    <w:basedOn w:val="888"/>
+    <w:basedOn w:val="1070"/>
     <w:uiPriority w:val="99"/>
     <w:pPr>
       <w:pBdr/>
@@ -30662,11 +28947,11 @@
         <w:tblBorders/>
       </w:tblPr>
       <w:tcPr>
-        <w:shd w:color="ffffff"/>
+        <w:shd w:val="clear" w:color="ffffff"/>
         <w:tcBorders>
-          <w:top w:val="none"/>
-          <w:left w:val="none"/>
-          <w:bottom w:val="none"/>
+          <w:top w:val="none" w:color="000000" w:sz="4" w:space="0"/>
+          <w:left w:val="none" w:color="000000" w:sz="4" w:space="0"/>
+          <w:bottom w:val="none" w:color="000000" w:sz="4" w:space="0"/>
           <w:right w:val="single" w:color="000000" w:themeColor="accent2" w:themeTint="97" w:sz="4" w:space="0"/>
         </w:tcBorders>
       </w:tcPr>
@@ -30689,10 +28974,10 @@
       <w:tcPr>
         <w:shd w:val="clear" w:color="ffffff" w:themeColor="light1" w:fill="ffffff" w:themeFill="light1"/>
         <w:tcBorders>
-          <w:top w:val="none"/>
-          <w:left w:val="none"/>
+          <w:top w:val="none" w:color="000000" w:sz="4" w:space="0"/>
+          <w:left w:val="none" w:color="000000" w:sz="4" w:space="0"/>
           <w:bottom w:val="single" w:color="000000" w:themeColor="accent2" w:themeTint="97" w:sz="4" w:space="0"/>
-          <w:right w:val="none"/>
+          <w:right w:val="none" w:color="000000" w:sz="4" w:space="0"/>
         </w:tcBorders>
       </w:tcPr>
     </w:tblStylePr>
@@ -30712,12 +28997,12 @@
         <w:tblBorders/>
       </w:tblPr>
       <w:tcPr>
-        <w:shd w:color="ffffff"/>
+        <w:shd w:val="clear" w:color="ffffff"/>
         <w:tcBorders>
-          <w:top w:val="none"/>
+          <w:top w:val="none" w:color="000000" w:sz="4" w:space="0"/>
           <w:left w:val="single" w:color="000000" w:themeColor="accent2" w:themeTint="97" w:sz="4" w:space="0"/>
-          <w:bottom w:val="none"/>
-          <w:right w:val="none"/>
+          <w:bottom w:val="none" w:color="000000" w:sz="4" w:space="0"/>
+          <w:right w:val="none" w:color="000000" w:sz="4" w:space="0"/>
         </w:tcBorders>
       </w:tcPr>
     </w:tblStylePr>
@@ -30740,9 +29025,9 @@
         <w:shd w:val="clear" w:color="ffffff" w:themeColor="light1" w:fill="ffffff" w:themeFill="light1"/>
         <w:tcBorders>
           <w:top w:val="single" w:color="000000" w:themeColor="accent2" w:themeTint="97" w:sz="4" w:space="0"/>
-          <w:left w:val="none"/>
-          <w:bottom w:val="none"/>
-          <w:right w:val="none"/>
+          <w:left w:val="none" w:color="000000" w:sz="4" w:space="0"/>
+          <w:bottom w:val="none" w:color="000000" w:sz="4" w:space="0"/>
+          <w:right w:val="none" w:color="000000" w:sz="4" w:space="0"/>
         </w:tcBorders>
       </w:tcPr>
     </w:tblStylePr>
@@ -30817,9 +29102,9 @@
       </w:tcPr>
     </w:tblStylePr>
   </w:style>
-  <w:style w:type="table" w:styleId="112">
+  <w:style w:type="table" w:styleId="990">
     <w:name w:val="List Table 7 Colorful - Accent 3"/>
-    <w:basedOn w:val="888"/>
+    <w:basedOn w:val="1070"/>
     <w:uiPriority w:val="99"/>
     <w:pPr>
       <w:pBdr/>
@@ -30918,11 +29203,11 @@
         <w:tblBorders/>
       </w:tblPr>
       <w:tcPr>
-        <w:shd w:color="ffffff"/>
+        <w:shd w:val="clear" w:color="ffffff"/>
         <w:tcBorders>
-          <w:top w:val="none"/>
-          <w:left w:val="none"/>
-          <w:bottom w:val="none"/>
+          <w:top w:val="none" w:color="000000" w:sz="4" w:space="0"/>
+          <w:left w:val="none" w:color="000000" w:sz="4" w:space="0"/>
+          <w:bottom w:val="none" w:color="000000" w:sz="4" w:space="0"/>
           <w:right w:val="single" w:color="000000" w:themeColor="accent3" w:themeTint="98" w:sz="4" w:space="0"/>
         </w:tcBorders>
       </w:tcPr>
@@ -30945,10 +29230,10 @@
       <w:tcPr>
         <w:shd w:val="clear" w:color="ffffff" w:themeColor="light1" w:fill="ffffff" w:themeFill="light1"/>
         <w:tcBorders>
-          <w:top w:val="none"/>
-          <w:left w:val="none"/>
+          <w:top w:val="none" w:color="000000" w:sz="4" w:space="0"/>
+          <w:left w:val="none" w:color="000000" w:sz="4" w:space="0"/>
           <w:bottom w:val="single" w:color="000000" w:themeColor="accent3" w:themeTint="98" w:sz="4" w:space="0"/>
-          <w:right w:val="none"/>
+          <w:right w:val="none" w:color="000000" w:sz="4" w:space="0"/>
         </w:tcBorders>
       </w:tcPr>
     </w:tblStylePr>
@@ -30968,12 +29253,12 @@
         <w:tblBorders/>
       </w:tblPr>
       <w:tcPr>
-        <w:shd w:color="ffffff"/>
+        <w:shd w:val="clear" w:color="ffffff"/>
         <w:tcBorders>
-          <w:top w:val="none"/>
+          <w:top w:val="none" w:color="000000" w:sz="4" w:space="0"/>
           <w:left w:val="single" w:color="000000" w:themeColor="accent3" w:themeTint="98" w:sz="4" w:space="0"/>
-          <w:bottom w:val="none"/>
-          <w:right w:val="none"/>
+          <w:bottom w:val="none" w:color="000000" w:sz="4" w:space="0"/>
+          <w:right w:val="none" w:color="000000" w:sz="4" w:space="0"/>
         </w:tcBorders>
       </w:tcPr>
     </w:tblStylePr>
@@ -30996,9 +29281,9 @@
         <w:shd w:val="clear" w:color="ffffff" w:themeColor="light1" w:fill="ffffff" w:themeFill="light1"/>
         <w:tcBorders>
           <w:top w:val="single" w:color="000000" w:themeColor="accent3" w:themeTint="98" w:sz="4" w:space="0"/>
-          <w:left w:val="none"/>
-          <w:bottom w:val="none"/>
-          <w:right w:val="none"/>
+          <w:left w:val="none" w:color="000000" w:sz="4" w:space="0"/>
+          <w:bottom w:val="none" w:color="000000" w:sz="4" w:space="0"/>
+          <w:right w:val="none" w:color="000000" w:sz="4" w:space="0"/>
         </w:tcBorders>
       </w:tcPr>
     </w:tblStylePr>
@@ -31073,9 +29358,9 @@
       </w:tcPr>
     </w:tblStylePr>
   </w:style>
-  <w:style w:type="table" w:styleId="113">
+  <w:style w:type="table" w:styleId="991">
     <w:name w:val="List Table 7 Colorful - Accent 4"/>
-    <w:basedOn w:val="888"/>
+    <w:basedOn w:val="1070"/>
     <w:uiPriority w:val="99"/>
     <w:pPr>
       <w:pBdr/>
@@ -31174,11 +29459,11 @@
         <w:tblBorders/>
       </w:tblPr>
       <w:tcPr>
-        <w:shd w:color="ffffff"/>
+        <w:shd w:val="clear" w:color="ffffff"/>
         <w:tcBorders>
-          <w:top w:val="none"/>
-          <w:left w:val="none"/>
-          <w:bottom w:val="none"/>
+          <w:top w:val="none" w:color="000000" w:sz="4" w:space="0"/>
+          <w:left w:val="none" w:color="000000" w:sz="4" w:space="0"/>
+          <w:bottom w:val="none" w:color="000000" w:sz="4" w:space="0"/>
           <w:right w:val="single" w:color="000000" w:themeColor="accent4" w:themeTint="9A" w:sz="4" w:space="0"/>
         </w:tcBorders>
       </w:tcPr>
@@ -31201,10 +29486,10 @@
       <w:tcPr>
         <w:shd w:val="clear" w:color="ffffff" w:themeColor="light1" w:fill="ffffff" w:themeFill="light1"/>
         <w:tcBorders>
-          <w:top w:val="none"/>
-          <w:left w:val="none"/>
+          <w:top w:val="none" w:color="000000" w:sz="4" w:space="0"/>
+          <w:left w:val="none" w:color="000000" w:sz="4" w:space="0"/>
           <w:bottom w:val="single" w:color="000000" w:themeColor="accent4" w:themeTint="9A" w:sz="4" w:space="0"/>
-          <w:right w:val="none"/>
+          <w:right w:val="none" w:color="000000" w:sz="4" w:space="0"/>
         </w:tcBorders>
       </w:tcPr>
     </w:tblStylePr>
@@ -31224,12 +29509,12 @@
         <w:tblBorders/>
       </w:tblPr>
       <w:tcPr>
-        <w:shd w:color="ffffff"/>
+        <w:shd w:val="clear" w:color="ffffff"/>
         <w:tcBorders>
-          <w:top w:val="none"/>
+          <w:top w:val="none" w:color="000000" w:sz="4" w:space="0"/>
           <w:left w:val="single" w:color="000000" w:themeColor="accent4" w:themeTint="9A" w:sz="4" w:space="0"/>
-          <w:bottom w:val="none"/>
-          <w:right w:val="none"/>
+          <w:bottom w:val="none" w:color="000000" w:sz="4" w:space="0"/>
+          <w:right w:val="none" w:color="000000" w:sz="4" w:space="0"/>
         </w:tcBorders>
       </w:tcPr>
     </w:tblStylePr>
@@ -31252,9 +29537,9 @@
         <w:shd w:val="clear" w:color="ffffff" w:themeColor="light1" w:fill="ffffff" w:themeFill="light1"/>
         <w:tcBorders>
           <w:top w:val="single" w:color="000000" w:themeColor="accent4" w:themeTint="9A" w:sz="4" w:space="0"/>
-          <w:left w:val="none"/>
-          <w:bottom w:val="none"/>
-          <w:right w:val="none"/>
+          <w:left w:val="none" w:color="000000" w:sz="4" w:space="0"/>
+          <w:bottom w:val="none" w:color="000000" w:sz="4" w:space="0"/>
+          <w:right w:val="none" w:color="000000" w:sz="4" w:space="0"/>
         </w:tcBorders>
       </w:tcPr>
     </w:tblStylePr>
@@ -31329,9 +29614,9 @@
       </w:tcPr>
     </w:tblStylePr>
   </w:style>
-  <w:style w:type="table" w:styleId="114">
+  <w:style w:type="table" w:styleId="992">
     <w:name w:val="List Table 7 Colorful - Accent 5"/>
-    <w:basedOn w:val="888"/>
+    <w:basedOn w:val="1070"/>
     <w:uiPriority w:val="99"/>
     <w:pPr>
       <w:pBdr/>
@@ -31430,11 +29715,11 @@
         <w:tblBorders/>
       </w:tblPr>
       <w:tcPr>
-        <w:shd w:color="ffffff"/>
+        <w:shd w:val="clear" w:color="ffffff"/>
         <w:tcBorders>
-          <w:top w:val="none"/>
-          <w:left w:val="none"/>
-          <w:bottom w:val="none"/>
+          <w:top w:val="none" w:color="000000" w:sz="4" w:space="0"/>
+          <w:left w:val="none" w:color="000000" w:sz="4" w:space="0"/>
+          <w:bottom w:val="none" w:color="000000" w:sz="4" w:space="0"/>
           <w:right w:val="single" w:color="000000" w:themeColor="accent5" w:themeTint="9A" w:sz="4" w:space="0"/>
         </w:tcBorders>
       </w:tcPr>
@@ -31457,10 +29742,10 @@
       <w:tcPr>
         <w:shd w:val="clear" w:color="ffffff" w:themeColor="light1" w:fill="ffffff" w:themeFill="light1"/>
         <w:tcBorders>
-          <w:top w:val="none"/>
-          <w:left w:val="none"/>
+          <w:top w:val="none" w:color="000000" w:sz="4" w:space="0"/>
+          <w:left w:val="none" w:color="000000" w:sz="4" w:space="0"/>
           <w:bottom w:val="single" w:color="000000" w:themeColor="accent5" w:themeTint="9A" w:sz="4" w:space="0"/>
-          <w:right w:val="none"/>
+          <w:right w:val="none" w:color="000000" w:sz="4" w:space="0"/>
         </w:tcBorders>
       </w:tcPr>
     </w:tblStylePr>
@@ -31480,12 +29765,12 @@
         <w:tblBorders/>
       </w:tblPr>
       <w:tcPr>
-        <w:shd w:color="ffffff"/>
+        <w:shd w:val="clear" w:color="ffffff"/>
         <w:tcBorders>
-          <w:top w:val="none"/>
+          <w:top w:val="none" w:color="000000" w:sz="4" w:space="0"/>
           <w:left w:val="single" w:color="000000" w:themeColor="accent5" w:themeTint="9A" w:sz="4" w:space="0"/>
-          <w:bottom w:val="none"/>
-          <w:right w:val="none"/>
+          <w:bottom w:val="none" w:color="000000" w:sz="4" w:space="0"/>
+          <w:right w:val="none" w:color="000000" w:sz="4" w:space="0"/>
         </w:tcBorders>
       </w:tcPr>
     </w:tblStylePr>
@@ -31508,9 +29793,9 @@
         <w:shd w:val="clear" w:color="ffffff" w:themeColor="light1" w:fill="ffffff" w:themeFill="light1"/>
         <w:tcBorders>
           <w:top w:val="single" w:color="000000" w:themeColor="accent5" w:themeTint="9A" w:sz="4" w:space="0"/>
-          <w:left w:val="none"/>
-          <w:bottom w:val="none"/>
-          <w:right w:val="none"/>
+          <w:left w:val="none" w:color="000000" w:sz="4" w:space="0"/>
+          <w:bottom w:val="none" w:color="000000" w:sz="4" w:space="0"/>
+          <w:right w:val="none" w:color="000000" w:sz="4" w:space="0"/>
         </w:tcBorders>
       </w:tcPr>
     </w:tblStylePr>
@@ -31585,9 +29870,9 @@
       </w:tcPr>
     </w:tblStylePr>
   </w:style>
-  <w:style w:type="table" w:styleId="115">
+  <w:style w:type="table" w:styleId="993">
     <w:name w:val="List Table 7 Colorful - Accent 6"/>
-    <w:basedOn w:val="888"/>
+    <w:basedOn w:val="1070"/>
     <w:uiPriority w:val="99"/>
     <w:pPr>
       <w:pBdr/>
@@ -31686,11 +29971,11 @@
         <w:tblBorders/>
       </w:tblPr>
       <w:tcPr>
-        <w:shd w:color="ffffff"/>
+        <w:shd w:val="clear" w:color="ffffff"/>
         <w:tcBorders>
-          <w:top w:val="none"/>
-          <w:left w:val="none"/>
-          <w:bottom w:val="none"/>
+          <w:top w:val="none" w:color="000000" w:sz="4" w:space="0"/>
+          <w:left w:val="none" w:color="000000" w:sz="4" w:space="0"/>
+          <w:bottom w:val="none" w:color="000000" w:sz="4" w:space="0"/>
           <w:right w:val="single" w:color="000000" w:themeColor="accent6" w:themeTint="98" w:sz="4" w:space="0"/>
         </w:tcBorders>
       </w:tcPr>
@@ -31713,10 +29998,10 @@
       <w:tcPr>
         <w:shd w:val="clear" w:color="ffffff" w:themeColor="light1" w:fill="ffffff" w:themeFill="light1"/>
         <w:tcBorders>
-          <w:top w:val="none"/>
-          <w:left w:val="none"/>
+          <w:top w:val="none" w:color="000000" w:sz="4" w:space="0"/>
+          <w:left w:val="none" w:color="000000" w:sz="4" w:space="0"/>
           <w:bottom w:val="single" w:color="000000" w:themeColor="accent6" w:themeTint="98" w:sz="4" w:space="0"/>
-          <w:right w:val="none"/>
+          <w:right w:val="none" w:color="000000" w:sz="4" w:space="0"/>
         </w:tcBorders>
       </w:tcPr>
     </w:tblStylePr>
@@ -31736,12 +30021,12 @@
         <w:tblBorders/>
       </w:tblPr>
       <w:tcPr>
-        <w:shd w:color="ffffff"/>
+        <w:shd w:val="clear" w:color="ffffff"/>
         <w:tcBorders>
-          <w:top w:val="none"/>
+          <w:top w:val="none" w:color="000000" w:sz="4" w:space="0"/>
           <w:left w:val="single" w:color="000000" w:themeColor="accent6" w:themeTint="98" w:sz="4" w:space="0"/>
-          <w:bottom w:val="none"/>
-          <w:right w:val="none"/>
+          <w:bottom w:val="none" w:color="000000" w:sz="4" w:space="0"/>
+          <w:right w:val="none" w:color="000000" w:sz="4" w:space="0"/>
         </w:tcBorders>
       </w:tcPr>
     </w:tblStylePr>
@@ -31764,9 +30049,9 @@
         <w:shd w:val="clear" w:color="ffffff" w:themeColor="light1" w:fill="ffffff" w:themeFill="light1"/>
         <w:tcBorders>
           <w:top w:val="single" w:color="000000" w:themeColor="accent6" w:themeTint="98" w:sz="4" w:space="0"/>
-          <w:left w:val="none"/>
-          <w:bottom w:val="none"/>
-          <w:right w:val="none"/>
+          <w:left w:val="none" w:color="000000" w:sz="4" w:space="0"/>
+          <w:bottom w:val="none" w:color="000000" w:sz="4" w:space="0"/>
+          <w:right w:val="none" w:color="000000" w:sz="4" w:space="0"/>
         </w:tcBorders>
       </w:tcPr>
     </w:tblStylePr>
@@ -31841,9 +30126,9 @@
       </w:tcPr>
     </w:tblStylePr>
   </w:style>
-  <w:style w:type="table" w:styleId="116">
+  <w:style w:type="table" w:styleId="994">
     <w:name w:val="Lined - Accent"/>
-    <w:basedOn w:val="888"/>
+    <w:basedOn w:val="1070"/>
     <w:uiPriority w:val="99"/>
     <w:pPr>
       <w:pBdr/>
@@ -32078,9 +30363,9 @@
       </w:tcPr>
     </w:tblStylePr>
   </w:style>
-  <w:style w:type="table" w:styleId="117">
+  <w:style w:type="table" w:styleId="995">
     <w:name w:val="Lined - Accent 1"/>
-    <w:basedOn w:val="888"/>
+    <w:basedOn w:val="1070"/>
     <w:uiPriority w:val="99"/>
     <w:pPr>
       <w:pBdr/>
@@ -32315,9 +30600,9 @@
       </w:tcPr>
     </w:tblStylePr>
   </w:style>
-  <w:style w:type="table" w:styleId="118">
+  <w:style w:type="table" w:styleId="996">
     <w:name w:val="Lined - Accent 2"/>
-    <w:basedOn w:val="888"/>
+    <w:basedOn w:val="1070"/>
     <w:uiPriority w:val="99"/>
     <w:pPr>
       <w:pBdr/>
@@ -32552,9 +30837,9 @@
       </w:tcPr>
     </w:tblStylePr>
   </w:style>
-  <w:style w:type="table" w:styleId="119">
+  <w:style w:type="table" w:styleId="997">
     <w:name w:val="Lined - Accent 3"/>
-    <w:basedOn w:val="888"/>
+    <w:basedOn w:val="1070"/>
     <w:uiPriority w:val="99"/>
     <w:pPr>
       <w:pBdr/>
@@ -32789,9 +31074,9 @@
       </w:tcPr>
     </w:tblStylePr>
   </w:style>
-  <w:style w:type="table" w:styleId="120">
+  <w:style w:type="table" w:styleId="998">
     <w:name w:val="Lined - Accent 4"/>
-    <w:basedOn w:val="888"/>
+    <w:basedOn w:val="1070"/>
     <w:uiPriority w:val="99"/>
     <w:pPr>
       <w:pBdr/>
@@ -33026,9 +31311,9 @@
       </w:tcPr>
     </w:tblStylePr>
   </w:style>
-  <w:style w:type="table" w:styleId="121">
+  <w:style w:type="table" w:styleId="999">
     <w:name w:val="Lined - Accent 5"/>
-    <w:basedOn w:val="888"/>
+    <w:basedOn w:val="1070"/>
     <w:uiPriority w:val="99"/>
     <w:pPr>
       <w:pBdr/>
@@ -33263,9 +31548,9 @@
       </w:tcPr>
     </w:tblStylePr>
   </w:style>
-  <w:style w:type="table" w:styleId="122">
+  <w:style w:type="table" w:styleId="1000">
     <w:name w:val="Lined - Accent 6"/>
-    <w:basedOn w:val="888"/>
+    <w:basedOn w:val="1070"/>
     <w:uiPriority w:val="99"/>
     <w:pPr>
       <w:pBdr/>
@@ -33500,9 +31785,9 @@
       </w:tcPr>
     </w:tblStylePr>
   </w:style>
-  <w:style w:type="table" w:styleId="123">
+  <w:style w:type="table" w:styleId="1001">
     <w:name w:val="Bordered &amp; Lined - Accent"/>
-    <w:basedOn w:val="888"/>
+    <w:basedOn w:val="1070"/>
     <w:uiPriority w:val="99"/>
     <w:pPr>
       <w:pBdr/>
@@ -33744,9 +32029,9 @@
       </w:tcPr>
     </w:tblStylePr>
   </w:style>
-  <w:style w:type="table" w:styleId="124">
+  <w:style w:type="table" w:styleId="1002">
     <w:name w:val="Bordered &amp; Lined - Accent 1"/>
-    <w:basedOn w:val="888"/>
+    <w:basedOn w:val="1070"/>
     <w:uiPriority w:val="99"/>
     <w:pPr>
       <w:pBdr/>
@@ -33988,9 +32273,9 @@
       </w:tcPr>
     </w:tblStylePr>
   </w:style>
-  <w:style w:type="table" w:styleId="125">
+  <w:style w:type="table" w:styleId="1003">
     <w:name w:val="Bordered &amp; Lined - Accent 2"/>
-    <w:basedOn w:val="888"/>
+    <w:basedOn w:val="1070"/>
     <w:uiPriority w:val="99"/>
     <w:pPr>
       <w:pBdr/>
@@ -34232,9 +32517,9 @@
       </w:tcPr>
     </w:tblStylePr>
   </w:style>
-  <w:style w:type="table" w:styleId="126">
+  <w:style w:type="table" w:styleId="1004">
     <w:name w:val="Bordered &amp; Lined - Accent 3"/>
-    <w:basedOn w:val="888"/>
+    <w:basedOn w:val="1070"/>
     <w:uiPriority w:val="99"/>
     <w:pPr>
       <w:pBdr/>
@@ -34476,9 +32761,9 @@
       </w:tcPr>
     </w:tblStylePr>
   </w:style>
-  <w:style w:type="table" w:styleId="127">
+  <w:style w:type="table" w:styleId="1005">
     <w:name w:val="Bordered &amp; Lined - Accent 4"/>
-    <w:basedOn w:val="888"/>
+    <w:basedOn w:val="1070"/>
     <w:uiPriority w:val="99"/>
     <w:pPr>
       <w:pBdr/>
@@ -34720,9 +33005,9 @@
       </w:tcPr>
     </w:tblStylePr>
   </w:style>
-  <w:style w:type="table" w:styleId="128">
+  <w:style w:type="table" w:styleId="1006">
     <w:name w:val="Bordered &amp; Lined - Accent 5"/>
-    <w:basedOn w:val="888"/>
+    <w:basedOn w:val="1070"/>
     <w:uiPriority w:val="99"/>
     <w:pPr>
       <w:pBdr/>
@@ -34964,9 +33249,9 @@
       </w:tcPr>
     </w:tblStylePr>
   </w:style>
-  <w:style w:type="table" w:styleId="129">
+  <w:style w:type="table" w:styleId="1007">
     <w:name w:val="Bordered &amp; Lined - Accent 6"/>
-    <w:basedOn w:val="888"/>
+    <w:basedOn w:val="1070"/>
     <w:uiPriority w:val="99"/>
     <w:pPr>
       <w:pBdr/>
@@ -35208,9 +33493,9 @@
       </w:tcPr>
     </w:tblStylePr>
   </w:style>
-  <w:style w:type="table" w:styleId="130">
+  <w:style w:type="table" w:styleId="1008">
     <w:name w:val="Bordered"/>
-    <w:basedOn w:val="888"/>
+    <w:basedOn w:val="1070"/>
     <w:uiPriority w:val="99"/>
     <w:pPr>
       <w:pBdr/>
@@ -35439,9 +33724,9 @@
       </w:tcPr>
     </w:tblStylePr>
   </w:style>
-  <w:style w:type="table" w:styleId="131">
+  <w:style w:type="table" w:styleId="1009">
     <w:name w:val="Bordered - Accent 1"/>
-    <w:basedOn w:val="888"/>
+    <w:basedOn w:val="1070"/>
     <w:uiPriority w:val="99"/>
     <w:pPr>
       <w:pBdr/>
@@ -35670,9 +33955,9 @@
       </w:tcPr>
     </w:tblStylePr>
   </w:style>
-  <w:style w:type="table" w:styleId="132">
+  <w:style w:type="table" w:styleId="1010">
     <w:name w:val="Bordered - Accent 2"/>
-    <w:basedOn w:val="888"/>
+    <w:basedOn w:val="1070"/>
     <w:uiPriority w:val="99"/>
     <w:pPr>
       <w:pBdr/>
@@ -35901,9 +34186,9 @@
       </w:tcPr>
     </w:tblStylePr>
   </w:style>
-  <w:style w:type="table" w:styleId="133">
+  <w:style w:type="table" w:styleId="1011">
     <w:name w:val="Bordered - Accent 3"/>
-    <w:basedOn w:val="888"/>
+    <w:basedOn w:val="1070"/>
     <w:uiPriority w:val="99"/>
     <w:pPr>
       <w:pBdr/>
@@ -36132,9 +34417,9 @@
       </w:tcPr>
     </w:tblStylePr>
   </w:style>
-  <w:style w:type="table" w:styleId="134">
+  <w:style w:type="table" w:styleId="1012">
     <w:name w:val="Bordered - Accent 4"/>
-    <w:basedOn w:val="888"/>
+    <w:basedOn w:val="1070"/>
     <w:uiPriority w:val="99"/>
     <w:pPr>
       <w:pBdr/>
@@ -36363,9 +34648,9 @@
       </w:tcPr>
     </w:tblStylePr>
   </w:style>
-  <w:style w:type="table" w:styleId="135">
+  <w:style w:type="table" w:styleId="1013">
     <w:name w:val="Bordered - Accent 5"/>
-    <w:basedOn w:val="888"/>
+    <w:basedOn w:val="1070"/>
     <w:uiPriority w:val="99"/>
     <w:pPr>
       <w:pBdr/>
@@ -36594,9 +34879,9 @@
       </w:tcPr>
     </w:tblStylePr>
   </w:style>
-  <w:style w:type="table" w:styleId="136">
+  <w:style w:type="table" w:styleId="1014">
     <w:name w:val="Bordered - Accent 6"/>
-    <w:basedOn w:val="888"/>
+    <w:basedOn w:val="1070"/>
     <w:uiPriority w:val="99"/>
     <w:pPr>
       <w:pBdr/>
@@ -36825,11 +35110,11 @@
       </w:tcPr>
     </w:tblStylePr>
   </w:style>
-  <w:style w:type="paragraph" w:styleId="139">
+  <w:style w:type="paragraph" w:styleId="1015">
     <w:name w:val="Heading 2"/>
-    <w:basedOn w:val="885"/>
-    <w:next w:val="885"/>
-    <w:link w:val="150"/>
+    <w:basedOn w:val="1067"/>
+    <w:next w:val="1067"/>
+    <w:link w:val="1024"/>
     <w:uiPriority w:val="9"/>
     <w:unhideWhenUsed/>
     <w:qFormat/>
@@ -36848,11 +35133,11 @@
       <w:szCs w:val="32"/>
     </w:rPr>
   </w:style>
-  <w:style w:type="paragraph" w:styleId="140">
+  <w:style w:type="paragraph" w:styleId="1016">
     <w:name w:val="Heading 3"/>
-    <w:basedOn w:val="885"/>
-    <w:next w:val="885"/>
-    <w:link w:val="151"/>
+    <w:basedOn w:val="1067"/>
+    <w:next w:val="1067"/>
+    <w:link w:val="1025"/>
     <w:uiPriority w:val="9"/>
     <w:unhideWhenUsed/>
     <w:qFormat/>
@@ -36871,11 +35156,11 @@
       <w:szCs w:val="28"/>
     </w:rPr>
   </w:style>
-  <w:style w:type="paragraph" w:styleId="141">
+  <w:style w:type="paragraph" w:styleId="1017">
     <w:name w:val="Heading 4"/>
-    <w:basedOn w:val="885"/>
-    <w:next w:val="885"/>
-    <w:link w:val="152"/>
+    <w:basedOn w:val="1067"/>
+    <w:next w:val="1067"/>
+    <w:link w:val="1026"/>
     <w:uiPriority w:val="9"/>
     <w:unhideWhenUsed/>
     <w:qFormat/>
@@ -36894,11 +35179,11 @@
       <w:color w:val="0f4761" w:themeColor="accent1" w:themeShade="BF"/>
     </w:rPr>
   </w:style>
-  <w:style w:type="paragraph" w:styleId="142">
+  <w:style w:type="paragraph" w:styleId="1018">
     <w:name w:val="Heading 5"/>
-    <w:basedOn w:val="885"/>
-    <w:next w:val="885"/>
-    <w:link w:val="153"/>
+    <w:basedOn w:val="1067"/>
+    <w:next w:val="1067"/>
+    <w:link w:val="1027"/>
     <w:uiPriority w:val="9"/>
     <w:unhideWhenUsed/>
     <w:qFormat/>
@@ -36915,11 +35200,11 @@
       <w:color w:val="0f4761" w:themeColor="accent1" w:themeShade="BF"/>
     </w:rPr>
   </w:style>
-  <w:style w:type="paragraph" w:styleId="143">
+  <w:style w:type="paragraph" w:styleId="1019">
     <w:name w:val="Heading 6"/>
-    <w:basedOn w:val="885"/>
-    <w:next w:val="885"/>
-    <w:link w:val="154"/>
+    <w:basedOn w:val="1067"/>
+    <w:next w:val="1067"/>
+    <w:link w:val="1028"/>
     <w:uiPriority w:val="9"/>
     <w:unhideWhenUsed/>
     <w:qFormat/>
@@ -36938,11 +35223,11 @@
       <w:color w:val="595959" w:themeColor="text1" w:themeTint="A6"/>
     </w:rPr>
   </w:style>
-  <w:style w:type="paragraph" w:styleId="144">
+  <w:style w:type="paragraph" w:styleId="1020">
     <w:name w:val="Heading 7"/>
-    <w:basedOn w:val="885"/>
-    <w:next w:val="885"/>
-    <w:link w:val="155"/>
+    <w:basedOn w:val="1067"/>
+    <w:next w:val="1067"/>
+    <w:link w:val="1029"/>
     <w:uiPriority w:val="9"/>
     <w:unhideWhenUsed/>
     <w:qFormat/>
@@ -36959,11 +35244,11 @@
       <w:color w:val="595959" w:themeColor="text1" w:themeTint="A6"/>
     </w:rPr>
   </w:style>
-  <w:style w:type="paragraph" w:styleId="145">
+  <w:style w:type="paragraph" w:styleId="1021">
     <w:name w:val="Heading 8"/>
-    <w:basedOn w:val="885"/>
-    <w:next w:val="885"/>
-    <w:link w:val="156"/>
+    <w:basedOn w:val="1067"/>
+    <w:next w:val="1067"/>
+    <w:link w:val="1030"/>
     <w:uiPriority w:val="9"/>
     <w:unhideWhenUsed/>
     <w:qFormat/>
@@ -36982,11 +35267,11 @@
       <w:color w:val="272727" w:themeColor="text1" w:themeTint="D8"/>
     </w:rPr>
   </w:style>
-  <w:style w:type="paragraph" w:styleId="146">
+  <w:style w:type="paragraph" w:styleId="1022">
     <w:name w:val="Heading 9"/>
-    <w:basedOn w:val="885"/>
-    <w:next w:val="885"/>
-    <w:link w:val="157"/>
+    <w:basedOn w:val="1067"/>
+    <w:next w:val="1067"/>
+    <w:link w:val="1031"/>
     <w:uiPriority w:val="9"/>
     <w:unhideWhenUsed/>
     <w:qFormat/>
@@ -37005,10 +35290,10 @@
       <w:color w:val="272727" w:themeColor="text1" w:themeTint="D8"/>
     </w:rPr>
   </w:style>
-  <w:style w:type="character" w:styleId="149">
+  <w:style w:type="character" w:styleId="1023">
     <w:name w:val="Heading 1 Char"/>
-    <w:basedOn w:val="887"/>
-    <w:link w:val="886"/>
+    <w:basedOn w:val="1069"/>
+    <w:link w:val="1068"/>
     <w:uiPriority w:val="9"/>
     <w:pPr>
       <w:pBdr/>
@@ -37022,10 +35307,10 @@
       <w:szCs w:val="40"/>
     </w:rPr>
   </w:style>
-  <w:style w:type="character" w:styleId="150">
+  <w:style w:type="character" w:styleId="1024">
     <w:name w:val="Heading 2 Char"/>
-    <w:basedOn w:val="887"/>
-    <w:link w:val="139"/>
+    <w:basedOn w:val="1069"/>
+    <w:link w:val="1015"/>
     <w:uiPriority w:val="9"/>
     <w:pPr>
       <w:pBdr/>
@@ -37039,10 +35324,10 @@
       <w:szCs w:val="32"/>
     </w:rPr>
   </w:style>
-  <w:style w:type="character" w:styleId="151">
+  <w:style w:type="character" w:styleId="1025">
     <w:name w:val="Heading 3 Char"/>
-    <w:basedOn w:val="887"/>
-    <w:link w:val="140"/>
+    <w:basedOn w:val="1069"/>
+    <w:link w:val="1016"/>
     <w:uiPriority w:val="9"/>
     <w:pPr>
       <w:pBdr/>
@@ -37056,10 +35341,10 @@
       <w:szCs w:val="28"/>
     </w:rPr>
   </w:style>
-  <w:style w:type="character" w:styleId="152">
+  <w:style w:type="character" w:styleId="1026">
     <w:name w:val="Heading 4 Char"/>
-    <w:basedOn w:val="887"/>
-    <w:link w:val="141"/>
+    <w:basedOn w:val="1069"/>
+    <w:link w:val="1017"/>
     <w:uiPriority w:val="9"/>
     <w:pPr>
       <w:pBdr/>
@@ -37073,10 +35358,10 @@
       <w:color w:val="0f4761" w:themeColor="accent1" w:themeShade="BF"/>
     </w:rPr>
   </w:style>
-  <w:style w:type="character" w:styleId="153">
+  <w:style w:type="character" w:styleId="1027">
     <w:name w:val="Heading 5 Char"/>
-    <w:basedOn w:val="887"/>
-    <w:link w:val="142"/>
+    <w:basedOn w:val="1069"/>
+    <w:link w:val="1018"/>
     <w:uiPriority w:val="9"/>
     <w:pPr>
       <w:pBdr/>
@@ -37088,10 +35373,10 @@
       <w:color w:val="0f4761" w:themeColor="accent1" w:themeShade="BF"/>
     </w:rPr>
   </w:style>
-  <w:style w:type="character" w:styleId="154">
+  <w:style w:type="character" w:styleId="1028">
     <w:name w:val="Heading 6 Char"/>
-    <w:basedOn w:val="887"/>
-    <w:link w:val="143"/>
+    <w:basedOn w:val="1069"/>
+    <w:link w:val="1019"/>
     <w:uiPriority w:val="9"/>
     <w:pPr>
       <w:pBdr/>
@@ -37105,10 +35390,10 @@
       <w:color w:val="595959" w:themeColor="text1" w:themeTint="A6"/>
     </w:rPr>
   </w:style>
-  <w:style w:type="character" w:styleId="155">
+  <w:style w:type="character" w:styleId="1029">
     <w:name w:val="Heading 7 Char"/>
-    <w:basedOn w:val="887"/>
-    <w:link w:val="144"/>
+    <w:basedOn w:val="1069"/>
+    <w:link w:val="1020"/>
     <w:uiPriority w:val="9"/>
     <w:pPr>
       <w:pBdr/>
@@ -37120,10 +35405,10 @@
       <w:color w:val="595959" w:themeColor="text1" w:themeTint="A6"/>
     </w:rPr>
   </w:style>
-  <w:style w:type="character" w:styleId="156">
+  <w:style w:type="character" w:styleId="1030">
     <w:name w:val="Heading 8 Char"/>
-    <w:basedOn w:val="887"/>
-    <w:link w:val="145"/>
+    <w:basedOn w:val="1069"/>
+    <w:link w:val="1021"/>
     <w:uiPriority w:val="9"/>
     <w:pPr>
       <w:pBdr/>
@@ -37137,10 +35422,10 @@
       <w:color w:val="272727" w:themeColor="text1" w:themeTint="D8"/>
     </w:rPr>
   </w:style>
-  <w:style w:type="character" w:styleId="157">
+  <w:style w:type="character" w:styleId="1031">
     <w:name w:val="Heading 9 Char"/>
-    <w:basedOn w:val="887"/>
-    <w:link w:val="146"/>
+    <w:basedOn w:val="1069"/>
+    <w:link w:val="1022"/>
     <w:uiPriority w:val="9"/>
     <w:pPr>
       <w:pBdr/>
@@ -37154,10 +35439,10 @@
       <w:color w:val="272727" w:themeColor="text1" w:themeTint="D8"/>
     </w:rPr>
   </w:style>
-  <w:style w:type="character" w:styleId="159">
+  <w:style w:type="character" w:styleId="1032">
     <w:name w:val="Title Char"/>
-    <w:basedOn w:val="887"/>
-    <w:link w:val="891"/>
+    <w:basedOn w:val="1069"/>
+    <w:link w:val="1073"/>
     <w:uiPriority w:val="10"/>
     <w:pPr>
       <w:pBdr/>
@@ -37171,11 +35456,11 @@
       <w:szCs w:val="56"/>
     </w:rPr>
   </w:style>
-  <w:style w:type="paragraph" w:styleId="160">
+  <w:style w:type="paragraph" w:styleId="1033">
     <w:name w:val="Subtitle"/>
-    <w:basedOn w:val="885"/>
-    <w:next w:val="885"/>
-    <w:link w:val="161"/>
+    <w:basedOn w:val="1067"/>
+    <w:next w:val="1067"/>
+    <w:link w:val="1034"/>
     <w:uiPriority w:val="11"/>
     <w:qFormat/>
     <w:pPr>
@@ -37193,10 +35478,10 @@
       <w:szCs w:val="28"/>
     </w:rPr>
   </w:style>
-  <w:style w:type="character" w:styleId="161">
+  <w:style w:type="character" w:styleId="1034">
     <w:name w:val="Subtitle Char"/>
-    <w:basedOn w:val="887"/>
-    <w:link w:val="160"/>
+    <w:basedOn w:val="1069"/>
+    <w:link w:val="1033"/>
     <w:uiPriority w:val="11"/>
     <w:pPr>
       <w:pBdr/>
@@ -37210,11 +35495,11 @@
       <w:szCs w:val="28"/>
     </w:rPr>
   </w:style>
-  <w:style w:type="paragraph" w:styleId="162">
+  <w:style w:type="paragraph" w:styleId="1035">
     <w:name w:val="Quote"/>
-    <w:basedOn w:val="885"/>
-    <w:next w:val="885"/>
-    <w:link w:val="163"/>
+    <w:basedOn w:val="1067"/>
+    <w:next w:val="1067"/>
+    <w:link w:val="1036"/>
     <w:uiPriority w:val="29"/>
     <w:qFormat/>
     <w:pPr>
@@ -37229,10 +35514,10 @@
       <w:color w:val="404040" w:themeColor="text1" w:themeTint="BF"/>
     </w:rPr>
   </w:style>
-  <w:style w:type="character" w:styleId="163">
+  <w:style w:type="character" w:styleId="1036">
     <w:name w:val="Quote Char"/>
-    <w:basedOn w:val="887"/>
-    <w:link w:val="162"/>
+    <w:basedOn w:val="1069"/>
+    <w:link w:val="1035"/>
     <w:uiPriority w:val="29"/>
     <w:pPr>
       <w:pBdr/>
@@ -37245,9 +35530,9 @@
       <w:color w:val="404040" w:themeColor="text1" w:themeTint="BF"/>
     </w:rPr>
   </w:style>
-  <w:style w:type="character" w:styleId="165">
+  <w:style w:type="character" w:styleId="1037">
     <w:name w:val="Intense Emphasis"/>
-    <w:basedOn w:val="887"/>
+    <w:basedOn w:val="1069"/>
     <w:uiPriority w:val="21"/>
     <w:qFormat/>
     <w:pPr>
@@ -37261,11 +35546,11 @@
       <w:color w:val="0f4761" w:themeColor="accent1" w:themeShade="BF"/>
     </w:rPr>
   </w:style>
-  <w:style w:type="paragraph" w:styleId="166">
+  <w:style w:type="paragraph" w:styleId="1038">
     <w:name w:val="Intense Quote"/>
-    <w:basedOn w:val="885"/>
-    <w:next w:val="885"/>
-    <w:link w:val="167"/>
+    <w:basedOn w:val="1067"/>
+    <w:next w:val="1067"/>
+    <w:link w:val="1039"/>
     <w:uiPriority w:val="30"/>
     <w:qFormat/>
     <w:pPr>
@@ -37283,10 +35568,10 @@
       <w:color w:val="0f4761" w:themeColor="accent1" w:themeShade="BF"/>
     </w:rPr>
   </w:style>
-  <w:style w:type="character" w:styleId="167">
+  <w:style w:type="character" w:styleId="1039">
     <w:name w:val="Intense Quote Char"/>
-    <w:basedOn w:val="887"/>
-    <w:link w:val="166"/>
+    <w:basedOn w:val="1069"/>
+    <w:link w:val="1038"/>
     <w:uiPriority w:val="30"/>
     <w:pPr>
       <w:pBdr/>
@@ -37299,9 +35584,9 @@
       <w:color w:val="0f4761" w:themeColor="accent1" w:themeShade="BF"/>
     </w:rPr>
   </w:style>
-  <w:style w:type="character" w:styleId="168">
+  <w:style w:type="character" w:styleId="1040">
     <w:name w:val="Intense Reference"/>
-    <w:basedOn w:val="887"/>
+    <w:basedOn w:val="1069"/>
     <w:uiPriority w:val="32"/>
     <w:qFormat/>
     <w:pPr>
@@ -37317,9 +35602,9 @@
       <w:spacing w:val="5"/>
     </w:rPr>
   </w:style>
-  <w:style w:type="paragraph" w:styleId="169">
+  <w:style w:type="paragraph" w:styleId="1041">
     <w:name w:val="No Spacing"/>
-    <w:basedOn w:val="885"/>
+    <w:basedOn w:val="1067"/>
     <w:uiPriority w:val="1"/>
     <w:qFormat/>
     <w:pPr>
@@ -37328,9 +35613,9 @@
       <w:ind/>
     </w:pPr>
   </w:style>
-  <w:style w:type="character" w:styleId="170">
+  <w:style w:type="character" w:styleId="1042">
     <w:name w:val="Subtle Emphasis"/>
-    <w:basedOn w:val="887"/>
+    <w:basedOn w:val="1069"/>
     <w:uiPriority w:val="19"/>
     <w:qFormat/>
     <w:pPr>
@@ -37344,9 +35629,9 @@
       <w:color w:val="404040" w:themeColor="text1" w:themeTint="BF"/>
     </w:rPr>
   </w:style>
-  <w:style w:type="character" w:styleId="171">
+  <w:style w:type="character" w:styleId="1043">
     <w:name w:val="Emphasis"/>
-    <w:basedOn w:val="887"/>
+    <w:basedOn w:val="1069"/>
     <w:uiPriority w:val="20"/>
     <w:qFormat/>
     <w:pPr>
@@ -37359,9 +35644,9 @@
       <w:iCs/>
     </w:rPr>
   </w:style>
-  <w:style w:type="character" w:styleId="172">
+  <w:style w:type="character" w:styleId="1044">
     <w:name w:val="Strong"/>
-    <w:basedOn w:val="887"/>
+    <w:basedOn w:val="1069"/>
     <w:uiPriority w:val="22"/>
     <w:qFormat/>
     <w:pPr>
@@ -37374,9 +35659,9 @@
       <w:bCs/>
     </w:rPr>
   </w:style>
-  <w:style w:type="character" w:styleId="173">
+  <w:style w:type="character" w:styleId="1045">
     <w:name w:val="Subtle Reference"/>
-    <w:basedOn w:val="887"/>
+    <w:basedOn w:val="1069"/>
     <w:uiPriority w:val="31"/>
     <w:qFormat/>
     <w:pPr>
@@ -37389,9 +35674,9 @@
       <w:color w:val="5a5a5a" w:themeColor="text1" w:themeTint="A5"/>
     </w:rPr>
   </w:style>
-  <w:style w:type="character" w:styleId="174">
+  <w:style w:type="character" w:styleId="1046">
     <w:name w:val="Book Title"/>
-    <w:basedOn w:val="887"/>
+    <w:basedOn w:val="1069"/>
     <w:uiPriority w:val="33"/>
     <w:qFormat/>
     <w:pPr>
@@ -37407,10 +35692,10 @@
       <w:spacing w:val="5"/>
     </w:rPr>
   </w:style>
-  <w:style w:type="paragraph" w:styleId="179">
+  <w:style w:type="paragraph" w:styleId="1047">
     <w:name w:val="Caption"/>
-    <w:basedOn w:val="885"/>
-    <w:next w:val="885"/>
+    <w:basedOn w:val="1067"/>
+    <w:next w:val="1067"/>
     <w:uiPriority w:val="35"/>
     <w:unhideWhenUsed/>
     <w:qFormat/>
@@ -37427,10 +35712,10 @@
       <w:szCs w:val="18"/>
     </w:rPr>
   </w:style>
-  <w:style w:type="paragraph" w:styleId="180">
+  <w:style w:type="paragraph" w:styleId="1048">
     <w:name w:val="footnote text"/>
-    <w:basedOn w:val="885"/>
-    <w:link w:val="181"/>
+    <w:basedOn w:val="1067"/>
+    <w:link w:val="1049"/>
     <w:uiPriority w:val="99"/>
     <w:semiHidden/>
     <w:unhideWhenUsed/>
@@ -37444,10 +35729,10 @@
       <w:szCs w:val="20"/>
     </w:rPr>
   </w:style>
-  <w:style w:type="character" w:styleId="181">
+  <w:style w:type="character" w:styleId="1049">
     <w:name w:val="Footnote Text Char"/>
-    <w:basedOn w:val="887"/>
-    <w:link w:val="180"/>
+    <w:basedOn w:val="1069"/>
+    <w:link w:val="1048"/>
     <w:uiPriority w:val="99"/>
     <w:semiHidden/>
     <w:pPr>
@@ -37460,9 +35745,9 @@
       <w:szCs w:val="20"/>
     </w:rPr>
   </w:style>
-  <w:style w:type="character" w:styleId="182">
+  <w:style w:type="character" w:styleId="1050">
     <w:name w:val="footnote reference"/>
-    <w:basedOn w:val="887"/>
+    <w:basedOn w:val="1069"/>
     <w:uiPriority w:val="99"/>
     <w:semiHidden/>
     <w:unhideWhenUsed/>
@@ -37475,10 +35760,10 @@
       <w:vertAlign w:val="superscript"/>
     </w:rPr>
   </w:style>
-  <w:style w:type="paragraph" w:styleId="183">
+  <w:style w:type="paragraph" w:styleId="1051">
     <w:name w:val="endnote text"/>
-    <w:basedOn w:val="885"/>
-    <w:link w:val="184"/>
+    <w:basedOn w:val="1067"/>
+    <w:link w:val="1052"/>
     <w:uiPriority w:val="99"/>
     <w:semiHidden/>
     <w:unhideWhenUsed/>
@@ -37492,10 +35777,10 @@
       <w:szCs w:val="20"/>
     </w:rPr>
   </w:style>
-  <w:style w:type="character" w:styleId="184">
+  <w:style w:type="character" w:styleId="1052">
     <w:name w:val="Endnote Text Char"/>
-    <w:basedOn w:val="887"/>
-    <w:link w:val="183"/>
+    <w:basedOn w:val="1069"/>
+    <w:link w:val="1051"/>
     <w:uiPriority w:val="99"/>
     <w:semiHidden/>
     <w:pPr>
@@ -37508,9 +35793,9 @@
       <w:szCs w:val="20"/>
     </w:rPr>
   </w:style>
-  <w:style w:type="character" w:styleId="185">
+  <w:style w:type="character" w:styleId="1053">
     <w:name w:val="endnote reference"/>
-    <w:basedOn w:val="887"/>
+    <w:basedOn w:val="1069"/>
     <w:uiPriority w:val="99"/>
     <w:semiHidden/>
     <w:unhideWhenUsed/>
@@ -37523,9 +35808,9 @@
       <w:vertAlign w:val="superscript"/>
     </w:rPr>
   </w:style>
-  <w:style w:type="character" w:styleId="186">
+  <w:style w:type="character" w:styleId="1054">
     <w:name w:val="Hyperlink"/>
-    <w:basedOn w:val="887"/>
+    <w:basedOn w:val="1069"/>
     <w:uiPriority w:val="99"/>
     <w:unhideWhenUsed/>
     <w:pPr>
@@ -37538,9 +35823,9 @@
       <w:u w:val="single"/>
     </w:rPr>
   </w:style>
-  <w:style w:type="character" w:styleId="187">
+  <w:style w:type="character" w:styleId="1055">
     <w:name w:val="FollowedHyperlink"/>
-    <w:basedOn w:val="887"/>
+    <w:basedOn w:val="1069"/>
     <w:uiPriority w:val="99"/>
     <w:semiHidden/>
     <w:unhideWhenUsed/>
@@ -37554,10 +35839,10 @@
       <w:u w:val="single"/>
     </w:rPr>
   </w:style>
-  <w:style w:type="paragraph" w:styleId="188">
+  <w:style w:type="paragraph" w:styleId="1056">
     <w:name w:val="toc 1"/>
-    <w:basedOn w:val="885"/>
-    <w:next w:val="885"/>
+    <w:basedOn w:val="1067"/>
+    <w:next w:val="1067"/>
     <w:uiPriority w:val="39"/>
     <w:unhideWhenUsed/>
     <w:pPr>
@@ -37566,10 +35851,10 @@
       <w:ind/>
     </w:pPr>
   </w:style>
-  <w:style w:type="paragraph" w:styleId="189">
+  <w:style w:type="paragraph" w:styleId="1057">
     <w:name w:val="toc 2"/>
-    <w:basedOn w:val="885"/>
-    <w:next w:val="885"/>
+    <w:basedOn w:val="1067"/>
+    <w:next w:val="1067"/>
     <w:uiPriority w:val="39"/>
     <w:unhideWhenUsed/>
     <w:pPr>
@@ -37578,10 +35863,10 @@
       <w:ind w:left="220"/>
     </w:pPr>
   </w:style>
-  <w:style w:type="paragraph" w:styleId="190">
+  <w:style w:type="paragraph" w:styleId="1058">
     <w:name w:val="toc 3"/>
-    <w:basedOn w:val="885"/>
-    <w:next w:val="885"/>
+    <w:basedOn w:val="1067"/>
+    <w:next w:val="1067"/>
     <w:uiPriority w:val="39"/>
     <w:unhideWhenUsed/>
     <w:pPr>
@@ -37590,10 +35875,10 @@
       <w:ind w:left="440"/>
     </w:pPr>
   </w:style>
-  <w:style w:type="paragraph" w:styleId="191">
+  <w:style w:type="paragraph" w:styleId="1059">
     <w:name w:val="toc 4"/>
-    <w:basedOn w:val="885"/>
-    <w:next w:val="885"/>
+    <w:basedOn w:val="1067"/>
+    <w:next w:val="1067"/>
     <w:uiPriority w:val="39"/>
     <w:unhideWhenUsed/>
     <w:pPr>
@@ -37602,10 +35887,10 @@
       <w:ind w:left="660"/>
     </w:pPr>
   </w:style>
-  <w:style w:type="paragraph" w:styleId="192">
+  <w:style w:type="paragraph" w:styleId="1060">
     <w:name w:val="toc 5"/>
-    <w:basedOn w:val="885"/>
-    <w:next w:val="885"/>
+    <w:basedOn w:val="1067"/>
+    <w:next w:val="1067"/>
     <w:uiPriority w:val="39"/>
     <w:unhideWhenUsed/>
     <w:pPr>
@@ -37614,10 +35899,10 @@
       <w:ind w:left="880"/>
     </w:pPr>
   </w:style>
-  <w:style w:type="paragraph" w:styleId="193">
+  <w:style w:type="paragraph" w:styleId="1061">
     <w:name w:val="toc 6"/>
-    <w:basedOn w:val="885"/>
-    <w:next w:val="885"/>
+    <w:basedOn w:val="1067"/>
+    <w:next w:val="1067"/>
     <w:uiPriority w:val="39"/>
     <w:unhideWhenUsed/>
     <w:pPr>
@@ -37626,10 +35911,10 @@
       <w:ind w:left="1100"/>
     </w:pPr>
   </w:style>
-  <w:style w:type="paragraph" w:styleId="194">
+  <w:style w:type="paragraph" w:styleId="1062">
     <w:name w:val="toc 7"/>
-    <w:basedOn w:val="885"/>
-    <w:next w:val="885"/>
+    <w:basedOn w:val="1067"/>
+    <w:next w:val="1067"/>
     <w:uiPriority w:val="39"/>
     <w:unhideWhenUsed/>
     <w:pPr>
@@ -37638,10 +35923,10 @@
       <w:ind w:left="1320"/>
     </w:pPr>
   </w:style>
-  <w:style w:type="paragraph" w:styleId="195">
+  <w:style w:type="paragraph" w:styleId="1063">
     <w:name w:val="toc 8"/>
-    <w:basedOn w:val="885"/>
-    <w:next w:val="885"/>
+    <w:basedOn w:val="1067"/>
+    <w:next w:val="1067"/>
     <w:uiPriority w:val="39"/>
     <w:unhideWhenUsed/>
     <w:pPr>
@@ -37650,10 +35935,10 @@
       <w:ind w:left="1540"/>
     </w:pPr>
   </w:style>
-  <w:style w:type="paragraph" w:styleId="196">
+  <w:style w:type="paragraph" w:styleId="1064">
     <w:name w:val="toc 9"/>
-    <w:basedOn w:val="885"/>
-    <w:next w:val="885"/>
+    <w:basedOn w:val="1067"/>
+    <w:next w:val="1067"/>
     <w:uiPriority w:val="39"/>
     <w:unhideWhenUsed/>
     <w:pPr>
@@ -37662,7 +35947,7 @@
       <w:ind w:left="1760"/>
     </w:pPr>
   </w:style>
-  <w:style w:type="paragraph" w:styleId="206">
+  <w:style w:type="paragraph" w:styleId="1065">
     <w:name w:val="TOC Heading"/>
     <w:uiPriority w:val="39"/>
     <w:unhideWhenUsed/>
@@ -37672,10 +35957,10 @@
       <w:ind/>
     </w:pPr>
   </w:style>
-  <w:style w:type="paragraph" w:styleId="207">
+  <w:style w:type="paragraph" w:styleId="1066">
     <w:name w:val="table of figures"/>
-    <w:basedOn w:val="885"/>
-    <w:next w:val="885"/>
+    <w:basedOn w:val="1067"/>
+    <w:next w:val="1067"/>
     <w:uiPriority w:val="99"/>
     <w:unhideWhenUsed/>
     <w:pPr>
@@ -37684,7 +35969,7 @@
       <w:ind/>
     </w:pPr>
   </w:style>
-  <w:style w:type="paragraph" w:styleId="885" w:default="1">
+  <w:style w:type="paragraph" w:styleId="1067" w:default="1">
     <w:name w:val="Normal"/>
     <w:qFormat/>
     <w:pPr>
@@ -37696,9 +35981,9 @@
       <w:rFonts w:ascii="Cambria" w:hAnsi="Cambria" w:eastAsia="Cambria" w:cs="Cambria"/>
     </w:rPr>
   </w:style>
-  <w:style w:type="paragraph" w:styleId="886">
+  <w:style w:type="paragraph" w:styleId="1068">
     <w:name w:val="Heading 1"/>
-    <w:basedOn w:val="885"/>
+    <w:basedOn w:val="1067"/>
     <w:uiPriority w:val="9"/>
     <w:qFormat/>
     <w:pPr>
@@ -37712,7 +35997,7 @@
       <w:bCs/>
     </w:rPr>
   </w:style>
-  <w:style w:type="character" w:styleId="887" w:default="1">
+  <w:style w:type="character" w:styleId="1069" w:default="1">
     <w:name w:val="Default Paragraph Font"/>
     <w:uiPriority w:val="1"/>
     <w:semiHidden/>
@@ -37723,7 +36008,7 @@
       <w:ind/>
     </w:pPr>
   </w:style>
-  <w:style w:type="table" w:styleId="888" w:default="1">
+  <w:style w:type="table" w:styleId="1070" w:default="1">
     <w:name w:val="Normal Table"/>
     <w:uiPriority w:val="99"/>
     <w:semiHidden/>
@@ -37916,7 +36201,7 @@
       </w:tcPr>
     </w:tblStylePr>
   </w:style>
-  <w:style w:type="numbering" w:styleId="889" w:default="1">
+  <w:style w:type="numbering" w:styleId="1071" w:default="1">
     <w:name w:val="No List"/>
     <w:uiPriority w:val="99"/>
     <w:semiHidden/>
@@ -37927,9 +36212,9 @@
       <w:ind/>
     </w:pPr>
   </w:style>
-  <w:style w:type="paragraph" w:styleId="890">
+  <w:style w:type="paragraph" w:styleId="1072">
     <w:name w:val="Body Text"/>
-    <w:basedOn w:val="885"/>
+    <w:basedOn w:val="1067"/>
     <w:uiPriority w:val="1"/>
     <w:qFormat/>
     <w:pPr>
@@ -37938,9 +36223,9 @@
       <w:ind/>
     </w:pPr>
   </w:style>
-  <w:style w:type="paragraph" w:styleId="891">
+  <w:style w:type="paragraph" w:styleId="1073">
     <w:name w:val="Title"/>
-    <w:basedOn w:val="885"/>
+    <w:basedOn w:val="1067"/>
     <w:uiPriority w:val="10"/>
     <w:qFormat/>
     <w:pPr>
@@ -37956,9 +36241,9 @@
       <w:szCs w:val="24"/>
     </w:rPr>
   </w:style>
-  <w:style w:type="paragraph" w:styleId="892">
+  <w:style w:type="paragraph" w:styleId="1074">
     <w:name w:val="List Paragraph"/>
-    <w:basedOn w:val="885"/>
+    <w:basedOn w:val="1067"/>
     <w:uiPriority w:val="1"/>
     <w:qFormat/>
     <w:pPr>
@@ -37967,9 +36252,9 @@
       <w:ind w:hanging="359" w:left="584"/>
     </w:pPr>
   </w:style>
-  <w:style w:type="paragraph" w:styleId="893" w:customStyle="1">
+  <w:style w:type="paragraph" w:styleId="1075" w:customStyle="1">
     <w:name w:val="Table Paragraph"/>
-    <w:basedOn w:val="885"/>
+    <w:basedOn w:val="1067"/>
     <w:uiPriority w:val="1"/>
     <w:qFormat/>
     <w:pPr>
@@ -37979,10 +36264,10 @@
       <w:jc w:val="center"/>
     </w:pPr>
   </w:style>
-  <w:style w:type="paragraph" w:styleId="894">
+  <w:style w:type="paragraph" w:styleId="1076">
     <w:name w:val="Header"/>
-    <w:basedOn w:val="885"/>
-    <w:link w:val="895"/>
+    <w:basedOn w:val="1067"/>
+    <w:link w:val="1077"/>
     <w:uiPriority w:val="99"/>
     <w:unhideWhenUsed/>
     <w:pPr>
@@ -37995,10 +36280,10 @@
       <w:ind/>
     </w:pPr>
   </w:style>
-  <w:style w:type="character" w:styleId="895" w:customStyle="1">
+  <w:style w:type="character" w:styleId="1077" w:customStyle="1">
     <w:name w:val="Header Char"/>
-    <w:basedOn w:val="887"/>
-    <w:link w:val="894"/>
+    <w:basedOn w:val="1069"/>
+    <w:link w:val="1076"/>
     <w:uiPriority w:val="99"/>
     <w:pPr>
       <w:pBdr/>
@@ -38009,10 +36294,10 @@
       <w:rFonts w:ascii="Cambria" w:hAnsi="Cambria" w:eastAsia="Cambria" w:cs="Cambria"/>
     </w:rPr>
   </w:style>
-  <w:style w:type="paragraph" w:styleId="896">
+  <w:style w:type="paragraph" w:styleId="1078">
     <w:name w:val="Footer"/>
-    <w:basedOn w:val="885"/>
-    <w:link w:val="897"/>
+    <w:basedOn w:val="1067"/>
+    <w:link w:val="1079"/>
     <w:uiPriority w:val="99"/>
     <w:unhideWhenUsed/>
     <w:pPr>
@@ -38025,10 +36310,10 @@
       <w:ind/>
     </w:pPr>
   </w:style>
-  <w:style w:type="character" w:styleId="897" w:customStyle="1">
+  <w:style w:type="character" w:styleId="1079" w:customStyle="1">
     <w:name w:val="Footer Char"/>
-    <w:basedOn w:val="887"/>
-    <w:link w:val="896"/>
+    <w:basedOn w:val="1069"/>
+    <w:link w:val="1078"/>
     <w:uiPriority w:val="99"/>
     <w:pPr>
       <w:pBdr/>
